--- a/Курсовая/Kursovaya.docx
+++ b/Курсовая/Kursovaya.docx
@@ -11,6 +11,8 @@
           <w:lang w:eastAsia="ru-RU"/>
         </w:rPr>
       </w:pPr>
+      <w:bookmarkStart w:id="0" w:name="_GoBack"/>
+      <w:bookmarkEnd w:id="0"/>
       <w:r>
         <w:rPr>
           <w:rFonts w:eastAsia="Times New Roman"/>
@@ -1010,8 +1012,6 @@
       <w:r>
         <w:br w:type="page"/>
       </w:r>
-      <w:bookmarkStart w:id="0" w:name="_GoBack"/>
-      <w:bookmarkEnd w:id="0"/>
     </w:p>
     <w:p>
       <w:pPr>
@@ -7492,11 +7492,6 @@
       </w:r>
     </w:p>
     <w:p>
-      <w:pPr>
-        <w:rPr>
-          <w:lang w:val="en-US"/>
-        </w:rPr>
-      </w:pPr>
       <w:r>
         <w:t>Есть возможность использования</w:t>
       </w:r>
@@ -7507,9 +7502,6 @@
         <w:t xml:space="preserve"> </w:t>
       </w:r>
       <w:r>
-        <w:rPr>
-          <w:lang w:val="en-US"/>
-        </w:rPr>
         <w:t>[3]</w:t>
       </w:r>
     </w:p>
@@ -9329,7 +9321,7 @@
           <w:rPr>
             <w:noProof/>
           </w:rPr>
-          <w:t>1</w:t>
+          <w:t>20</w:t>
         </w:r>
         <w:r>
           <w:fldChar w:fldCharType="end"/>
@@ -11437,7 +11429,7 @@
 </file>
 
 <file path=customXml/itemProps1.xml><?xml version="1.0" encoding="utf-8"?>
-<ds:datastoreItem xmlns:ds="http://schemas.openxmlformats.org/officeDocument/2006/customXml" ds:itemID="{68A267F2-33E9-4932-87EE-CFC80305467D}">
+<ds:datastoreItem xmlns:ds="http://schemas.openxmlformats.org/officeDocument/2006/customXml" ds:itemID="{0390BC7D-D5C9-4196-9520-B08FEA13FFF4}">
   <ds:schemaRefs>
     <ds:schemaRef ds:uri="http://schemas.openxmlformats.org/officeDocument/2006/bibliography"/>
   </ds:schemaRefs>

--- a/Курсовая/Kursovaya.docx
+++ b/Курсовая/Kursovaya.docx
@@ -1051,7 +1051,7 @@
           <w:r>
             <w:fldChar w:fldCharType="separate"/>
           </w:r>
-          <w:hyperlink w:anchor="_Toc493947135" w:history="1">
+          <w:hyperlink w:anchor="_Toc495355175" w:history="1">
             <w:r>
               <w:rPr>
                 <w:rStyle w:val="ab"/>
@@ -1078,7 +1078,7 @@
                 <w:noProof/>
                 <w:webHidden/>
               </w:rPr>
-              <w:instrText xml:space="preserve"> PAGEREF _Toc493947135 \h </w:instrText>
+              <w:instrText xml:space="preserve"> PAGEREF _Toc495355175 \h </w:instrText>
             </w:r>
             <w:r>
               <w:rPr>
@@ -1124,7 +1124,7 @@
               <w:lang w:eastAsia="ru-RU"/>
             </w:rPr>
           </w:pPr>
-          <w:hyperlink w:anchor="_Toc493947136" w:history="1">
+          <w:hyperlink w:anchor="_Toc495355176" w:history="1">
             <w:r>
               <w:rPr>
                 <w:rStyle w:val="ab"/>
@@ -1168,7 +1168,7 @@
                 <w:noProof/>
                 <w:webHidden/>
               </w:rPr>
-              <w:instrText xml:space="preserve"> PAGEREF _Toc493947136 \h </w:instrText>
+              <w:instrText xml:space="preserve"> PAGEREF _Toc495355176 \h </w:instrText>
             </w:r>
             <w:r>
               <w:rPr>
@@ -1213,7 +1213,7 @@
               <w:lang w:eastAsia="ru-RU"/>
             </w:rPr>
           </w:pPr>
-          <w:hyperlink w:anchor="_Toc493947137" w:history="1">
+          <w:hyperlink w:anchor="_Toc495355177" w:history="1">
             <w:r>
               <w:rPr>
                 <w:rStyle w:val="ab"/>
@@ -1240,7 +1240,7 @@
                 <w:noProof/>
                 <w:webHidden/>
               </w:rPr>
-              <w:instrText xml:space="preserve"> PAGEREF _Toc493947137 \h </w:instrText>
+              <w:instrText xml:space="preserve"> PAGEREF _Toc495355177 \h </w:instrText>
             </w:r>
             <w:r>
               <w:rPr>
@@ -1285,7 +1285,7 @@
               <w:lang w:eastAsia="ru-RU"/>
             </w:rPr>
           </w:pPr>
-          <w:hyperlink w:anchor="_Toc493947138" w:history="1">
+          <w:hyperlink w:anchor="_Toc495355178" w:history="1">
             <w:r>
               <w:rPr>
                 <w:rStyle w:val="ab"/>
@@ -1312,7 +1312,7 @@
                 <w:noProof/>
                 <w:webHidden/>
               </w:rPr>
-              <w:instrText xml:space="preserve"> PAGEREF _Toc493947138 \h </w:instrText>
+              <w:instrText xml:space="preserve"> PAGEREF _Toc495355178 \h </w:instrText>
             </w:r>
             <w:r>
               <w:rPr>
@@ -1358,7 +1358,7 @@
               <w:lang w:eastAsia="ru-RU"/>
             </w:rPr>
           </w:pPr>
-          <w:hyperlink w:anchor="_Toc493947139" w:history="1">
+          <w:hyperlink w:anchor="_Toc495355179" w:history="1">
             <w:r>
               <w:rPr>
                 <w:rStyle w:val="ab"/>
@@ -1402,7 +1402,7 @@
                 <w:noProof/>
                 <w:webHidden/>
               </w:rPr>
-              <w:instrText xml:space="preserve"> PAGEREF _Toc493947139 \h </w:instrText>
+              <w:instrText xml:space="preserve"> PAGEREF _Toc495355179 \h </w:instrText>
             </w:r>
             <w:r>
               <w:rPr>
@@ -1447,7 +1447,7 @@
               <w:lang w:eastAsia="ru-RU"/>
             </w:rPr>
           </w:pPr>
-          <w:hyperlink w:anchor="_Toc493947140" w:history="1">
+          <w:hyperlink w:anchor="_Toc495355180" w:history="1">
             <w:r>
               <w:rPr>
                 <w:rStyle w:val="ab"/>
@@ -1482,7 +1482,7 @@
                 <w:noProof/>
                 <w:webHidden/>
               </w:rPr>
-              <w:instrText xml:space="preserve"> PAGEREF _Toc493947140 \h </w:instrText>
+              <w:instrText xml:space="preserve"> PAGEREF _Toc495355180 \h </w:instrText>
             </w:r>
             <w:r>
               <w:rPr>
@@ -1527,7 +1527,7 @@
               <w:lang w:eastAsia="ru-RU"/>
             </w:rPr>
           </w:pPr>
-          <w:hyperlink w:anchor="_Toc493947141" w:history="1">
+          <w:hyperlink w:anchor="_Toc495355181" w:history="1">
             <w:r>
               <w:rPr>
                 <w:rStyle w:val="ab"/>
@@ -1562,7 +1562,7 @@
                 <w:noProof/>
                 <w:webHidden/>
               </w:rPr>
-              <w:instrText xml:space="preserve"> PAGEREF _Toc493947141 \h </w:instrText>
+              <w:instrText xml:space="preserve"> PAGEREF _Toc495355181 \h </w:instrText>
             </w:r>
             <w:r>
               <w:rPr>
@@ -1607,13 +1607,13 @@
               <w:lang w:eastAsia="ru-RU"/>
             </w:rPr>
           </w:pPr>
-          <w:hyperlink w:anchor="_Toc493947142" w:history="1">
+          <w:hyperlink w:anchor="_Toc495355182" w:history="1">
             <w:r>
               <w:rPr>
                 <w:rStyle w:val="ab"/>
                 <w:noProof/>
               </w:rPr>
-              <w:t>2.3 Протокол пересылки файлов FTP.</w:t>
+              <w:t>2.3 Протоколы защищенных каналов SSL, PPTP, IPSec</w:t>
             </w:r>
             <w:r>
               <w:rPr>
@@ -1634,7 +1634,7 @@
                 <w:noProof/>
                 <w:webHidden/>
               </w:rPr>
-              <w:instrText xml:space="preserve"> PAGEREF _Toc493947142 \h </w:instrText>
+              <w:instrText xml:space="preserve"> PAGEREF _Toc495355182 \h </w:instrText>
             </w:r>
             <w:r>
               <w:rPr>
@@ -1679,13 +1679,13 @@
               <w:lang w:eastAsia="ru-RU"/>
             </w:rPr>
           </w:pPr>
-          <w:hyperlink w:anchor="_Toc493947143" w:history="1">
+          <w:hyperlink w:anchor="_Toc495355183" w:history="1">
             <w:r>
               <w:rPr>
                 <w:rStyle w:val="ab"/>
                 <w:noProof/>
               </w:rPr>
-              <w:t>2.4 Протокол TFTP.</w:t>
+              <w:t>2.4 Усугубление проблем безопасности при удаленном доступе.</w:t>
             </w:r>
             <w:r>
               <w:rPr>
@@ -1706,7 +1706,7 @@
                 <w:noProof/>
                 <w:webHidden/>
               </w:rPr>
-              <w:instrText xml:space="preserve"> PAGEREF _Toc493947143 \h </w:instrText>
+              <w:instrText xml:space="preserve"> PAGEREF _Toc495355183 \h </w:instrText>
             </w:r>
             <w:r>
               <w:rPr>
@@ -1726,7 +1726,7 @@
                 <w:noProof/>
                 <w:webHidden/>
               </w:rPr>
-              <w:t>10</w:t>
+              <w:t>12</w:t>
             </w:r>
             <w:r>
               <w:rPr>
@@ -1751,13 +1751,13 @@
               <w:lang w:eastAsia="ru-RU"/>
             </w:rPr>
           </w:pPr>
-          <w:hyperlink w:anchor="_Toc493947144" w:history="1">
+          <w:hyperlink w:anchor="_Toc495355184" w:history="1">
             <w:r>
               <w:rPr>
                 <w:rStyle w:val="ab"/>
                 <w:noProof/>
               </w:rPr>
-              <w:t>2.5 Протоколы защищенных каналов SSL, PPTP, IPSec</w:t>
+              <w:t>2.5 Протокол РАР.</w:t>
             </w:r>
             <w:r>
               <w:rPr>
@@ -1778,151 +1778,7 @@
                 <w:noProof/>
                 <w:webHidden/>
               </w:rPr>
-              <w:instrText xml:space="preserve"> PAGEREF _Toc493947144 \h </w:instrText>
-            </w:r>
-            <w:r>
-              <w:rPr>
-                <w:noProof/>
-                <w:webHidden/>
-              </w:rPr>
-            </w:r>
-            <w:r>
-              <w:rPr>
-                <w:noProof/>
-                <w:webHidden/>
-              </w:rPr>
-              <w:fldChar w:fldCharType="separate"/>
-            </w:r>
-            <w:r>
-              <w:rPr>
-                <w:noProof/>
-                <w:webHidden/>
-              </w:rPr>
-              <w:t>10</w:t>
-            </w:r>
-            <w:r>
-              <w:rPr>
-                <w:noProof/>
-                <w:webHidden/>
-              </w:rPr>
-              <w:fldChar w:fldCharType="end"/>
-            </w:r>
-          </w:hyperlink>
-        </w:p>
-        <w:p>
-          <w:pPr>
-            <w:pStyle w:val="21"/>
-            <w:tabs>
-              <w:tab w:val="right" w:leader="dot" w:pos="9912"/>
-            </w:tabs>
-            <w:rPr>
-              <w:rFonts w:asciiTheme="minorHAnsi" w:eastAsiaTheme="minorEastAsia" w:hAnsiTheme="minorHAnsi" w:cstheme="minorBidi"/>
-              <w:noProof/>
-              <w:sz w:val="22"/>
-              <w:szCs w:val="22"/>
-              <w:lang w:eastAsia="ru-RU"/>
-            </w:rPr>
-          </w:pPr>
-          <w:hyperlink w:anchor="_Toc493947145" w:history="1">
-            <w:r>
-              <w:rPr>
-                <w:rStyle w:val="ab"/>
-                <w:noProof/>
-              </w:rPr>
-              <w:t>2.6 Усугубление проблем безопасности при удаленном доступе.</w:t>
-            </w:r>
-            <w:r>
-              <w:rPr>
-                <w:noProof/>
-                <w:webHidden/>
-              </w:rPr>
-              <w:tab/>
-            </w:r>
-            <w:r>
-              <w:rPr>
-                <w:noProof/>
-                <w:webHidden/>
-              </w:rPr>
-              <w:fldChar w:fldCharType="begin"/>
-            </w:r>
-            <w:r>
-              <w:rPr>
-                <w:noProof/>
-                <w:webHidden/>
-              </w:rPr>
-              <w:instrText xml:space="preserve"> PAGEREF _Toc493947145 \h </w:instrText>
-            </w:r>
-            <w:r>
-              <w:rPr>
-                <w:noProof/>
-                <w:webHidden/>
-              </w:rPr>
-            </w:r>
-            <w:r>
-              <w:rPr>
-                <w:noProof/>
-                <w:webHidden/>
-              </w:rPr>
-              <w:fldChar w:fldCharType="separate"/>
-            </w:r>
-            <w:r>
-              <w:rPr>
-                <w:noProof/>
-                <w:webHidden/>
-              </w:rPr>
-              <w:t>13</w:t>
-            </w:r>
-            <w:r>
-              <w:rPr>
-                <w:noProof/>
-                <w:webHidden/>
-              </w:rPr>
-              <w:fldChar w:fldCharType="end"/>
-            </w:r>
-          </w:hyperlink>
-        </w:p>
-        <w:p>
-          <w:pPr>
-            <w:pStyle w:val="21"/>
-            <w:tabs>
-              <w:tab w:val="right" w:leader="dot" w:pos="9912"/>
-            </w:tabs>
-            <w:rPr>
-              <w:rFonts w:asciiTheme="minorHAnsi" w:eastAsiaTheme="minorEastAsia" w:hAnsiTheme="minorHAnsi" w:cstheme="minorBidi"/>
-              <w:noProof/>
-              <w:sz w:val="22"/>
-              <w:szCs w:val="22"/>
-              <w:lang w:eastAsia="ru-RU"/>
-            </w:rPr>
-          </w:pPr>
-          <w:hyperlink w:anchor="_Toc493947146" w:history="1">
-            <w:r>
-              <w:rPr>
-                <w:rStyle w:val="ab"/>
-                <w:noProof/>
-              </w:rPr>
-              <w:t>2.7 Протокол РАР.</w:t>
-            </w:r>
-            <w:r>
-              <w:rPr>
-                <w:noProof/>
-                <w:webHidden/>
-              </w:rPr>
-              <w:tab/>
-            </w:r>
-            <w:r>
-              <w:rPr>
-                <w:noProof/>
-                <w:webHidden/>
-              </w:rPr>
-              <w:fldChar w:fldCharType="begin"/>
-            </w:r>
-            <w:r>
-              <w:rPr>
-                <w:noProof/>
-                <w:webHidden/>
-              </w:rPr>
-              <w:instrText xml:space="preserve"> PAGEREF _Toc493947146 \h </w:instrText>
+              <w:instrText xml:space="preserve"> PAGEREF _Toc495355184 \h </w:instrText>
             </w:r>
             <w:r>
               <w:rPr>
@@ -1967,13 +1823,13 @@
               <w:lang w:eastAsia="ru-RU"/>
             </w:rPr>
           </w:pPr>
-          <w:hyperlink w:anchor="_Toc493947147" w:history="1">
+          <w:hyperlink w:anchor="_Toc495355185" w:history="1">
             <w:r>
               <w:rPr>
                 <w:rStyle w:val="ab"/>
                 <w:noProof/>
               </w:rPr>
-              <w:t>2.8 Протокол S/Key.</w:t>
+              <w:t>2.6 Протокол S/Key.</w:t>
             </w:r>
             <w:r>
               <w:rPr>
@@ -1994,7 +1850,7 @@
                 <w:noProof/>
                 <w:webHidden/>
               </w:rPr>
-              <w:instrText xml:space="preserve"> PAGEREF _Toc493947147 \h </w:instrText>
+              <w:instrText xml:space="preserve"> PAGEREF _Toc495355185 \h </w:instrText>
             </w:r>
             <w:r>
               <w:rPr>
@@ -2040,7 +1896,7 @@
               <w:lang w:eastAsia="ru-RU"/>
             </w:rPr>
           </w:pPr>
-          <w:hyperlink w:anchor="_Toc493947148" w:history="1">
+          <w:hyperlink w:anchor="_Toc495355186" w:history="1">
             <w:r>
               <w:rPr>
                 <w:rStyle w:val="ab"/>
@@ -2084,7 +1940,7 @@
                 <w:noProof/>
                 <w:webHidden/>
               </w:rPr>
-              <w:instrText xml:space="preserve"> PAGEREF _Toc493947148 \h </w:instrText>
+              <w:instrText xml:space="preserve"> PAGEREF _Toc495355186 \h </w:instrText>
             </w:r>
             <w:r>
               <w:rPr>
@@ -2104,7 +1960,7 @@
                 <w:noProof/>
                 <w:webHidden/>
               </w:rPr>
-              <w:t>22</w:t>
+              <w:t>21</w:t>
             </w:r>
             <w:r>
               <w:rPr>
@@ -2129,7 +1985,7 @@
               <w:lang w:eastAsia="ru-RU"/>
             </w:rPr>
           </w:pPr>
-          <w:hyperlink w:anchor="_Toc493947149" w:history="1">
+          <w:hyperlink w:anchor="_Toc495355187" w:history="1">
             <w:r>
               <w:rPr>
                 <w:rStyle w:val="ab"/>
@@ -2156,7 +2012,7 @@
                 <w:noProof/>
                 <w:webHidden/>
               </w:rPr>
-              <w:instrText xml:space="preserve"> PAGEREF _Toc493947149 \h </w:instrText>
+              <w:instrText xml:space="preserve"> PAGEREF _Toc495355187 \h </w:instrText>
             </w:r>
             <w:r>
               <w:rPr>
@@ -2176,7 +2032,7 @@
                 <w:noProof/>
                 <w:webHidden/>
               </w:rPr>
-              <w:t>24</w:t>
+              <w:t>23</w:t>
             </w:r>
             <w:r>
               <w:rPr>
@@ -2201,7 +2057,7 @@
               <w:lang w:eastAsia="ru-RU"/>
             </w:rPr>
           </w:pPr>
-          <w:hyperlink w:anchor="_Toc493947150" w:history="1">
+          <w:hyperlink w:anchor="_Toc495355188" w:history="1">
             <w:r>
               <w:rPr>
                 <w:rStyle w:val="ab"/>
@@ -2228,7 +2084,7 @@
                 <w:noProof/>
                 <w:webHidden/>
               </w:rPr>
-              <w:instrText xml:space="preserve"> PAGEREF _Toc493947150 \h </w:instrText>
+              <w:instrText xml:space="preserve"> PAGEREF _Toc495355188 \h </w:instrText>
             </w:r>
             <w:r>
               <w:rPr>
@@ -2248,7 +2104,7 @@
                 <w:noProof/>
                 <w:webHidden/>
               </w:rPr>
-              <w:t>24</w:t>
+              <w:t>23</w:t>
             </w:r>
             <w:r>
               <w:rPr>
@@ -2273,7 +2129,7 @@
               <w:lang w:eastAsia="ru-RU"/>
             </w:rPr>
           </w:pPr>
-          <w:hyperlink w:anchor="_Toc493947151" w:history="1">
+          <w:hyperlink w:anchor="_Toc495355189" w:history="1">
             <w:r>
               <w:rPr>
                 <w:rStyle w:val="ab"/>
@@ -2300,7 +2156,7 @@
                 <w:noProof/>
                 <w:webHidden/>
               </w:rPr>
-              <w:instrText xml:space="preserve"> PAGEREF _Toc493947151 \h </w:instrText>
+              <w:instrText xml:space="preserve"> PAGEREF _Toc495355189 \h </w:instrText>
             </w:r>
             <w:r>
               <w:rPr>
@@ -2345,7 +2201,7 @@
               <w:lang w:eastAsia="ru-RU"/>
             </w:rPr>
           </w:pPr>
-          <w:hyperlink w:anchor="_Toc493947152" w:history="1">
+          <w:hyperlink w:anchor="_Toc495355190" w:history="1">
             <w:r>
               <w:rPr>
                 <w:rStyle w:val="ab"/>
@@ -2372,79 +2228,7 @@
                 <w:noProof/>
                 <w:webHidden/>
               </w:rPr>
-              <w:instrText xml:space="preserve"> PAGEREF _Toc493947152 \h </w:instrText>
-            </w:r>
-            <w:r>
-              <w:rPr>
-                <w:noProof/>
-                <w:webHidden/>
-              </w:rPr>
-            </w:r>
-            <w:r>
-              <w:rPr>
-                <w:noProof/>
-                <w:webHidden/>
-              </w:rPr>
-              <w:fldChar w:fldCharType="separate"/>
-            </w:r>
-            <w:r>
-              <w:rPr>
-                <w:noProof/>
-                <w:webHidden/>
-              </w:rPr>
-              <w:t>29</w:t>
-            </w:r>
-            <w:r>
-              <w:rPr>
-                <w:noProof/>
-                <w:webHidden/>
-              </w:rPr>
-              <w:fldChar w:fldCharType="end"/>
-            </w:r>
-          </w:hyperlink>
-        </w:p>
-        <w:p>
-          <w:pPr>
-            <w:pStyle w:val="11"/>
-            <w:tabs>
-              <w:tab w:val="right" w:leader="dot" w:pos="9912"/>
-            </w:tabs>
-            <w:rPr>
-              <w:rFonts w:asciiTheme="minorHAnsi" w:eastAsiaTheme="minorEastAsia" w:hAnsiTheme="minorHAnsi" w:cstheme="minorBidi"/>
-              <w:noProof/>
-              <w:sz w:val="22"/>
-              <w:szCs w:val="22"/>
-              <w:lang w:eastAsia="ru-RU"/>
-            </w:rPr>
-          </w:pPr>
-          <w:hyperlink w:anchor="_Toc493947153" w:history="1">
-            <w:r>
-              <w:rPr>
-                <w:rStyle w:val="ab"/>
-                <w:noProof/>
-              </w:rPr>
-              <w:t>СПИСОК ИСПОЛЬЗОВАННЫХ ИСТОЧНИКОВ</w:t>
-            </w:r>
-            <w:r>
-              <w:rPr>
-                <w:noProof/>
-                <w:webHidden/>
-              </w:rPr>
-              <w:tab/>
-            </w:r>
-            <w:r>
-              <w:rPr>
-                <w:noProof/>
-                <w:webHidden/>
-              </w:rPr>
-              <w:fldChar w:fldCharType="begin"/>
-            </w:r>
-            <w:r>
-              <w:rPr>
-                <w:noProof/>
-                <w:webHidden/>
-              </w:rPr>
-              <w:instrText xml:space="preserve"> PAGEREF _Toc493947153 \h </w:instrText>
+              <w:instrText xml:space="preserve"> PAGEREF _Toc495355190 \h </w:instrText>
             </w:r>
             <w:r>
               <w:rPr>
@@ -2489,13 +2273,13 @@
               <w:lang w:eastAsia="ru-RU"/>
             </w:rPr>
           </w:pPr>
-          <w:hyperlink w:anchor="_Toc493947154" w:history="1">
+          <w:hyperlink w:anchor="_Toc495355191" w:history="1">
             <w:r>
               <w:rPr>
                 <w:rStyle w:val="ab"/>
                 <w:noProof/>
               </w:rPr>
-              <w:t>ПРИЛОЖЕНИЕ 1</w:t>
+              <w:t>СПИСОК ИСПОЛЬЗОВАННЫХ ИСТОЧНИКОВ</w:t>
             </w:r>
             <w:r>
               <w:rPr>
@@ -2516,7 +2300,7 @@
                 <w:noProof/>
                 <w:webHidden/>
               </w:rPr>
-              <w:instrText xml:space="preserve"> PAGEREF _Toc493947154 \h </w:instrText>
+              <w:instrText xml:space="preserve"> PAGEREF _Toc495355191 \h </w:instrText>
             </w:r>
             <w:r>
               <w:rPr>
@@ -2549,6 +2333,86 @@
         </w:p>
         <w:p>
           <w:pPr>
+            <w:pStyle w:val="11"/>
+            <w:tabs>
+              <w:tab w:val="right" w:leader="dot" w:pos="9912"/>
+            </w:tabs>
+            <w:rPr>
+              <w:rFonts w:asciiTheme="minorHAnsi" w:eastAsiaTheme="minorEastAsia" w:hAnsiTheme="minorHAnsi" w:cstheme="minorBidi"/>
+              <w:noProof/>
+              <w:sz w:val="22"/>
+              <w:szCs w:val="22"/>
+              <w:lang w:eastAsia="ru-RU"/>
+            </w:rPr>
+          </w:pPr>
+          <w:hyperlink w:anchor="_Toc495355192" w:history="1">
+            <w:r>
+              <w:rPr>
+                <w:rStyle w:val="ab"/>
+                <w:noProof/>
+              </w:rPr>
+              <w:t>ПРИЛОЖЕНИЕ</w:t>
+            </w:r>
+            <w:r>
+              <w:rPr>
+                <w:rStyle w:val="ab"/>
+                <w:noProof/>
+                <w:lang w:val="en-US"/>
+              </w:rPr>
+              <w:t xml:space="preserve"> 1</w:t>
+            </w:r>
+            <w:r>
+              <w:rPr>
+                <w:noProof/>
+                <w:webHidden/>
+              </w:rPr>
+              <w:tab/>
+            </w:r>
+            <w:r>
+              <w:rPr>
+                <w:noProof/>
+                <w:webHidden/>
+              </w:rPr>
+              <w:fldChar w:fldCharType="begin"/>
+            </w:r>
+            <w:r>
+              <w:rPr>
+                <w:noProof/>
+                <w:webHidden/>
+              </w:rPr>
+              <w:instrText xml:space="preserve"> PAGEREF _Toc495355192 \h </w:instrText>
+            </w:r>
+            <w:r>
+              <w:rPr>
+                <w:noProof/>
+                <w:webHidden/>
+              </w:rPr>
+            </w:r>
+            <w:r>
+              <w:rPr>
+                <w:noProof/>
+                <w:webHidden/>
+              </w:rPr>
+              <w:fldChar w:fldCharType="separate"/>
+            </w:r>
+            <w:r>
+              <w:rPr>
+                <w:noProof/>
+                <w:webHidden/>
+              </w:rPr>
+              <w:t>32</w:t>
+            </w:r>
+            <w:r>
+              <w:rPr>
+                <w:noProof/>
+                <w:webHidden/>
+              </w:rPr>
+              <w:fldChar w:fldCharType="end"/>
+            </w:r>
+          </w:hyperlink>
+        </w:p>
+        <w:p>
+          <w:pPr>
             <w:spacing w:before="120" w:after="120"/>
           </w:pPr>
           <w:r>
@@ -2579,7 +2443,7 @@
         <w:spacing w:before="120" w:beforeAutospacing="0" w:after="120" w:afterAutospacing="0" w:line="360" w:lineRule="auto"/>
         <w:ind w:left="142" w:right="85"/>
       </w:pPr>
-      <w:bookmarkStart w:id="0" w:name="_Toc493947135"/>
+      <w:bookmarkStart w:id="0" w:name="_Toc495355175"/>
       <w:r>
         <w:lastRenderedPageBreak/>
         <w:t>ВВЕДЕНИЕ</w:t>
@@ -2890,7 +2754,7 @@
         <w:spacing w:before="120" w:beforeAutospacing="0" w:after="120" w:afterAutospacing="0" w:line="360" w:lineRule="auto"/>
         <w:ind w:left="142" w:right="85"/>
       </w:pPr>
-      <w:bookmarkStart w:id="1" w:name="_Toc493947136"/>
+      <w:bookmarkStart w:id="1" w:name="_Toc495355176"/>
       <w:r>
         <w:lastRenderedPageBreak/>
         <w:t>Методы и с</w:t>
@@ -2928,7 +2792,7 @@
         <w:spacing w:before="120" w:after="120"/>
         <w:ind w:left="142" w:right="85"/>
       </w:pPr>
-      <w:bookmarkStart w:id="2" w:name="_Toc493947137"/>
+      <w:bookmarkStart w:id="2" w:name="_Toc495355177"/>
       <w:r>
         <w:t xml:space="preserve">1.1. </w:t>
       </w:r>
@@ -3300,7 +3164,7 @@
         <w:pStyle w:val="2"/>
         <w:ind w:left="142" w:right="85"/>
       </w:pPr>
-      <w:bookmarkStart w:id="3" w:name="_Toc493947138"/>
+      <w:bookmarkStart w:id="3" w:name="_Toc495355178"/>
       <w:r>
         <w:t>1.2</w:t>
       </w:r>
@@ -4346,7 +4210,7 @@
         <w:spacing w:before="120" w:beforeAutospacing="0" w:after="120" w:afterAutospacing="0" w:line="360" w:lineRule="auto"/>
         <w:ind w:left="142" w:right="85"/>
       </w:pPr>
-      <w:bookmarkStart w:id="4" w:name="_Toc493947139"/>
+      <w:bookmarkStart w:id="4" w:name="_Toc495355179"/>
       <w:r>
         <w:lastRenderedPageBreak/>
         <w:t>Протоколы удаленного доступа</w:t>
@@ -4413,7 +4277,7 @@
         <w:spacing w:before="120" w:after="120"/>
         <w:ind w:right="85" w:firstLine="0"/>
       </w:pPr>
-      <w:bookmarkStart w:id="5" w:name="_Toc493947140"/>
+      <w:bookmarkStart w:id="5" w:name="_Toc495355180"/>
       <w:r>
         <w:t xml:space="preserve">2.1 </w:t>
       </w:r>
@@ -4767,7 +4631,7 @@
         <w:spacing w:before="120" w:after="120"/>
         <w:ind w:right="85" w:firstLine="0"/>
       </w:pPr>
-      <w:bookmarkStart w:id="6" w:name="_Toc493947141"/>
+      <w:bookmarkStart w:id="6" w:name="_Toc495355181"/>
       <w:r>
         <w:t xml:space="preserve">2.2 </w:t>
       </w:r>
@@ -4817,17 +4681,24 @@
     <w:p>
       <w:pPr>
         <w:pStyle w:val="2"/>
-        <w:spacing w:before="120" w:after="120"/>
-        <w:ind w:right="85" w:firstLine="0"/>
-      </w:pPr>
-      <w:bookmarkStart w:id="7" w:name="_Toc493947142"/>
-      <w:r>
-        <w:t xml:space="preserve">2.3 </w:t>
-      </w:r>
-      <w:r>
-        <w:t>Протокол пересылки файлов FTP.</w:t>
+        <w:ind w:firstLine="0"/>
+      </w:pPr>
+      <w:bookmarkStart w:id="7" w:name="_Toc495355182"/>
+      <w:r>
+        <w:t>2.3</w:t>
+      </w:r>
+      <w:r>
+        <w:t xml:space="preserve"> </w:t>
+      </w:r>
+      <w:r>
+        <w:t xml:space="preserve">Протоколы защищенных каналов SSL, PPTP, </w:t>
+      </w:r>
+      <w:proofErr w:type="spellStart"/>
+      <w:r>
+        <w:t>IPSec</w:t>
       </w:r>
       <w:bookmarkEnd w:id="7"/>
+      <w:proofErr w:type="spellEnd"/>
     </w:p>
     <w:p>
       <w:pPr>
@@ -4848,18 +4719,8 @@
           <w:sz w:val="28"/>
           <w:szCs w:val="28"/>
         </w:rPr>
-        <w:t>Протокол пересылки файлов FTP (</w:t>
-      </w:r>
-      <w:proofErr w:type="spellStart"/>
-      <w:r>
-        <w:rPr>
-          <w:color w:val="000000"/>
-          <w:sz w:val="28"/>
-          <w:szCs w:val="28"/>
-        </w:rPr>
-        <w:t>File</w:t>
-      </w:r>
-      <w:proofErr w:type="spellEnd"/>
+        <w:t>Протокол</w:t>
+      </w:r>
       <w:r>
         <w:rPr>
           <w:color w:val="000000"/>
@@ -4868,16 +4729,66 @@
         </w:rPr>
         <w:t xml:space="preserve"> </w:t>
       </w:r>
-      <w:proofErr w:type="spellStart"/>
-      <w:r>
-        <w:rPr>
-          <w:color w:val="000000"/>
-          <w:sz w:val="28"/>
-          <w:szCs w:val="28"/>
-        </w:rPr>
-        <w:t>Transfer</w:t>
-      </w:r>
-      <w:proofErr w:type="spellEnd"/>
+      <w:r>
+        <w:rPr>
+          <w:color w:val="000000"/>
+          <w:sz w:val="28"/>
+          <w:szCs w:val="28"/>
+          <w:lang w:val="en-US"/>
+        </w:rPr>
+        <w:t>PPTP</w:t>
+      </w:r>
+      <w:r>
+        <w:rPr>
+          <w:color w:val="000000"/>
+          <w:sz w:val="28"/>
+          <w:szCs w:val="28"/>
+        </w:rPr>
+        <w:t xml:space="preserve"> (</w:t>
+      </w:r>
+      <w:r>
+        <w:rPr>
+          <w:color w:val="000000"/>
+          <w:sz w:val="28"/>
+          <w:szCs w:val="28"/>
+          <w:lang w:val="en-US"/>
+        </w:rPr>
+        <w:t>Point</w:t>
+      </w:r>
+      <w:r>
+        <w:rPr>
+          <w:color w:val="000000"/>
+          <w:sz w:val="28"/>
+          <w:szCs w:val="28"/>
+        </w:rPr>
+        <w:t>-</w:t>
+      </w:r>
+      <w:r>
+        <w:rPr>
+          <w:color w:val="000000"/>
+          <w:sz w:val="28"/>
+          <w:szCs w:val="28"/>
+          <w:lang w:val="en-US"/>
+        </w:rPr>
+        <w:t>to</w:t>
+      </w:r>
+      <w:r>
+        <w:rPr>
+          <w:color w:val="000000"/>
+          <w:sz w:val="28"/>
+          <w:szCs w:val="28"/>
+        </w:rPr>
+        <w:t>-</w:t>
+      </w:r>
+      <w:r>
+        <w:rPr>
+          <w:color w:val="000000"/>
+          <w:sz w:val="28"/>
+          <w:szCs w:val="28"/>
+          <w:lang w:val="en-US"/>
+        </w:rPr>
+        <w:t>Point</w:t>
+      </w:r>
       <w:r>
         <w:rPr>
           <w:color w:val="000000"/>
@@ -4886,23 +4797,342 @@
         </w:rPr>
         <w:t xml:space="preserve"> </w:t>
       </w:r>
-      <w:proofErr w:type="spellStart"/>
-      <w:r>
-        <w:rPr>
-          <w:color w:val="000000"/>
-          <w:sz w:val="28"/>
-          <w:szCs w:val="28"/>
+      <w:r>
+        <w:rPr>
+          <w:color w:val="000000"/>
+          <w:sz w:val="28"/>
+          <w:szCs w:val="28"/>
+          <w:lang w:val="en-US"/>
+        </w:rPr>
+        <w:t>Tunneling</w:t>
+      </w:r>
+      <w:r>
+        <w:rPr>
+          <w:color w:val="000000"/>
+          <w:sz w:val="28"/>
+          <w:szCs w:val="28"/>
+        </w:rPr>
+        <w:t xml:space="preserve"> </w:t>
+      </w:r>
+      <w:r>
+        <w:rPr>
+          <w:color w:val="000000"/>
+          <w:sz w:val="28"/>
+          <w:szCs w:val="28"/>
+          <w:lang w:val="en-US"/>
         </w:rPr>
         <w:t>Protocol</w:t>
       </w:r>
-      <w:proofErr w:type="spellEnd"/>
-      <w:r>
-        <w:rPr>
-          <w:color w:val="000000"/>
-          <w:sz w:val="28"/>
-          <w:szCs w:val="28"/>
-        </w:rPr>
-        <w:t xml:space="preserve">) реализует удаленный доступ к файлу. Он может использоваться приложениями и пользователями для передачи файлов по сети. Для того, чтобы обеспечить надежную передачу, FTP использует в качестве транспорта протокол с установлением соединений - TCP. Однако, кроме пересылки файлов, протокол </w:t>
+      <w:r>
+        <w:rPr>
+          <w:color w:val="000000"/>
+          <w:sz w:val="28"/>
+          <w:szCs w:val="28"/>
+        </w:rPr>
+        <w:t xml:space="preserve">) </w:t>
+      </w:r>
+      <w:r>
+        <w:rPr>
+          <w:color w:val="000000"/>
+          <w:sz w:val="28"/>
+          <w:szCs w:val="28"/>
+        </w:rPr>
+        <w:t>разработан</w:t>
+      </w:r>
+      <w:r>
+        <w:rPr>
+          <w:color w:val="000000"/>
+          <w:sz w:val="28"/>
+          <w:szCs w:val="28"/>
+        </w:rPr>
+        <w:t xml:space="preserve"> </w:t>
+      </w:r>
+      <w:r>
+        <w:rPr>
+          <w:color w:val="000000"/>
+          <w:sz w:val="28"/>
+          <w:szCs w:val="28"/>
+        </w:rPr>
+        <w:t>компанией</w:t>
+      </w:r>
+      <w:r>
+        <w:rPr>
+          <w:color w:val="000000"/>
+          <w:sz w:val="28"/>
+          <w:szCs w:val="28"/>
+        </w:rPr>
+        <w:t xml:space="preserve"> </w:t>
+      </w:r>
+      <w:r>
+        <w:rPr>
+          <w:color w:val="000000"/>
+          <w:sz w:val="28"/>
+          <w:szCs w:val="28"/>
+          <w:lang w:val="en-US"/>
+        </w:rPr>
+        <w:t>Microsoft</w:t>
+      </w:r>
+      <w:r>
+        <w:rPr>
+          <w:color w:val="000000"/>
+          <w:sz w:val="28"/>
+          <w:szCs w:val="28"/>
+        </w:rPr>
+        <w:t xml:space="preserve"> </w:t>
+      </w:r>
+      <w:r>
+        <w:rPr>
+          <w:color w:val="000000"/>
+          <w:sz w:val="28"/>
+          <w:szCs w:val="28"/>
+        </w:rPr>
+        <w:t>совместно</w:t>
+      </w:r>
+      <w:r>
+        <w:rPr>
+          <w:color w:val="000000"/>
+          <w:sz w:val="28"/>
+          <w:szCs w:val="28"/>
+        </w:rPr>
+        <w:t xml:space="preserve"> </w:t>
+      </w:r>
+      <w:r>
+        <w:rPr>
+          <w:color w:val="000000"/>
+          <w:sz w:val="28"/>
+          <w:szCs w:val="28"/>
+        </w:rPr>
+        <w:t>с</w:t>
+      </w:r>
+      <w:r>
+        <w:rPr>
+          <w:color w:val="000000"/>
+          <w:sz w:val="28"/>
+          <w:szCs w:val="28"/>
+        </w:rPr>
+        <w:t xml:space="preserve"> </w:t>
+      </w:r>
+      <w:r>
+        <w:rPr>
+          <w:color w:val="000000"/>
+          <w:sz w:val="28"/>
+          <w:szCs w:val="28"/>
+        </w:rPr>
+        <w:t>компаниями</w:t>
+      </w:r>
+      <w:r>
+        <w:rPr>
+          <w:color w:val="000000"/>
+          <w:sz w:val="28"/>
+          <w:szCs w:val="28"/>
+        </w:rPr>
+        <w:t xml:space="preserve"> </w:t>
+      </w:r>
+      <w:r>
+        <w:rPr>
+          <w:color w:val="000000"/>
+          <w:sz w:val="28"/>
+          <w:szCs w:val="28"/>
+          <w:lang w:val="en-US"/>
+        </w:rPr>
+        <w:t>Ascend</w:t>
+      </w:r>
+      <w:r>
+        <w:rPr>
+          <w:color w:val="000000"/>
+          <w:sz w:val="28"/>
+          <w:szCs w:val="28"/>
+        </w:rPr>
+        <w:t xml:space="preserve"> </w:t>
+      </w:r>
+      <w:r>
+        <w:rPr>
+          <w:color w:val="000000"/>
+          <w:sz w:val="28"/>
+          <w:szCs w:val="28"/>
+          <w:lang w:val="en-US"/>
+        </w:rPr>
+        <w:t>Communications</w:t>
+      </w:r>
+      <w:r>
+        <w:rPr>
+          <w:color w:val="000000"/>
+          <w:sz w:val="28"/>
+          <w:szCs w:val="28"/>
+        </w:rPr>
+        <w:t>, 3</w:t>
+      </w:r>
+      <w:r>
+        <w:rPr>
+          <w:color w:val="000000"/>
+          <w:sz w:val="28"/>
+          <w:szCs w:val="28"/>
+          <w:lang w:val="en-US"/>
+        </w:rPr>
+        <w:t>C</w:t>
+      </w:r>
+      <w:bookmarkStart w:id="8" w:name="_GoBack"/>
+      <w:bookmarkEnd w:id="8"/>
+      <w:r>
+        <w:rPr>
+          <w:color w:val="000000"/>
+          <w:sz w:val="28"/>
+          <w:szCs w:val="28"/>
+          <w:lang w:val="en-US"/>
+        </w:rPr>
+        <w:t>om</w:t>
+      </w:r>
+      <w:r>
+        <w:rPr>
+          <w:color w:val="000000"/>
+          <w:sz w:val="28"/>
+          <w:szCs w:val="28"/>
+        </w:rPr>
+        <w:t>/</w:t>
+      </w:r>
+      <w:r>
+        <w:rPr>
+          <w:color w:val="000000"/>
+          <w:sz w:val="28"/>
+          <w:szCs w:val="28"/>
+          <w:lang w:val="en-US"/>
+        </w:rPr>
+        <w:t>Primary</w:t>
+      </w:r>
+      <w:r>
+        <w:rPr>
+          <w:color w:val="000000"/>
+          <w:sz w:val="28"/>
+          <w:szCs w:val="28"/>
+        </w:rPr>
+        <w:t xml:space="preserve"> </w:t>
+      </w:r>
+      <w:r>
+        <w:rPr>
+          <w:color w:val="000000"/>
+          <w:sz w:val="28"/>
+          <w:szCs w:val="28"/>
+          <w:lang w:val="en-US"/>
+        </w:rPr>
+        <w:t>Access</w:t>
+      </w:r>
+      <w:r>
+        <w:rPr>
+          <w:color w:val="000000"/>
+          <w:sz w:val="28"/>
+          <w:szCs w:val="28"/>
+        </w:rPr>
+        <w:t xml:space="preserve">, </w:t>
+      </w:r>
+      <w:r>
+        <w:rPr>
+          <w:color w:val="000000"/>
+          <w:sz w:val="28"/>
+          <w:szCs w:val="28"/>
+          <w:lang w:val="en-US"/>
+        </w:rPr>
+        <w:t>ECI</w:t>
+      </w:r>
+      <w:r>
+        <w:rPr>
+          <w:color w:val="000000"/>
+          <w:sz w:val="28"/>
+          <w:szCs w:val="28"/>
+        </w:rPr>
+        <w:t>-</w:t>
+      </w:r>
+      <w:r>
+        <w:rPr>
+          <w:color w:val="000000"/>
+          <w:sz w:val="28"/>
+          <w:szCs w:val="28"/>
+          <w:lang w:val="en-US"/>
+        </w:rPr>
+        <w:t>Telematics</w:t>
+      </w:r>
+      <w:r>
+        <w:rPr>
+          <w:color w:val="000000"/>
+          <w:sz w:val="28"/>
+          <w:szCs w:val="28"/>
+        </w:rPr>
+        <w:t xml:space="preserve"> </w:t>
+      </w:r>
+      <w:r>
+        <w:rPr>
+          <w:color w:val="000000"/>
+          <w:sz w:val="28"/>
+          <w:szCs w:val="28"/>
+        </w:rPr>
+        <w:t>и</w:t>
+      </w:r>
+      <w:r>
+        <w:rPr>
+          <w:color w:val="000000"/>
+          <w:sz w:val="28"/>
+          <w:szCs w:val="28"/>
+        </w:rPr>
+        <w:t xml:space="preserve"> </w:t>
+      </w:r>
+      <w:r>
+        <w:rPr>
+          <w:color w:val="000000"/>
+          <w:sz w:val="28"/>
+          <w:szCs w:val="28"/>
+          <w:lang w:val="en-US"/>
+        </w:rPr>
+        <w:t>US</w:t>
+      </w:r>
+      <w:r>
+        <w:rPr>
+          <w:color w:val="000000"/>
+          <w:sz w:val="28"/>
+          <w:szCs w:val="28"/>
+        </w:rPr>
+        <w:t xml:space="preserve"> </w:t>
+      </w:r>
+      <w:r>
+        <w:rPr>
+          <w:color w:val="000000"/>
+          <w:sz w:val="28"/>
+          <w:szCs w:val="28"/>
+          <w:lang w:val="en-US"/>
+        </w:rPr>
+        <w:t>Robotics</w:t>
+      </w:r>
+      <w:r>
+        <w:rPr>
+          <w:color w:val="000000"/>
+          <w:sz w:val="28"/>
+          <w:szCs w:val="28"/>
+        </w:rPr>
+        <w:t xml:space="preserve">. </w:t>
+      </w:r>
+      <w:r>
+        <w:rPr>
+          <w:color w:val="000000"/>
+          <w:sz w:val="28"/>
+          <w:szCs w:val="28"/>
+        </w:rPr>
+        <w:t xml:space="preserve">Этот протокол был представлен в рабочую группу "PPP </w:t>
+      </w:r>
+      <w:proofErr w:type="spellStart"/>
+      <w:r>
+        <w:rPr>
+          <w:color w:val="000000"/>
+          <w:sz w:val="28"/>
+          <w:szCs w:val="28"/>
+        </w:rPr>
+        <w:t>Extentions</w:t>
+      </w:r>
+      <w:proofErr w:type="spellEnd"/>
+      <w:r>
+        <w:rPr>
+          <w:color w:val="000000"/>
+          <w:sz w:val="28"/>
+          <w:szCs w:val="28"/>
+        </w:rPr>
+        <w:t xml:space="preserve">" IETF в качестве претендента на стандартный протокол создания защищенного канала при доступе удаленных пользователей через публичные </w:t>
       </w:r>
       <w:r>
         <w:rPr>
@@ -4911,50 +5141,160 @@
           <w:szCs w:val="28"/>
         </w:rPr>
         <w:lastRenderedPageBreak/>
-        <w:t>FTP предлагает и другие услуги. Так, пользователю предоставляется возможность интерактивной работы с удаленной машиной, например, он может распечатать содержимое ее каталогов. Кроме того, FTP позволяет пользователю указывать тип и формат запоминаемых данных. Наконец, FTP выполняет аутентификацию пользователей.</w:t>
-      </w:r>
-    </w:p>
-    <w:p>
-      <w:pPr>
-        <w:spacing w:before="120" w:after="120"/>
-        <w:ind w:left="142" w:right="85" w:firstLine="708"/>
-        <w:rPr>
-          <w:color w:val="000000"/>
-        </w:rPr>
-      </w:pPr>
-      <w:r>
-        <w:rPr>
-          <w:color w:val="000000"/>
-        </w:rPr>
-        <w:t>FTP обеспечивает защиту данных при передаче, отправляя внешнему хосту пароль пользователя и учетного файла пользователя</w:t>
-      </w:r>
-      <w:r>
-        <w:rPr>
-          <w:color w:val="000000"/>
+        <w:t xml:space="preserve">сети (в первую очередь </w:t>
+      </w:r>
+      <w:proofErr w:type="spellStart"/>
+      <w:r>
+        <w:rPr>
+          <w:color w:val="000000"/>
+          <w:sz w:val="28"/>
+          <w:szCs w:val="28"/>
+        </w:rPr>
+        <w:t>Internet</w:t>
+      </w:r>
+      <w:proofErr w:type="spellEnd"/>
+      <w:r>
+        <w:rPr>
+          <w:color w:val="000000"/>
+          <w:sz w:val="28"/>
+          <w:szCs w:val="28"/>
+        </w:rPr>
+        <w:t xml:space="preserve">) к корпоративным сетям. Этот протокол получил статус проекта стандарта </w:t>
+      </w:r>
+      <w:proofErr w:type="spellStart"/>
+      <w:r>
+        <w:rPr>
+          <w:color w:val="000000"/>
+          <w:sz w:val="28"/>
+          <w:szCs w:val="28"/>
+        </w:rPr>
+        <w:t>Internet</w:t>
+      </w:r>
+      <w:proofErr w:type="spellEnd"/>
+      <w:r>
+        <w:rPr>
+          <w:color w:val="000000"/>
+          <w:sz w:val="28"/>
+          <w:szCs w:val="28"/>
+        </w:rPr>
+        <w:t>, однако, в качестве стандарта так и не был утвержден. Сейчас рабочая группа IETF рассматривает возможность принятия в качестве стандарта протокол L2TP (</w:t>
+      </w:r>
+      <w:proofErr w:type="spellStart"/>
+      <w:r>
+        <w:rPr>
+          <w:color w:val="000000"/>
+          <w:sz w:val="28"/>
+          <w:szCs w:val="28"/>
+        </w:rPr>
+        <w:t>Layer</w:t>
+      </w:r>
+      <w:proofErr w:type="spellEnd"/>
+      <w:r>
+        <w:rPr>
+          <w:color w:val="000000"/>
+          <w:sz w:val="28"/>
+          <w:szCs w:val="28"/>
+        </w:rPr>
+        <w:t xml:space="preserve"> 2 </w:t>
+      </w:r>
+      <w:proofErr w:type="spellStart"/>
+      <w:r>
+        <w:rPr>
+          <w:color w:val="000000"/>
+          <w:sz w:val="28"/>
+          <w:szCs w:val="28"/>
+        </w:rPr>
+        <w:t>Tunneling</w:t>
+      </w:r>
+      <w:proofErr w:type="spellEnd"/>
+      <w:r>
+        <w:rPr>
+          <w:color w:val="000000"/>
+          <w:sz w:val="28"/>
+          <w:szCs w:val="28"/>
+        </w:rPr>
+        <w:t xml:space="preserve"> </w:t>
+      </w:r>
+      <w:proofErr w:type="spellStart"/>
+      <w:r>
+        <w:rPr>
+          <w:color w:val="000000"/>
+          <w:sz w:val="28"/>
+          <w:szCs w:val="28"/>
+        </w:rPr>
+        <w:t>Protocol</w:t>
+      </w:r>
+      <w:proofErr w:type="spellEnd"/>
+      <w:r>
+        <w:rPr>
+          <w:color w:val="000000"/>
+          <w:sz w:val="28"/>
+          <w:szCs w:val="28"/>
+        </w:rPr>
+        <w:t>), который должен объединить лучшие стороны протокола PPTP с протоколом аналогичного назначения L2F (</w:t>
+      </w:r>
+      <w:proofErr w:type="spellStart"/>
+      <w:r>
+        <w:rPr>
+          <w:color w:val="000000"/>
+          <w:sz w:val="28"/>
+          <w:szCs w:val="28"/>
+        </w:rPr>
+        <w:t>Layer</w:t>
+      </w:r>
+      <w:proofErr w:type="spellEnd"/>
+      <w:r>
+        <w:rPr>
+          <w:color w:val="000000"/>
+          <w:sz w:val="28"/>
+          <w:szCs w:val="28"/>
+        </w:rPr>
+        <w:t xml:space="preserve"> 2 </w:t>
+      </w:r>
+      <w:proofErr w:type="spellStart"/>
+      <w:r>
+        <w:rPr>
+          <w:color w:val="000000"/>
+          <w:sz w:val="28"/>
+          <w:szCs w:val="28"/>
+        </w:rPr>
+        <w:t>Forwarding</w:t>
+      </w:r>
+      <w:proofErr w:type="spellEnd"/>
+      <w:r>
+        <w:rPr>
+          <w:color w:val="000000"/>
+          <w:sz w:val="28"/>
+          <w:szCs w:val="28"/>
+        </w:rPr>
+        <w:t>),</w:t>
+      </w:r>
+      <w:r>
+        <w:rPr>
+          <w:color w:val="000000"/>
+          <w:sz w:val="28"/>
+          <w:szCs w:val="28"/>
+        </w:rPr>
+        <w:t xml:space="preserve"> предложенного компанией </w:t>
+      </w:r>
+      <w:proofErr w:type="spellStart"/>
+      <w:r>
+        <w:rPr>
+          <w:color w:val="000000"/>
+          <w:sz w:val="28"/>
+          <w:szCs w:val="28"/>
+        </w:rPr>
+        <w:t>Cisco</w:t>
+      </w:r>
+      <w:proofErr w:type="spellEnd"/>
+      <w:r>
+        <w:rPr>
+          <w:color w:val="000000"/>
+          <w:sz w:val="28"/>
+          <w:szCs w:val="28"/>
         </w:rPr>
         <w:t>.</w:t>
       </w:r>
-      <w:r>
-        <w:rPr>
-          <w:color w:val="000000"/>
-        </w:rPr>
-        <w:t xml:space="preserve"> </w:t>
-      </w:r>
-    </w:p>
-    <w:p>
-      <w:pPr>
-        <w:pStyle w:val="2"/>
-        <w:spacing w:before="120" w:after="120"/>
-        <w:ind w:right="85" w:firstLine="0"/>
-      </w:pPr>
-      <w:bookmarkStart w:id="8" w:name="_Toc493947143"/>
-      <w:r>
-        <w:t xml:space="preserve">2.4 </w:t>
-      </w:r>
-      <w:r>
-        <w:t>Протокол TFTP.</w:t>
-      </w:r>
-      <w:bookmarkEnd w:id="8"/>
     </w:p>
     <w:p>
       <w:pPr>
@@ -4975,51 +5315,34 @@
           <w:sz w:val="28"/>
           <w:szCs w:val="28"/>
         </w:rPr>
-        <w:t xml:space="preserve">Упрощенный протокол передачи файлов (TFTP) предназначен для обмена файлами с внешними хостами. Для передачи файлов TFTP применяет ненадежный </w:t>
-      </w:r>
-      <w:r>
-        <w:rPr>
-          <w:color w:val="000000"/>
-          <w:sz w:val="28"/>
-          <w:szCs w:val="28"/>
-        </w:rPr>
-        <w:t>п</w:t>
-      </w:r>
-      <w:r>
-        <w:rPr>
-          <w:color w:val="000000"/>
-          <w:sz w:val="28"/>
-          <w:szCs w:val="28"/>
-        </w:rPr>
-        <w:t>ротокол пользовательских дейтаграмм, поэтому обычно он работает быстрее, чем FTP. Как и FTP, TFTP поддерживает передачу файлов в формате NETASCII и в 8-разрядном двоичном формате. В отличие от FTP, TFTP не поддерживает просмотр каталогов или переход в другой каталог внешнего хоста. В нем также не предусмотрена защита с помощью пароля. Кроме того, TFTP работает только с общими каталогами.</w:t>
-      </w:r>
-      <w:r>
-        <w:rPr>
-          <w:color w:val="000000"/>
-          <w:sz w:val="28"/>
-          <w:szCs w:val="28"/>
-        </w:rPr>
-        <w:t xml:space="preserve"> [7]</w:t>
-      </w:r>
-    </w:p>
-    <w:p>
-      <w:pPr>
-        <w:pStyle w:val="2"/>
-        <w:ind w:firstLine="0"/>
-      </w:pPr>
-      <w:bookmarkStart w:id="9" w:name="_Toc493947144"/>
-      <w:r>
-        <w:t xml:space="preserve">2.5 </w:t>
-      </w:r>
-      <w:r>
-        <w:t xml:space="preserve">Протоколы защищенных каналов SSL, PPTP, </w:t>
-      </w:r>
-      <w:proofErr w:type="spellStart"/>
-      <w:r>
-        <w:t>IPSec</w:t>
-      </w:r>
-      <w:bookmarkEnd w:id="9"/>
-      <w:proofErr w:type="spellEnd"/>
+        <w:t xml:space="preserve">Протокол PPTP позволяет создавать защищенные каналы для обмена данными по различным сетевым протоколам — IP, IPX или </w:t>
+      </w:r>
+      <w:proofErr w:type="spellStart"/>
+      <w:r>
+        <w:rPr>
+          <w:color w:val="000000"/>
+          <w:sz w:val="28"/>
+          <w:szCs w:val="28"/>
+        </w:rPr>
+        <w:t>NetBEUI</w:t>
+      </w:r>
+      <w:proofErr w:type="spellEnd"/>
+      <w:r>
+        <w:rPr>
+          <w:color w:val="000000"/>
+          <w:sz w:val="28"/>
+          <w:szCs w:val="28"/>
+        </w:rPr>
+        <w:t>. Данные этих протоколов инкапсулируются с помощью протокола PPTP в пакеты протокола IP, с помощью которого переносятся в зашифрованном виде через любую сеть TCP/IP. Инкапсулируется исходный кадр РРР, поэтому протокол PPTP можно отнести к классу протоколов инкапсуляц</w:t>
+      </w:r>
+      <w:r>
+        <w:rPr>
+          <w:color w:val="000000"/>
+          <w:sz w:val="28"/>
+          <w:szCs w:val="28"/>
+        </w:rPr>
+        <w:t>ии канального уровня в сетевой.</w:t>
+      </w:r>
     </w:p>
     <w:p>
       <w:pPr>
@@ -5034,567 +5357,31 @@
           <w:szCs w:val="28"/>
         </w:rPr>
       </w:pPr>
-      <w:r>
-        <w:rPr>
-          <w:color w:val="000000"/>
-          <w:sz w:val="28"/>
-          <w:szCs w:val="28"/>
-        </w:rPr>
-        <w:t>Протокол</w:t>
-      </w:r>
-      <w:r>
-        <w:rPr>
-          <w:color w:val="000000"/>
-          <w:sz w:val="28"/>
-          <w:szCs w:val="28"/>
-        </w:rPr>
-        <w:t xml:space="preserve"> </w:t>
-      </w:r>
-      <w:r>
-        <w:rPr>
-          <w:color w:val="000000"/>
-          <w:sz w:val="28"/>
-          <w:szCs w:val="28"/>
-          <w:lang w:val="en-US"/>
-        </w:rPr>
-        <w:t>PPTP</w:t>
-      </w:r>
-      <w:r>
-        <w:rPr>
-          <w:color w:val="000000"/>
-          <w:sz w:val="28"/>
-          <w:szCs w:val="28"/>
-        </w:rPr>
-        <w:t xml:space="preserve"> (</w:t>
-      </w:r>
-      <w:r>
-        <w:rPr>
-          <w:color w:val="000000"/>
-          <w:sz w:val="28"/>
-          <w:szCs w:val="28"/>
-          <w:lang w:val="en-US"/>
-        </w:rPr>
-        <w:t>Point</w:t>
-      </w:r>
-      <w:r>
-        <w:rPr>
-          <w:color w:val="000000"/>
-          <w:sz w:val="28"/>
-          <w:szCs w:val="28"/>
-        </w:rPr>
-        <w:t>-</w:t>
-      </w:r>
-      <w:r>
-        <w:rPr>
-          <w:color w:val="000000"/>
-          <w:sz w:val="28"/>
-          <w:szCs w:val="28"/>
-          <w:lang w:val="en-US"/>
-        </w:rPr>
-        <w:t>to</w:t>
-      </w:r>
-      <w:r>
-        <w:rPr>
-          <w:color w:val="000000"/>
-          <w:sz w:val="28"/>
-          <w:szCs w:val="28"/>
-        </w:rPr>
-        <w:t>-</w:t>
-      </w:r>
-      <w:r>
-        <w:rPr>
-          <w:color w:val="000000"/>
-          <w:sz w:val="28"/>
-          <w:szCs w:val="28"/>
-          <w:lang w:val="en-US"/>
-        </w:rPr>
-        <w:t>Point</w:t>
-      </w:r>
-      <w:r>
-        <w:rPr>
-          <w:color w:val="000000"/>
-          <w:sz w:val="28"/>
-          <w:szCs w:val="28"/>
-        </w:rPr>
-        <w:t xml:space="preserve"> </w:t>
-      </w:r>
-      <w:r>
-        <w:rPr>
-          <w:color w:val="000000"/>
-          <w:sz w:val="28"/>
-          <w:szCs w:val="28"/>
-          <w:lang w:val="en-US"/>
-        </w:rPr>
-        <w:t>Tunneling</w:t>
-      </w:r>
-      <w:r>
-        <w:rPr>
-          <w:color w:val="000000"/>
-          <w:sz w:val="28"/>
-          <w:szCs w:val="28"/>
-        </w:rPr>
-        <w:t xml:space="preserve"> </w:t>
-      </w:r>
-      <w:r>
-        <w:rPr>
-          <w:color w:val="000000"/>
-          <w:sz w:val="28"/>
-          <w:szCs w:val="28"/>
-          <w:lang w:val="en-US"/>
-        </w:rPr>
-        <w:t>Protocol</w:t>
-      </w:r>
-      <w:r>
-        <w:rPr>
-          <w:color w:val="000000"/>
-          <w:sz w:val="28"/>
-          <w:szCs w:val="28"/>
-        </w:rPr>
-        <w:t xml:space="preserve">) </w:t>
-      </w:r>
-      <w:r>
-        <w:rPr>
-          <w:color w:val="000000"/>
-          <w:sz w:val="28"/>
-          <w:szCs w:val="28"/>
-        </w:rPr>
-        <w:t>разработан</w:t>
-      </w:r>
-      <w:r>
-        <w:rPr>
-          <w:color w:val="000000"/>
-          <w:sz w:val="28"/>
-          <w:szCs w:val="28"/>
-        </w:rPr>
-        <w:t xml:space="preserve"> </w:t>
-      </w:r>
-      <w:r>
-        <w:rPr>
-          <w:color w:val="000000"/>
-          <w:sz w:val="28"/>
-          <w:szCs w:val="28"/>
-        </w:rPr>
-        <w:t>компанией</w:t>
-      </w:r>
-      <w:r>
-        <w:rPr>
-          <w:color w:val="000000"/>
-          <w:sz w:val="28"/>
-          <w:szCs w:val="28"/>
-        </w:rPr>
-        <w:t xml:space="preserve"> </w:t>
-      </w:r>
-      <w:r>
-        <w:rPr>
-          <w:color w:val="000000"/>
-          <w:sz w:val="28"/>
-          <w:szCs w:val="28"/>
-          <w:lang w:val="en-US"/>
-        </w:rPr>
-        <w:t>Microsoft</w:t>
-      </w:r>
-      <w:r>
-        <w:rPr>
-          <w:color w:val="000000"/>
-          <w:sz w:val="28"/>
-          <w:szCs w:val="28"/>
-        </w:rPr>
-        <w:t xml:space="preserve"> </w:t>
-      </w:r>
-      <w:r>
-        <w:rPr>
-          <w:color w:val="000000"/>
-          <w:sz w:val="28"/>
-          <w:szCs w:val="28"/>
-        </w:rPr>
-        <w:t>совместно</w:t>
-      </w:r>
-      <w:r>
-        <w:rPr>
-          <w:color w:val="000000"/>
-          <w:sz w:val="28"/>
-          <w:szCs w:val="28"/>
-        </w:rPr>
-        <w:t xml:space="preserve"> </w:t>
-      </w:r>
-      <w:r>
-        <w:rPr>
-          <w:color w:val="000000"/>
-          <w:sz w:val="28"/>
-          <w:szCs w:val="28"/>
-        </w:rPr>
-        <w:t>с</w:t>
-      </w:r>
-      <w:r>
-        <w:rPr>
-          <w:color w:val="000000"/>
-          <w:sz w:val="28"/>
-          <w:szCs w:val="28"/>
-        </w:rPr>
-        <w:t xml:space="preserve"> </w:t>
-      </w:r>
-      <w:r>
-        <w:rPr>
-          <w:color w:val="000000"/>
-          <w:sz w:val="28"/>
-          <w:szCs w:val="28"/>
-        </w:rPr>
-        <w:t>компаниями</w:t>
-      </w:r>
-      <w:r>
-        <w:rPr>
-          <w:color w:val="000000"/>
-          <w:sz w:val="28"/>
-          <w:szCs w:val="28"/>
-        </w:rPr>
-        <w:t xml:space="preserve"> </w:t>
-      </w:r>
-      <w:r>
-        <w:rPr>
-          <w:color w:val="000000"/>
-          <w:sz w:val="28"/>
-          <w:szCs w:val="28"/>
-          <w:lang w:val="en-US"/>
-        </w:rPr>
-        <w:t>Ascend</w:t>
-      </w:r>
-      <w:r>
-        <w:rPr>
-          <w:color w:val="000000"/>
-          <w:sz w:val="28"/>
-          <w:szCs w:val="28"/>
-        </w:rPr>
-        <w:t xml:space="preserve"> </w:t>
-      </w:r>
-      <w:r>
-        <w:rPr>
-          <w:color w:val="000000"/>
-          <w:sz w:val="28"/>
-          <w:szCs w:val="28"/>
-          <w:lang w:val="en-US"/>
-        </w:rPr>
-        <w:t>Communications</w:t>
-      </w:r>
-      <w:r>
-        <w:rPr>
-          <w:color w:val="000000"/>
-          <w:sz w:val="28"/>
-          <w:szCs w:val="28"/>
-        </w:rPr>
-        <w:t>, 3</w:t>
-      </w:r>
-      <w:r>
-        <w:rPr>
-          <w:color w:val="000000"/>
-          <w:sz w:val="28"/>
-          <w:szCs w:val="28"/>
-          <w:lang w:val="en-US"/>
-        </w:rPr>
-        <w:t>Com</w:t>
-      </w:r>
-      <w:r>
-        <w:rPr>
-          <w:color w:val="000000"/>
-          <w:sz w:val="28"/>
-          <w:szCs w:val="28"/>
-        </w:rPr>
-        <w:t>/</w:t>
-      </w:r>
-      <w:r>
-        <w:rPr>
-          <w:color w:val="000000"/>
-          <w:sz w:val="28"/>
-          <w:szCs w:val="28"/>
-          <w:lang w:val="en-US"/>
-        </w:rPr>
-        <w:t>Primary</w:t>
-      </w:r>
-      <w:r>
-        <w:rPr>
-          <w:color w:val="000000"/>
-          <w:sz w:val="28"/>
-          <w:szCs w:val="28"/>
-        </w:rPr>
-        <w:t xml:space="preserve"> </w:t>
-      </w:r>
-      <w:r>
-        <w:rPr>
-          <w:color w:val="000000"/>
-          <w:sz w:val="28"/>
-          <w:szCs w:val="28"/>
-          <w:lang w:val="en-US"/>
-        </w:rPr>
-        <w:t>Access</w:t>
-      </w:r>
-      <w:r>
-        <w:rPr>
-          <w:color w:val="000000"/>
-          <w:sz w:val="28"/>
-          <w:szCs w:val="28"/>
-        </w:rPr>
-        <w:t xml:space="preserve">, </w:t>
-      </w:r>
-      <w:r>
-        <w:rPr>
-          <w:color w:val="000000"/>
-          <w:sz w:val="28"/>
-          <w:szCs w:val="28"/>
-          <w:lang w:val="en-US"/>
-        </w:rPr>
-        <w:t>ECI</w:t>
-      </w:r>
-      <w:r>
-        <w:rPr>
-          <w:color w:val="000000"/>
-          <w:sz w:val="28"/>
-          <w:szCs w:val="28"/>
-        </w:rPr>
-        <w:t>-</w:t>
-      </w:r>
-      <w:r>
-        <w:rPr>
-          <w:color w:val="000000"/>
-          <w:sz w:val="28"/>
-          <w:szCs w:val="28"/>
-          <w:lang w:val="en-US"/>
-        </w:rPr>
-        <w:t>Telematics</w:t>
-      </w:r>
-      <w:r>
-        <w:rPr>
-          <w:color w:val="000000"/>
-          <w:sz w:val="28"/>
-          <w:szCs w:val="28"/>
-        </w:rPr>
-        <w:t xml:space="preserve"> </w:t>
-      </w:r>
-      <w:r>
-        <w:rPr>
-          <w:color w:val="000000"/>
-          <w:sz w:val="28"/>
-          <w:szCs w:val="28"/>
-        </w:rPr>
-        <w:t>и</w:t>
-      </w:r>
-      <w:r>
-        <w:rPr>
-          <w:color w:val="000000"/>
-          <w:sz w:val="28"/>
-          <w:szCs w:val="28"/>
-        </w:rPr>
-        <w:t xml:space="preserve"> </w:t>
-      </w:r>
-      <w:r>
-        <w:rPr>
-          <w:color w:val="000000"/>
-          <w:sz w:val="28"/>
-          <w:szCs w:val="28"/>
-          <w:lang w:val="en-US"/>
-        </w:rPr>
-        <w:t>US</w:t>
-      </w:r>
-      <w:r>
-        <w:rPr>
-          <w:color w:val="000000"/>
-          <w:sz w:val="28"/>
-          <w:szCs w:val="28"/>
-        </w:rPr>
-        <w:t xml:space="preserve"> </w:t>
-      </w:r>
-      <w:r>
-        <w:rPr>
-          <w:color w:val="000000"/>
-          <w:sz w:val="28"/>
-          <w:szCs w:val="28"/>
-          <w:lang w:val="en-US"/>
-        </w:rPr>
-        <w:t>Robotics</w:t>
-      </w:r>
-      <w:r>
-        <w:rPr>
-          <w:color w:val="000000"/>
-          <w:sz w:val="28"/>
-          <w:szCs w:val="28"/>
-        </w:rPr>
-        <w:t xml:space="preserve">. </w:t>
-      </w:r>
-      <w:r>
-        <w:rPr>
-          <w:color w:val="000000"/>
-          <w:sz w:val="28"/>
-          <w:szCs w:val="28"/>
-        </w:rPr>
-        <w:t xml:space="preserve">Этот протокол был представлен в рабочую группу "PPP </w:t>
-      </w:r>
-      <w:proofErr w:type="spellStart"/>
-      <w:r>
-        <w:rPr>
-          <w:color w:val="000000"/>
-          <w:sz w:val="28"/>
-          <w:szCs w:val="28"/>
-        </w:rPr>
-        <w:t>Extentions</w:t>
-      </w:r>
-      <w:proofErr w:type="spellEnd"/>
-      <w:r>
-        <w:rPr>
-          <w:color w:val="000000"/>
-          <w:sz w:val="28"/>
-          <w:szCs w:val="28"/>
-        </w:rPr>
-        <w:t xml:space="preserve">" IETF в качестве претендента на стандартный протокол создания защищенного канала при доступе удаленных пользователей через публичные сети (в первую очередь </w:t>
-      </w:r>
-      <w:proofErr w:type="spellStart"/>
-      <w:r>
-        <w:rPr>
-          <w:color w:val="000000"/>
-          <w:sz w:val="28"/>
-          <w:szCs w:val="28"/>
-        </w:rPr>
-        <w:t>Internet</w:t>
-      </w:r>
-      <w:proofErr w:type="spellEnd"/>
-      <w:r>
-        <w:rPr>
-          <w:color w:val="000000"/>
-          <w:sz w:val="28"/>
-          <w:szCs w:val="28"/>
-        </w:rPr>
-        <w:t xml:space="preserve">) к корпоративным сетям. Этот протокол получил статус проекта стандарта </w:t>
-      </w:r>
-      <w:proofErr w:type="spellStart"/>
-      <w:r>
-        <w:rPr>
-          <w:color w:val="000000"/>
-          <w:sz w:val="28"/>
-          <w:szCs w:val="28"/>
-        </w:rPr>
-        <w:t>Internet</w:t>
-      </w:r>
-      <w:proofErr w:type="spellEnd"/>
-      <w:r>
-        <w:rPr>
-          <w:color w:val="000000"/>
-          <w:sz w:val="28"/>
-          <w:szCs w:val="28"/>
-        </w:rPr>
-        <w:t>, однако, в качестве стандарта так и не был утвержден. Сейчас рабочая группа IETF рассматривает возможность принятия в качестве стандарта протокол L2TP (</w:t>
-      </w:r>
-      <w:proofErr w:type="spellStart"/>
-      <w:r>
-        <w:rPr>
-          <w:color w:val="000000"/>
-          <w:sz w:val="28"/>
-          <w:szCs w:val="28"/>
-        </w:rPr>
-        <w:t>Layer</w:t>
-      </w:r>
-      <w:proofErr w:type="spellEnd"/>
-      <w:r>
-        <w:rPr>
-          <w:color w:val="000000"/>
-          <w:sz w:val="28"/>
-          <w:szCs w:val="28"/>
-        </w:rPr>
-        <w:t xml:space="preserve"> 2 </w:t>
-      </w:r>
-      <w:proofErr w:type="spellStart"/>
-      <w:r>
-        <w:rPr>
-          <w:color w:val="000000"/>
-          <w:sz w:val="28"/>
-          <w:szCs w:val="28"/>
-        </w:rPr>
-        <w:t>Tunneling</w:t>
-      </w:r>
-      <w:proofErr w:type="spellEnd"/>
-      <w:r>
-        <w:rPr>
-          <w:color w:val="000000"/>
-          <w:sz w:val="28"/>
-          <w:szCs w:val="28"/>
-        </w:rPr>
-        <w:t xml:space="preserve"> </w:t>
-      </w:r>
-      <w:proofErr w:type="spellStart"/>
-      <w:r>
-        <w:rPr>
-          <w:color w:val="000000"/>
-          <w:sz w:val="28"/>
-          <w:szCs w:val="28"/>
-        </w:rPr>
-        <w:t>Protocol</w:t>
-      </w:r>
-      <w:proofErr w:type="spellEnd"/>
-      <w:r>
-        <w:rPr>
-          <w:color w:val="000000"/>
-          <w:sz w:val="28"/>
-          <w:szCs w:val="28"/>
-        </w:rPr>
-        <w:t>), который должен объединить лучшие стороны протокола PPTP с протоколом аналогичного назначения L2F (</w:t>
-      </w:r>
-      <w:proofErr w:type="spellStart"/>
-      <w:r>
-        <w:rPr>
-          <w:color w:val="000000"/>
-          <w:sz w:val="28"/>
-          <w:szCs w:val="28"/>
-        </w:rPr>
-        <w:t>Layer</w:t>
-      </w:r>
-      <w:proofErr w:type="spellEnd"/>
-      <w:r>
-        <w:rPr>
-          <w:color w:val="000000"/>
-          <w:sz w:val="28"/>
-          <w:szCs w:val="28"/>
-        </w:rPr>
-        <w:t xml:space="preserve"> 2 </w:t>
-      </w:r>
-      <w:proofErr w:type="spellStart"/>
-      <w:r>
-        <w:rPr>
-          <w:color w:val="000000"/>
-          <w:sz w:val="28"/>
-          <w:szCs w:val="28"/>
-        </w:rPr>
-        <w:t>Forwarding</w:t>
-      </w:r>
-      <w:proofErr w:type="spellEnd"/>
-      <w:r>
-        <w:rPr>
-          <w:color w:val="000000"/>
-          <w:sz w:val="28"/>
-          <w:szCs w:val="28"/>
-        </w:rPr>
-        <w:t>),</w:t>
-      </w:r>
-      <w:r>
-        <w:rPr>
-          <w:color w:val="000000"/>
-          <w:sz w:val="28"/>
-          <w:szCs w:val="28"/>
-        </w:rPr>
-        <w:t xml:space="preserve"> предложенного компанией </w:t>
-      </w:r>
-      <w:proofErr w:type="spellStart"/>
-      <w:r>
-        <w:rPr>
-          <w:color w:val="000000"/>
-          <w:sz w:val="28"/>
-          <w:szCs w:val="28"/>
-        </w:rPr>
-        <w:t>Cisco</w:t>
-      </w:r>
-      <w:proofErr w:type="spellEnd"/>
-      <w:r>
-        <w:rPr>
-          <w:color w:val="000000"/>
-          <w:sz w:val="28"/>
-          <w:szCs w:val="28"/>
-        </w:rPr>
-        <w:t>.</w:t>
+      <w:proofErr w:type="spellStart"/>
+      <w:r>
+        <w:rPr>
+          <w:color w:val="000000"/>
+          <w:sz w:val="28"/>
+          <w:szCs w:val="28"/>
+        </w:rPr>
+        <w:t>Многопротокольность</w:t>
+      </w:r>
+      <w:proofErr w:type="spellEnd"/>
+      <w:r>
+        <w:rPr>
+          <w:color w:val="000000"/>
+          <w:sz w:val="28"/>
+          <w:szCs w:val="28"/>
+        </w:rPr>
+        <w:t xml:space="preserve"> — основное преимущество инкапсулирующих протоколов канального уровня, к которым относится протокол PPTP. Протокол SSL, например, ориентируется на один протокол сетевого уровня — IP. К тому же размещение протокола защищенного канала непосредственно под прикладным уровнем требует переписи приложений, если они хотят воспользоваться возможностями защиты. Защиты данных на канальном уровне делает средства защиты прозрачными как для протоколов прикладного уровня, так и </w:t>
+      </w:r>
+      <w:r>
+        <w:rPr>
+          <w:color w:val="000000"/>
+          <w:sz w:val="28"/>
+          <w:szCs w:val="28"/>
+        </w:rPr>
+        <w:t>для протоколов сетевого уровня.</w:t>
       </w:r>
     </w:p>
     <w:p>
@@ -5616,34 +5403,106 @@
           <w:sz w:val="28"/>
           <w:szCs w:val="28"/>
         </w:rPr>
+        <w:t xml:space="preserve">Существуют также и варианты встраивания средств создания защищенного канала на сетевом уровне. Имеется несколько протоколов этого типа, использующих шифрацию и инкапсуляцию протокола сетевого уровня в сетевой. Для защиты данных в IP-сетях разработана защищенная версия протокола IP, которую чаще всего называют </w:t>
+      </w:r>
+      <w:proofErr w:type="spellStart"/>
+      <w:r>
+        <w:rPr>
+          <w:color w:val="000000"/>
+          <w:sz w:val="28"/>
+          <w:szCs w:val="28"/>
+        </w:rPr>
+        <w:t>IPSec</w:t>
+      </w:r>
+      <w:proofErr w:type="spellEnd"/>
+      <w:r>
+        <w:rPr>
+          <w:color w:val="000000"/>
+          <w:sz w:val="28"/>
+          <w:szCs w:val="28"/>
+        </w:rPr>
+        <w:t xml:space="preserve">. Эта версия поддерживает аутентификацию на сетевом уровне, а также может выполнять шифрацию пользовательских данных. </w:t>
+      </w:r>
+      <w:proofErr w:type="spellStart"/>
+      <w:r>
+        <w:rPr>
+          <w:color w:val="000000"/>
+          <w:sz w:val="28"/>
+          <w:szCs w:val="28"/>
+        </w:rPr>
+        <w:t>IPSec</w:t>
+      </w:r>
+      <w:proofErr w:type="spellEnd"/>
+      <w:r>
+        <w:rPr>
+          <w:color w:val="000000"/>
+          <w:sz w:val="28"/>
+          <w:szCs w:val="28"/>
+        </w:rPr>
+        <w:t xml:space="preserve"> — это набор стандартов, часть из которых существует в виде проектов, а часть еще находится в стадии разработки. Протокол </w:t>
+      </w:r>
+      <w:proofErr w:type="spellStart"/>
+      <w:r>
+        <w:rPr>
+          <w:color w:val="000000"/>
+          <w:sz w:val="28"/>
+          <w:szCs w:val="28"/>
+        </w:rPr>
+        <w:t>IPSec</w:t>
+      </w:r>
+      <w:proofErr w:type="spellEnd"/>
+      <w:r>
+        <w:rPr>
+          <w:color w:val="000000"/>
+          <w:sz w:val="28"/>
+          <w:szCs w:val="28"/>
+        </w:rPr>
+        <w:t xml:space="preserve"> не </w:t>
+      </w:r>
+      <w:r>
+        <w:rPr>
+          <w:color w:val="000000"/>
+          <w:sz w:val="28"/>
+          <w:szCs w:val="28"/>
+        </w:rPr>
         <w:lastRenderedPageBreak/>
-        <w:t xml:space="preserve">Протокол PPTP позволяет создавать защищенные каналы для обмена данными по различным сетевым протоколам — IP, IPX или </w:t>
-      </w:r>
-      <w:proofErr w:type="spellStart"/>
-      <w:r>
-        <w:rPr>
-          <w:color w:val="000000"/>
-          <w:sz w:val="28"/>
-          <w:szCs w:val="28"/>
-        </w:rPr>
-        <w:t>NetBEUI</w:t>
-      </w:r>
-      <w:proofErr w:type="spellEnd"/>
-      <w:r>
-        <w:rPr>
-          <w:color w:val="000000"/>
-          <w:sz w:val="28"/>
-          <w:szCs w:val="28"/>
-        </w:rPr>
-        <w:t>. Данные этих протоколов инкапсулируются с помощью протокола PPTP в пакеты протокола IP, с помощью которого переносятся в зашифрованном виде через любую сеть TCP/IP. Инкапсулируется исходный кадр РРР, поэтому протокол PPTP можно отнести к классу протоколов инкапсуляц</w:t>
-      </w:r>
-      <w:r>
-        <w:rPr>
-          <w:color w:val="000000"/>
-          <w:sz w:val="28"/>
-          <w:szCs w:val="28"/>
-        </w:rPr>
-        <w:t>ии канального уровня в сетевой.</w:t>
+        <w:t xml:space="preserve">определяет жестко, какие методы шифрации должны использоваться для аутентификации и создания защищенного канала, хотя для первых реализаций определен вариант </w:t>
+      </w:r>
+      <w:proofErr w:type="spellStart"/>
+      <w:r>
+        <w:rPr>
+          <w:color w:val="000000"/>
+          <w:sz w:val="28"/>
+          <w:szCs w:val="28"/>
+        </w:rPr>
+        <w:t>IPSec</w:t>
+      </w:r>
+      <w:proofErr w:type="spellEnd"/>
+      <w:r>
+        <w:rPr>
+          <w:color w:val="000000"/>
+          <w:sz w:val="28"/>
+          <w:szCs w:val="28"/>
+        </w:rPr>
+        <w:t xml:space="preserve">, использующий дайджест-функцию MD5 для аутентификации и алгоритм шифрования DES для образования защищенного канала. Недостатком протокола </w:t>
+      </w:r>
+      <w:proofErr w:type="spellStart"/>
+      <w:r>
+        <w:rPr>
+          <w:color w:val="000000"/>
+          <w:sz w:val="28"/>
+          <w:szCs w:val="28"/>
+        </w:rPr>
+        <w:t>IPSec</w:t>
+      </w:r>
+      <w:proofErr w:type="spellEnd"/>
+      <w:r>
+        <w:rPr>
+          <w:color w:val="000000"/>
+          <w:sz w:val="28"/>
+          <w:szCs w:val="28"/>
+        </w:rPr>
+        <w:t xml:space="preserve"> является то, что он работает только в IP-сетях и не определяет способа защищенной транспортировки пакетов других протоколов. Этот недостаток устраняют такие протоколы, как PPTP или L2F.</w:t>
       </w:r>
     </w:p>
     <w:p>
@@ -5659,31 +5518,65 @@
           <w:szCs w:val="28"/>
         </w:rPr>
       </w:pPr>
-      <w:proofErr w:type="spellStart"/>
-      <w:r>
-        <w:rPr>
-          <w:color w:val="000000"/>
-          <w:sz w:val="28"/>
-          <w:szCs w:val="28"/>
-        </w:rPr>
-        <w:t>Многопротокольность</w:t>
-      </w:r>
-      <w:proofErr w:type="spellEnd"/>
-      <w:r>
-        <w:rPr>
-          <w:color w:val="000000"/>
-          <w:sz w:val="28"/>
-          <w:szCs w:val="28"/>
-        </w:rPr>
-        <w:t xml:space="preserve"> — основное преимущество инкапсулирующих протоколов канального уровня, к которым относится протокол PPTP. Протокол SSL, например, ориентируется на один протокол сетевого уровня — IP. К тому же размещение протокола защищенного канала непосредственно под прикладным уровнем требует переписи приложений, если они хотят воспользоваться возможностями защиты. Защиты данных на канальном уровне делает средства защиты прозрачными как для протоколов прикладного уровня, так и </w:t>
-      </w:r>
-      <w:r>
-        <w:rPr>
-          <w:color w:val="000000"/>
-          <w:sz w:val="28"/>
-          <w:szCs w:val="28"/>
-        </w:rPr>
-        <w:t>для протоколов сетевого уровня.</w:t>
+      <w:r>
+        <w:rPr>
+          <w:color w:val="000000"/>
+          <w:sz w:val="28"/>
+          <w:szCs w:val="28"/>
+        </w:rPr>
+        <w:t xml:space="preserve"> </w:t>
+      </w:r>
+      <w:r>
+        <w:rPr>
+          <w:color w:val="000000"/>
+          <w:sz w:val="28"/>
+          <w:szCs w:val="28"/>
+        </w:rPr>
+        <w:t xml:space="preserve">PPTP работает путем инкапсуляции "родных" пакетов локальной сети — например, пакетов IPX — внутрь пакетов TCP/IP. Весь пакет IPX, включая его управляющую информацию, становится полезной нагрузкой для пакета TCP/IP, который затем можно передавать по </w:t>
+      </w:r>
+      <w:proofErr w:type="spellStart"/>
+      <w:r>
+        <w:rPr>
+          <w:color w:val="000000"/>
+          <w:sz w:val="28"/>
+          <w:szCs w:val="28"/>
+        </w:rPr>
+        <w:t>Internet</w:t>
+      </w:r>
+      <w:proofErr w:type="spellEnd"/>
+      <w:r>
+        <w:rPr>
+          <w:color w:val="000000"/>
+          <w:sz w:val="28"/>
+          <w:szCs w:val="28"/>
+        </w:rPr>
+        <w:t>. Программные средства на другом конце линии связи извлекают пакет IPX и направляют его для нормальной обработки в соответствии с его собственным протоколом. Этот проц</w:t>
+      </w:r>
+      <w:r>
+        <w:rPr>
+          <w:color w:val="000000"/>
+          <w:sz w:val="28"/>
+          <w:szCs w:val="28"/>
+        </w:rPr>
+        <w:t xml:space="preserve">есс называется </w:t>
+      </w:r>
+      <w:proofErr w:type="spellStart"/>
+      <w:r>
+        <w:rPr>
+          <w:color w:val="000000"/>
+          <w:sz w:val="28"/>
+          <w:szCs w:val="28"/>
+        </w:rPr>
+        <w:t>туннелированием</w:t>
+      </w:r>
+      <w:proofErr w:type="spellEnd"/>
+      <w:r>
+        <w:rPr>
+          <w:color w:val="000000"/>
+          <w:sz w:val="28"/>
+          <w:szCs w:val="28"/>
+        </w:rPr>
+        <w:t>.</w:t>
       </w:r>
     </w:p>
     <w:p>
@@ -5699,112 +5592,47 @@
           <w:szCs w:val="28"/>
         </w:rPr>
       </w:pPr>
-      <w:r>
-        <w:rPr>
-          <w:color w:val="000000"/>
-          <w:sz w:val="28"/>
-          <w:szCs w:val="28"/>
-        </w:rPr>
-        <w:t xml:space="preserve">Существуют также и варианты встраивания средств создания защищенного канала на сетевом уровне. Имеется несколько протоколов этого типа, использующих шифрацию и инкапсуляцию протокола сетевого уровня в сетевой. Для защиты данных в IP-сетях разработана защищенная версия протокола IP, которую чаще всего называют </w:t>
-      </w:r>
-      <w:proofErr w:type="spellStart"/>
-      <w:r>
-        <w:rPr>
-          <w:color w:val="000000"/>
-          <w:sz w:val="28"/>
-          <w:szCs w:val="28"/>
-        </w:rPr>
-        <w:t>IPSec</w:t>
-      </w:r>
-      <w:proofErr w:type="spellEnd"/>
-      <w:r>
-        <w:rPr>
-          <w:color w:val="000000"/>
-          <w:sz w:val="28"/>
-          <w:szCs w:val="28"/>
-        </w:rPr>
-        <w:t xml:space="preserve">. Эта версия поддерживает аутентификацию на сетевом уровне, а также может выполнять шифрацию пользовательских данных. </w:t>
-      </w:r>
-      <w:proofErr w:type="spellStart"/>
-      <w:r>
-        <w:rPr>
-          <w:color w:val="000000"/>
-          <w:sz w:val="28"/>
-          <w:szCs w:val="28"/>
-        </w:rPr>
-        <w:t>IPSec</w:t>
-      </w:r>
-      <w:proofErr w:type="spellEnd"/>
-      <w:r>
-        <w:rPr>
-          <w:color w:val="000000"/>
-          <w:sz w:val="28"/>
-          <w:szCs w:val="28"/>
-        </w:rPr>
-        <w:t xml:space="preserve"> — это набор стандартов, часть из которых существует в виде проектов, а часть еще находится в стадии разработки. Протокол </w:t>
-      </w:r>
-      <w:proofErr w:type="spellStart"/>
-      <w:r>
-        <w:rPr>
-          <w:color w:val="000000"/>
-          <w:sz w:val="28"/>
-          <w:szCs w:val="28"/>
-        </w:rPr>
-        <w:t>IPSec</w:t>
-      </w:r>
-      <w:proofErr w:type="spellEnd"/>
-      <w:r>
-        <w:rPr>
-          <w:color w:val="000000"/>
-          <w:sz w:val="28"/>
-          <w:szCs w:val="28"/>
-        </w:rPr>
-        <w:t xml:space="preserve"> не определяет жестко, какие методы шифрации должны использоваться для аутентификации и создания защищенного канала, хотя для первых реализаций определен вариант </w:t>
-      </w:r>
-      <w:proofErr w:type="spellStart"/>
-      <w:r>
-        <w:rPr>
-          <w:color w:val="000000"/>
-          <w:sz w:val="28"/>
-          <w:szCs w:val="28"/>
-        </w:rPr>
-        <w:t>IPSec</w:t>
-      </w:r>
-      <w:proofErr w:type="spellEnd"/>
-      <w:r>
-        <w:rPr>
-          <w:color w:val="000000"/>
-          <w:sz w:val="28"/>
-          <w:szCs w:val="28"/>
-        </w:rPr>
-        <w:t xml:space="preserve">, использующий дайджест-функцию MD5 для аутентификации и алгоритм шифрования DES для образования защищенного канала. Недостатком протокола </w:t>
-      </w:r>
-      <w:proofErr w:type="spellStart"/>
-      <w:r>
-        <w:rPr>
-          <w:color w:val="000000"/>
-          <w:sz w:val="28"/>
-          <w:szCs w:val="28"/>
-        </w:rPr>
-        <w:t>IPSec</w:t>
-      </w:r>
-      <w:proofErr w:type="spellEnd"/>
-      <w:r>
-        <w:rPr>
-          <w:color w:val="000000"/>
-          <w:sz w:val="28"/>
-          <w:szCs w:val="28"/>
-        </w:rPr>
-        <w:t xml:space="preserve"> является то, что он работает только в IP-</w:t>
-      </w:r>
-      <w:r>
-        <w:rPr>
-          <w:color w:val="000000"/>
-          <w:sz w:val="28"/>
-          <w:szCs w:val="28"/>
-        </w:rPr>
-        <w:lastRenderedPageBreak/>
-        <w:t>сетях и не определяет способа защищенной транспортировки пакетов других протоколов. Этот недостаток устраняют такие протоколы, как PPTP или L2F.</w:t>
+      <w:proofErr w:type="spellStart"/>
+      <w:r>
+        <w:rPr>
+          <w:color w:val="000000"/>
+          <w:sz w:val="28"/>
+          <w:szCs w:val="28"/>
+        </w:rPr>
+        <w:t>Туннелирование</w:t>
+      </w:r>
+      <w:proofErr w:type="spellEnd"/>
+      <w:r>
+        <w:rPr>
+          <w:color w:val="000000"/>
+          <w:sz w:val="28"/>
+          <w:szCs w:val="28"/>
+        </w:rPr>
+        <w:t xml:space="preserve"> позволяет не только экономить на стоимости дальних звонков, но и повышать степень защиты данных. Поскольку туннель соединяет два совместимых протокола, операционная система может выполнять всеобъемлющие проверки надежности защиты, которые она проводит в самой локальной сети. Более того, PPTP позволяет передавать данные, зашифрованные RSA-методами RC-4 или DES. Если безопасность подключения к сети VPN является критическим фактором, администратор сервера может указать, что сервер будет принимать посредством дистанционного соединения только пакеты PPTP, но это предотвратит использование сервера в режиме открытого доступа по HTTP или FTP. Однако, если имеется более одного сервера </w:t>
+      </w:r>
+      <w:r>
+        <w:rPr>
+          <w:color w:val="000000"/>
+          <w:sz w:val="28"/>
+          <w:szCs w:val="28"/>
+        </w:rPr>
+        <w:t>и,</w:t>
+      </w:r>
+      <w:r>
+        <w:rPr>
+          <w:color w:val="000000"/>
+          <w:sz w:val="28"/>
+          <w:szCs w:val="28"/>
+        </w:rPr>
+        <w:t xml:space="preserve"> если нужно обеспечить наивысшую защиту, такое решен</w:t>
+      </w:r>
+      <w:r>
+        <w:rPr>
+          <w:color w:val="000000"/>
+          <w:sz w:val="28"/>
+          <w:szCs w:val="28"/>
+        </w:rPr>
+        <w:t>ие — вполне приемлемый вариант.</w:t>
       </w:r>
     </w:p>
     <w:p>
@@ -5826,59 +5654,70 @@
           <w:sz w:val="28"/>
           <w:szCs w:val="28"/>
         </w:rPr>
+        <w:t xml:space="preserve">Но даже при всех подобных мерах безопасности единственным специальным программным обеспечением для клиента служит сам протокол PPTP плюс программа связи по модему, которая может соединить с сетью VPN. И даже это не является необходимым, если у поставщика услуг </w:t>
+      </w:r>
+      <w:proofErr w:type="spellStart"/>
+      <w:r>
+        <w:rPr>
+          <w:color w:val="000000"/>
+          <w:sz w:val="28"/>
+          <w:szCs w:val="28"/>
+        </w:rPr>
+        <w:t>Internet</w:t>
+      </w:r>
+      <w:proofErr w:type="spellEnd"/>
+      <w:r>
+        <w:rPr>
+          <w:color w:val="000000"/>
+          <w:sz w:val="28"/>
+          <w:szCs w:val="28"/>
+        </w:rPr>
+        <w:t xml:space="preserve"> есть </w:t>
+      </w:r>
+      <w:r>
+        <w:rPr>
+          <w:color w:val="000000"/>
+          <w:sz w:val="28"/>
+          <w:szCs w:val="28"/>
+        </w:rPr>
+        <w:lastRenderedPageBreak/>
+        <w:t>средства работы с PPTP, позволяющие безопасно передавать любые данные по стандартному протоколу PPP (</w:t>
+      </w:r>
+      <w:proofErr w:type="spellStart"/>
+      <w:r>
+        <w:rPr>
+          <w:color w:val="000000"/>
+          <w:sz w:val="28"/>
+          <w:szCs w:val="28"/>
+        </w:rPr>
+        <w:t>Point-to-Point</w:t>
+      </w:r>
+      <w:proofErr w:type="spellEnd"/>
+      <w:r>
+        <w:rPr>
+          <w:color w:val="000000"/>
+          <w:sz w:val="28"/>
+          <w:szCs w:val="28"/>
+        </w:rPr>
         <w:t xml:space="preserve"> </w:t>
       </w:r>
-      <w:r>
-        <w:rPr>
-          <w:color w:val="000000"/>
-          <w:sz w:val="28"/>
-          <w:szCs w:val="28"/>
-        </w:rPr>
-        <w:t xml:space="preserve">PPTP работает путем инкапсуляции "родных" пакетов локальной сети — например, пакетов IPX — внутрь пакетов TCP/IP. Весь пакет IPX, включая его управляющую информацию, становится полезной нагрузкой для пакета TCP/IP, который затем можно передавать по </w:t>
-      </w:r>
-      <w:proofErr w:type="spellStart"/>
-      <w:r>
-        <w:rPr>
-          <w:color w:val="000000"/>
-          <w:sz w:val="28"/>
-          <w:szCs w:val="28"/>
-        </w:rPr>
-        <w:t>Internet</w:t>
-      </w:r>
-      <w:proofErr w:type="spellEnd"/>
-      <w:r>
-        <w:rPr>
-          <w:color w:val="000000"/>
-          <w:sz w:val="28"/>
-          <w:szCs w:val="28"/>
-        </w:rPr>
-        <w:t>. Программные средства на другом конце линии связи извлекают пакет IPX и направляют его для нормальной обработки в соответствии с его собственным протоколом. Этот проц</w:t>
-      </w:r>
-      <w:r>
-        <w:rPr>
-          <w:color w:val="000000"/>
-          <w:sz w:val="28"/>
-          <w:szCs w:val="28"/>
-        </w:rPr>
-        <w:t xml:space="preserve">есс называется </w:t>
-      </w:r>
-      <w:proofErr w:type="spellStart"/>
-      <w:r>
-        <w:rPr>
-          <w:color w:val="000000"/>
-          <w:sz w:val="28"/>
-          <w:szCs w:val="28"/>
-        </w:rPr>
-        <w:t>туннелированием</w:t>
-      </w:r>
-      <w:proofErr w:type="spellEnd"/>
-      <w:r>
-        <w:rPr>
-          <w:color w:val="000000"/>
-          <w:sz w:val="28"/>
-          <w:szCs w:val="28"/>
-        </w:rPr>
-        <w:t>.</w:t>
+      <w:proofErr w:type="spellStart"/>
+      <w:r>
+        <w:rPr>
+          <w:color w:val="000000"/>
+          <w:sz w:val="28"/>
+          <w:szCs w:val="28"/>
+        </w:rPr>
+        <w:t>Protocol</w:t>
+      </w:r>
+      <w:proofErr w:type="spellEnd"/>
+      <w:r>
+        <w:rPr>
+          <w:color w:val="000000"/>
+          <w:sz w:val="28"/>
+          <w:szCs w:val="28"/>
+        </w:rPr>
+        <w:t>). </w:t>
       </w:r>
     </w:p>
     <w:p>
@@ -5894,48 +5733,59 @@
           <w:szCs w:val="28"/>
         </w:rPr>
       </w:pPr>
-      <w:proofErr w:type="spellStart"/>
-      <w:r>
-        <w:rPr>
-          <w:color w:val="000000"/>
-          <w:sz w:val="28"/>
-          <w:szCs w:val="28"/>
-        </w:rPr>
-        <w:t>Туннелирование</w:t>
-      </w:r>
-      <w:proofErr w:type="spellEnd"/>
-      <w:r>
-        <w:rPr>
-          <w:color w:val="000000"/>
-          <w:sz w:val="28"/>
-          <w:szCs w:val="28"/>
-        </w:rPr>
-        <w:t xml:space="preserve"> позволяет не только экономить на стоимости дальних звонков, но и повышать степень защиты данных. Поскольку туннель соединяет два совместимых протокола, операционная система может выполнять всеобъемлющие проверки надежности защиты, которые она проводит в самой локальной сети. Более того, PPTP позволяет передавать данные, зашифрованные RSA-методами RC-4 или DES. Если безопасность подключения к сети VPN является критическим фактором, администратор сервера может указать, что сервер будет принимать посредством дистанционного соединения только пакеты PPTP, но это предотвратит использование сервера в режиме открытого доступа по HTTP или FTP. Однако, если имеется более одного сервера </w:t>
-      </w:r>
-      <w:r>
-        <w:rPr>
-          <w:color w:val="000000"/>
-          <w:sz w:val="28"/>
-          <w:szCs w:val="28"/>
-        </w:rPr>
-        <w:t>и,</w:t>
-      </w:r>
-      <w:r>
-        <w:rPr>
-          <w:color w:val="000000"/>
-          <w:sz w:val="28"/>
-          <w:szCs w:val="28"/>
-        </w:rPr>
-        <w:t xml:space="preserve"> если нужно обеспечить наивысшую защиту, такое решен</w:t>
-      </w:r>
-      <w:r>
-        <w:rPr>
-          <w:color w:val="000000"/>
-          <w:sz w:val="28"/>
-          <w:szCs w:val="28"/>
-        </w:rPr>
-        <w:t>ие — вполне приемлемый вариант.</w:t>
-      </w:r>
+      <w:r>
+        <w:rPr>
+          <w:color w:val="000000"/>
+          <w:sz w:val="28"/>
+          <w:szCs w:val="28"/>
+        </w:rPr>
+        <w:t>В основе обмена данными по протоколу PPTP лежит управляющее соединение PPTP — последовательность управляющих сообщений, которые устанавливают и обслуживают туннель. Полное соединение PPTP состоит только из одного соединения TCP/IP, которое требует передачи эхо-команд для поддержания его открытым, пока выполняются транзакции.</w:t>
+      </w:r>
+      <w:r>
+        <w:rPr>
+          <w:color w:val="000000"/>
+          <w:sz w:val="28"/>
+          <w:szCs w:val="28"/>
+        </w:rPr>
+        <w:t xml:space="preserve"> [</w:t>
+      </w:r>
+      <w:r>
+        <w:rPr>
+          <w:color w:val="000000"/>
+          <w:sz w:val="28"/>
+          <w:szCs w:val="28"/>
+        </w:rPr>
+        <w:t>7</w:t>
+      </w:r>
+      <w:r>
+        <w:rPr>
+          <w:color w:val="000000"/>
+          <w:sz w:val="28"/>
+          <w:szCs w:val="28"/>
+        </w:rPr>
+        <w:t>]</w:t>
+      </w:r>
+    </w:p>
+    <w:p>
+      <w:pPr>
+        <w:pStyle w:val="2"/>
+        <w:spacing w:before="120" w:after="120"/>
+        <w:ind w:right="85" w:firstLine="0"/>
+      </w:pPr>
+      <w:bookmarkStart w:id="9" w:name="_Toc495355183"/>
+      <w:r>
+        <w:t>2.</w:t>
+      </w:r>
+      <w:r>
+        <w:t>4</w:t>
+      </w:r>
+      <w:r>
+        <w:t xml:space="preserve"> </w:t>
+      </w:r>
+      <w:r>
+        <w:t>Усугубление проблем безопасности при удаленном доступе.</w:t>
+      </w:r>
+      <w:bookmarkEnd w:id="9"/>
     </w:p>
     <w:p>
       <w:pPr>
@@ -5956,7 +5806,15 @@
           <w:sz w:val="28"/>
           <w:szCs w:val="28"/>
         </w:rPr>
-        <w:t xml:space="preserve">Но даже при всех подобных мерах безопасности единственным специальным программным обеспечением для клиента служит сам протокол PPTP плюс программа связи по модему, которая может соединить с сетью VPN. И даже это не является необходимым, если у поставщика услуг </w:t>
+        <w:t xml:space="preserve">Обеспечение безопасности данных при удаленном доступе - проблема если и не номер один, то, по крайней мере, номер два, после проблемы обеспечения приемлемой для пользователей пропускной способности. А при активном использовании </w:t>
+      </w:r>
+      <w:r>
+        <w:rPr>
+          <w:color w:val="000000"/>
+          <w:sz w:val="28"/>
+          <w:szCs w:val="28"/>
+        </w:rPr>
+        <w:t xml:space="preserve">сети </w:t>
       </w:r>
       <w:proofErr w:type="spellStart"/>
       <w:r>
@@ -5974,43 +5832,7 @@
           <w:sz w:val="28"/>
           <w:szCs w:val="28"/>
         </w:rPr>
-        <w:t xml:space="preserve"> есть средства работы с PPTP, позволяющие безопасно передавать любые данные по стандартному протоколу PPP (</w:t>
-      </w:r>
-      <w:proofErr w:type="spellStart"/>
-      <w:r>
-        <w:rPr>
-          <w:color w:val="000000"/>
-          <w:sz w:val="28"/>
-          <w:szCs w:val="28"/>
-        </w:rPr>
-        <w:t>Point-to-Point</w:t>
-      </w:r>
-      <w:proofErr w:type="spellEnd"/>
-      <w:r>
-        <w:rPr>
-          <w:color w:val="000000"/>
-          <w:sz w:val="28"/>
-          <w:szCs w:val="28"/>
-        </w:rPr>
-        <w:t xml:space="preserve"> </w:t>
-      </w:r>
-      <w:proofErr w:type="spellStart"/>
-      <w:r>
-        <w:rPr>
-          <w:color w:val="000000"/>
-          <w:sz w:val="28"/>
-          <w:szCs w:val="28"/>
-        </w:rPr>
-        <w:t>Protocol</w:t>
-      </w:r>
-      <w:proofErr w:type="spellEnd"/>
-      <w:r>
-        <w:rPr>
-          <w:color w:val="000000"/>
-          <w:sz w:val="28"/>
-          <w:szCs w:val="28"/>
-        </w:rPr>
-        <w:t>). </w:t>
+        <w:t xml:space="preserve"> она становится проблемой номер один.</w:t>
       </w:r>
     </w:p>
     <w:p>
@@ -6032,51 +5854,8 @@
           <w:sz w:val="28"/>
           <w:szCs w:val="28"/>
         </w:rPr>
-        <w:t xml:space="preserve">В основе обмена данными по протоколу PPTP лежит управляющее соединение PPTP — последовательность управляющих сообщений, которые устанавливают и обслуживают туннель. Полное соединение PPTP состоит только </w:t>
-      </w:r>
-      <w:r>
-        <w:rPr>
-          <w:color w:val="000000"/>
-          <w:sz w:val="28"/>
-          <w:szCs w:val="28"/>
-        </w:rPr>
-        <w:lastRenderedPageBreak/>
-        <w:t>из одного соединения TCP/IP, которое требует передачи эхо-команд для поддержания его открытым, пока выполняются транзакции.</w:t>
-      </w:r>
-      <w:r>
-        <w:rPr>
-          <w:color w:val="000000"/>
-          <w:sz w:val="28"/>
-          <w:szCs w:val="28"/>
-        </w:rPr>
-        <w:t xml:space="preserve"> [</w:t>
-      </w:r>
-      <w:r>
-        <w:rPr>
-          <w:color w:val="000000"/>
-          <w:sz w:val="28"/>
-          <w:szCs w:val="28"/>
-        </w:rPr>
-        <w:t>8]</w:t>
-      </w:r>
-    </w:p>
-    <w:p>
-      <w:pPr>
-        <w:pStyle w:val="2"/>
-        <w:spacing w:before="120" w:after="120"/>
-        <w:ind w:right="85" w:firstLine="0"/>
-      </w:pPr>
-      <w:bookmarkStart w:id="10" w:name="_Toc493947145"/>
-      <w:r>
-        <w:t>2.6</w:t>
-      </w:r>
-      <w:r>
-        <w:t xml:space="preserve"> </w:t>
-      </w:r>
-      <w:r>
-        <w:t>Усугубление проблем безопасности при удаленном доступе.</w:t>
-      </w:r>
-      <w:bookmarkEnd w:id="10"/>
+        <w:t>Неотъемлемым свойством систем удаленного доступа является наличие глобальных связей. По своей природе глобальные связи, простирающиеся на много десятков и тысяч километров, не позволяют воспрепятствовать злонамеренному доступу к передаваемым по этим линиям данным. Нельзя дать никаких гарантий, что в некоторой, недоступной для контроля точке пространства, некто, используя, например, анализатор протокола, не подключится к передающей среде для захвата и последующего декодирования пакетов данных.</w:t>
+      </w:r>
     </w:p>
     <w:p>
       <w:pPr>
@@ -6097,15 +5876,7 @@
           <w:sz w:val="28"/>
           <w:szCs w:val="28"/>
         </w:rPr>
-        <w:t xml:space="preserve">Обеспечение безопасности данных при удаленном доступе - проблема если и не номер один, то, по крайней мере, номер два, после проблемы обеспечения приемлемой для пользователей пропускной способности. А при активном использовании </w:t>
-      </w:r>
-      <w:r>
-        <w:rPr>
-          <w:color w:val="000000"/>
-          <w:sz w:val="28"/>
-          <w:szCs w:val="28"/>
-        </w:rPr>
-        <w:t xml:space="preserve">сети </w:t>
+        <w:t xml:space="preserve">Однако использование общественных сетей (речь в основном идет об </w:t>
       </w:r>
       <w:proofErr w:type="spellStart"/>
       <w:r>
@@ -6123,7 +5894,23 @@
           <w:sz w:val="28"/>
           <w:szCs w:val="28"/>
         </w:rPr>
-        <w:t xml:space="preserve"> она становится проблемой номер один.</w:t>
+        <w:t xml:space="preserve">) еще более усугубляет ситуацию, хотя бы потому, что в такой сети для доступа к </w:t>
+      </w:r>
+      <w:r>
+        <w:rPr>
+          <w:color w:val="000000"/>
+          <w:sz w:val="28"/>
+          <w:szCs w:val="28"/>
+        </w:rPr>
+        <w:t xml:space="preserve">конфиденциальным </w:t>
+      </w:r>
+      <w:r>
+        <w:rPr>
+          <w:color w:val="000000"/>
+          <w:sz w:val="28"/>
+          <w:szCs w:val="28"/>
+        </w:rPr>
+        <w:t>данным в распоряжении злоумышленника имеются более разнообразные и удобные средства, чем выход в чистое поле с анализатором протоколов. Кроме того, огромное число пользователей увеличивает вероятность попыток несанкционированного доступа.</w:t>
       </w:r>
     </w:p>
     <w:p>
@@ -6145,7 +5932,8 @@
           <w:sz w:val="28"/>
           <w:szCs w:val="28"/>
         </w:rPr>
-        <w:t>Неотъемлемым свойством систем удаленного доступа является наличие глобальных связей. По своей природе глобальные связи, простирающиеся на много десятков и тысяч километров, не позволяют воспрепятствовать злонамеренному доступу к передаваемым по этим линиям данным. Нельзя дать никаких гарантий, что в некоторой, недоступной для контроля точке пространства, некто, используя, например, анализатор протокола, не подключится к передающей среде для захвата и последующего декодирования пакетов данных.</w:t>
+        <w:lastRenderedPageBreak/>
+        <w:t>Безопасная система - это система, которая, во-первых, надежно хранит информацию и всегда готова предоставить ее своим пользователям, а во-вторых, система, которая защищает эти данные от несанкционированного доступа.</w:t>
       </w:r>
     </w:p>
     <w:p>
@@ -6167,84 +5955,6 @@
           <w:sz w:val="28"/>
           <w:szCs w:val="28"/>
         </w:rPr>
-        <w:t xml:space="preserve">Однако использование общественных сетей (речь в основном идет об </w:t>
-      </w:r>
-      <w:proofErr w:type="spellStart"/>
-      <w:r>
-        <w:rPr>
-          <w:color w:val="000000"/>
-          <w:sz w:val="28"/>
-          <w:szCs w:val="28"/>
-        </w:rPr>
-        <w:t>Internet</w:t>
-      </w:r>
-      <w:proofErr w:type="spellEnd"/>
-      <w:r>
-        <w:rPr>
-          <w:color w:val="000000"/>
-          <w:sz w:val="28"/>
-          <w:szCs w:val="28"/>
-        </w:rPr>
-        <w:t xml:space="preserve">) еще более усугубляет ситуацию, хотя бы потому, что в такой сети для доступа к </w:t>
-      </w:r>
-      <w:r>
-        <w:rPr>
-          <w:color w:val="000000"/>
-          <w:sz w:val="28"/>
-          <w:szCs w:val="28"/>
-        </w:rPr>
-        <w:t xml:space="preserve">конфиденциальным </w:t>
-      </w:r>
-      <w:r>
-        <w:rPr>
-          <w:color w:val="000000"/>
-          <w:sz w:val="28"/>
-          <w:szCs w:val="28"/>
-        </w:rPr>
-        <w:t>данным в распоряжении злоумышленника имеются более разнообразные и удобные средства, чем выход в чистое поле с анализатором протоколов. Кроме того, огромное число пользователей увеличивает вероятность попыток несанкционированного доступа.</w:t>
-      </w:r>
-    </w:p>
-    <w:p>
-      <w:pPr>
-        <w:pStyle w:val="ac"/>
-        <w:shd w:val="clear" w:color="auto" w:fill="FFFFFF"/>
-        <w:spacing w:before="120" w:beforeAutospacing="0" w:after="120" w:afterAutospacing="0" w:line="360" w:lineRule="auto"/>
-        <w:ind w:left="142" w:right="85" w:firstLine="708"/>
-        <w:jc w:val="both"/>
-        <w:rPr>
-          <w:color w:val="000000"/>
-          <w:sz w:val="28"/>
-          <w:szCs w:val="28"/>
-        </w:rPr>
-      </w:pPr>
-      <w:r>
-        <w:rPr>
-          <w:color w:val="000000"/>
-          <w:sz w:val="28"/>
-          <w:szCs w:val="28"/>
-        </w:rPr>
-        <w:t>Безопасная система - это система, которая, во-первых, надежно хранит информацию и всегда готова предоставить ее своим пользователям, а во-вторых, система, которая защищает эти данные от несанкционированного доступа.</w:t>
-      </w:r>
-    </w:p>
-    <w:p>
-      <w:pPr>
-        <w:pStyle w:val="ac"/>
-        <w:shd w:val="clear" w:color="auto" w:fill="FFFFFF"/>
-        <w:spacing w:before="120" w:beforeAutospacing="0" w:after="120" w:afterAutospacing="0" w:line="360" w:lineRule="auto"/>
-        <w:ind w:left="142" w:right="85" w:firstLine="708"/>
-        <w:jc w:val="both"/>
-        <w:rPr>
-          <w:color w:val="000000"/>
-          <w:sz w:val="28"/>
-          <w:szCs w:val="28"/>
-        </w:rPr>
-      </w:pPr>
-      <w:r>
-        <w:rPr>
-          <w:color w:val="000000"/>
-          <w:sz w:val="28"/>
-          <w:szCs w:val="28"/>
-        </w:rPr>
         <w:t>Межсетевой экран (</w:t>
       </w:r>
       <w:proofErr w:type="spellStart"/>
@@ -6263,16 +5973,7 @@
           <w:sz w:val="28"/>
           <w:szCs w:val="28"/>
         </w:rPr>
-        <w:t xml:space="preserve">, брандмауэр) - это устройство, как правило, представляющее собой универсальный компьютер с установленным на нем специальным программным обеспечением, который размещается между защищаемой (внутренней) сетью и внешними сетями, потенциальными </w:t>
-      </w:r>
-      <w:r>
-        <w:rPr>
-          <w:color w:val="000000"/>
-          <w:sz w:val="28"/>
-          <w:szCs w:val="28"/>
-        </w:rPr>
-        <w:lastRenderedPageBreak/>
-        <w:t>источниками опасности. Межсетевой экран контролирует все информационные потоки между внутренней и внешними сетями, пропуская данные, в соответствии с заранее установленными правилами. Межсетевые экраны базируются на двух основных приемах защиты:</w:t>
+        <w:t>, брандмауэр) - это устройство, как правило, представляющее собой универсальный компьютер с установленным на нем специальным программным обеспечением, который размещается между защищаемой (внутренней) сетью и внешними сетями, потенциальными источниками опасности. Межсетевой экран контролирует все информационные потоки между внутренней и внешними сетями, пропуская данные, в соответствии с заранее установленными правилами. Межсетевые экраны базируются на двух основных приемах защиты:</w:t>
       </w:r>
     </w:p>
     <w:p>
@@ -6502,7 +6203,16 @@
           <w:sz w:val="28"/>
           <w:szCs w:val="28"/>
         </w:rPr>
-        <w:t>). Сложнее отслеживать трафик FTP, который работает с большим диапазоном возможных номеров портов, что требует задания более сложных правил фильтрации.</w:t>
+        <w:t xml:space="preserve">). Сложнее отслеживать трафик FTP, который работает с большим диапазоном </w:t>
+      </w:r>
+      <w:r>
+        <w:rPr>
+          <w:color w:val="000000"/>
+          <w:sz w:val="28"/>
+          <w:szCs w:val="28"/>
+        </w:rPr>
+        <w:lastRenderedPageBreak/>
+        <w:t>возможных номеров портов, что требует задания более сложных правил фильтрации.</w:t>
       </w:r>
     </w:p>
     <w:p>
@@ -6586,7 +6296,6 @@
           <w:sz w:val="28"/>
           <w:szCs w:val="28"/>
         </w:rPr>
-        <w:lastRenderedPageBreak/>
         <w:t>М</w:t>
       </w:r>
       <w:r>
@@ -6769,6 +6478,7 @@
           <w:sz w:val="28"/>
           <w:szCs w:val="28"/>
         </w:rPr>
+        <w:lastRenderedPageBreak/>
         <w:t>Сервисы-посредники не только пересылают запросы на услуги, например, разработанный CERN сервис-посредник, работающий по протоколу HTTP, может накапливать данные в кэше межсетевого экрана, так что пользователи внутренней сети могут получать данные с гораздо меньшим временем доступа.</w:t>
       </w:r>
     </w:p>
@@ -6791,16 +6501,7 @@
           <w:sz w:val="28"/>
           <w:szCs w:val="28"/>
         </w:rPr>
-        <w:t xml:space="preserve">Журналы событий, поддерживаемые сервисами-посредниками, могут помочь предупредить вторжение на основании записей о регулярных неудачных попытках. Еще одним важным свойством сервисов-посредников, положительно сказывающимся на безопасности системы, является то, что при отказе </w:t>
-      </w:r>
-      <w:r>
-        <w:rPr>
-          <w:color w:val="000000"/>
-          <w:sz w:val="28"/>
-          <w:szCs w:val="28"/>
-        </w:rPr>
-        <w:lastRenderedPageBreak/>
-        <w:t>межсетевого экрана защищаемый посредником сервис-оригинал остается недоступным.</w:t>
+        <w:t>Журналы событий, поддерживаемые сервисами-посредниками, могут помочь предупредить вторжение на основании записей о регулярных неудачных попытках. Еще одним важным свойством сервисов-посредников, положительно сказывающимся на безопасности системы, является то, что при отказе межсетевого экрана защищаемый посредником сервис-оригинал остается недоступным.</w:t>
       </w:r>
     </w:p>
     <w:p>
@@ -7057,6 +6758,7 @@
           <w:sz w:val="28"/>
           <w:szCs w:val="28"/>
         </w:rPr>
+        <w:lastRenderedPageBreak/>
         <w:t>П</w:t>
       </w:r>
       <w:r>
@@ -7125,16 +6827,7 @@
           <w:sz w:val="28"/>
           <w:szCs w:val="28"/>
         </w:rPr>
-        <w:t xml:space="preserve">, например, передаваемые сообщения шифруются с использованием симметричных сессионных ключей, которыми стороны обмениваются при установлении соединения. Сессионные ключи передаются также в зашифрованном виде, при этом они шифруются с помощью открытых ключей. </w:t>
-      </w:r>
-      <w:r>
-        <w:rPr>
-          <w:color w:val="000000"/>
-          <w:sz w:val="28"/>
-          <w:szCs w:val="28"/>
-        </w:rPr>
-        <w:lastRenderedPageBreak/>
-        <w:t>Использование для защиты сообщений симметричных ключей связано с тем, что скорость процессов шифрации и дешифрации на основе симметричного ключа существенно выше, чем при использовании несимметричных ключей.</w:t>
+        <w:t>, например, передаваемые сообщения шифруются с использованием симметричных сессионных ключей, которыми стороны обмениваются при установлении соединения. Сессионные ключи передаются также в зашифрованном виде, при этом они шифруются с помощью открытых ключей. Использование для защиты сообщений симметричных ключей связано с тем, что скорость процессов шифрации и дешифрации на основе симметричного ключа существенно выше, чем при использовании несимметричных ключей.</w:t>
       </w:r>
     </w:p>
     <w:p>
@@ -7256,7 +6949,16 @@
           <w:sz w:val="28"/>
           <w:szCs w:val="28"/>
         </w:rPr>
-        <w:t xml:space="preserve">При удаленном взаимодействии важна аутентификация не только пользователей, но и оборудования, поскольку подмена пользователя или маршрутизатора приводит к одним и тем же последствиям — данные из </w:t>
+        <w:t xml:space="preserve">При удаленном взаимодействии важна аутентификация не только пользователей, но и оборудования, поскольку подмена пользователя или </w:t>
+      </w:r>
+      <w:r>
+        <w:rPr>
+          <w:color w:val="000000"/>
+          <w:sz w:val="28"/>
+          <w:szCs w:val="28"/>
+        </w:rPr>
+        <w:lastRenderedPageBreak/>
+        <w:t xml:space="preserve">маршрутизатора приводит к одним и тем же последствиям — данные из </w:t>
       </w:r>
       <w:r>
         <w:rPr>
@@ -7376,7 +7078,6 @@
           <w:sz w:val="28"/>
           <w:szCs w:val="28"/>
         </w:rPr>
-        <w:lastRenderedPageBreak/>
         <w:t>• осуществление динамической аутентификации взаимодействующих сторон в процесс</w:t>
       </w:r>
       <w:r>
@@ -7694,7 +7395,16 @@
           <w:sz w:val="28"/>
           <w:szCs w:val="28"/>
         </w:rPr>
-        <w:t>. В программных продуктах, обеспечивающих связь по протоколу РРР, протоколы РАР и CHAP, как правило, поддерживаются в первую очередь.</w:t>
+        <w:t xml:space="preserve">. В программных продуктах, обеспечивающих связь по </w:t>
+      </w:r>
+      <w:r>
+        <w:rPr>
+          <w:color w:val="000000"/>
+          <w:sz w:val="28"/>
+          <w:szCs w:val="28"/>
+        </w:rPr>
+        <w:lastRenderedPageBreak/>
+        <w:t>протоколу РРР, протоколы РАР и CHAP, как правило, поддерживаются в первую очередь.</w:t>
       </w:r>
       <w:r>
         <w:rPr>
@@ -7710,7 +7420,15 @@
           <w:sz w:val="28"/>
           <w:szCs w:val="28"/>
         </w:rPr>
-        <w:t>9]</w:t>
+        <w:t>8</w:t>
+      </w:r>
+      <w:r>
+        <w:rPr>
+          <w:color w:val="000000"/>
+          <w:sz w:val="28"/>
+          <w:szCs w:val="28"/>
+        </w:rPr>
+        <w:t>]</w:t>
       </w:r>
     </w:p>
     <w:p>
@@ -7719,14 +7437,17 @@
         <w:spacing w:before="120" w:after="120"/>
         <w:ind w:right="85" w:firstLine="0"/>
       </w:pPr>
-      <w:bookmarkStart w:id="11" w:name="_Toc493947146"/>
-      <w:r>
-        <w:t xml:space="preserve">2.7 </w:t>
+      <w:bookmarkStart w:id="10" w:name="_Toc495355184"/>
+      <w:r>
+        <w:t>2.5</w:t>
+      </w:r>
+      <w:r>
+        <w:t xml:space="preserve"> </w:t>
       </w:r>
       <w:r>
         <w:t>Протокол РАР.</w:t>
       </w:r>
-      <w:bookmarkEnd w:id="11"/>
+      <w:bookmarkEnd w:id="10"/>
     </w:p>
     <w:p>
       <w:pPr>
@@ -7747,16 +7468,7 @@
           <w:sz w:val="28"/>
           <w:szCs w:val="28"/>
         </w:rPr>
-        <w:t xml:space="preserve">Суть работы протокола РАР довольно проста. В процессе аутентификации участвуют две стороны — проверяемая и проверяющая. Протокол РАР использует для аутентификации передачу проверяемой стороной идентификатора и пароля в виде открытого текста. Если проверяющая сторона обнаруживает совпадение идентификатора и пароля с записью, имеющейся у него в БД легальных пользователей, то процесс аутентификации считается </w:t>
-      </w:r>
-      <w:r>
-        <w:rPr>
-          <w:color w:val="000000"/>
-          <w:sz w:val="28"/>
-          <w:szCs w:val="28"/>
-        </w:rPr>
-        <w:lastRenderedPageBreak/>
-        <w:t>успешно завершенным, после чего проверяемой стороне посылается соответствующее сообщение. В качестве стороны, чья подлинность проверяется, как правило, выступает удаленный пользователь, а в качестве проверяющей стороны — сервер удаленного доступа.</w:t>
+        <w:t>Суть работы протокола РАР довольно проста. В процессе аутентификации участвуют две стороны — проверяемая и проверяющая. Протокол РАР использует для аутентификации передачу проверяемой стороной идентификатора и пароля в виде открытого текста. Если проверяющая сторона обнаруживает совпадение идентификатора и пароля с записью, имеющейся у него в БД легальных пользователей, то процесс аутентификации считается успешно завершенным, после чего проверяемой стороне посылается соответствующее сообщение. В качестве стороны, чья подлинность проверяется, как правило, выступает удаленный пользователь, а в качестве проверяющей стороны — сервер удаленного доступа.</w:t>
       </w:r>
     </w:p>
     <w:p>
@@ -7854,7 +7566,32 @@
           <w:sz w:val="28"/>
           <w:szCs w:val="28"/>
         </w:rPr>
-        <w:t>Следует особо отметить, что протокол аутентификации РАР, согласно которому идентификаторы и пароли передаются по линии связи в незашифрованном виде, целесообразно применять только совместно с протоколом, ориентированным на аутентификацию по одноразовым паролям, например, совместно с протоколом S/</w:t>
+        <w:t xml:space="preserve">Следует особо отметить, что протокол аутентификации РАР, согласно которому идентификаторы и пароли передаются по линии связи в незашифрованном виде, целесообразно применять только совместно с протоколом, ориентированным на аутентификацию по одноразовым паролям, </w:t>
+      </w:r>
+      <w:r>
+        <w:rPr>
+          <w:color w:val="000000"/>
+          <w:sz w:val="28"/>
+          <w:szCs w:val="28"/>
+        </w:rPr>
+        <w:lastRenderedPageBreak/>
+        <w:t>н</w:t>
+      </w:r>
+      <w:r>
+        <w:rPr>
+          <w:color w:val="000000"/>
+          <w:sz w:val="28"/>
+          <w:szCs w:val="28"/>
+        </w:rPr>
+        <w:t xml:space="preserve">апример, совместно с протоколом </w:t>
+      </w:r>
+      <w:r>
+        <w:rPr>
+          <w:color w:val="000000"/>
+          <w:sz w:val="28"/>
+          <w:szCs w:val="28"/>
+        </w:rPr>
+        <w:t>S/</w:t>
       </w:r>
       <w:proofErr w:type="spellStart"/>
       <w:r>
@@ -7888,7 +7625,15 @@
           <w:sz w:val="28"/>
           <w:szCs w:val="28"/>
         </w:rPr>
-        <w:t>10]</w:t>
+        <w:t>9</w:t>
+      </w:r>
+      <w:r>
+        <w:rPr>
+          <w:color w:val="000000"/>
+          <w:sz w:val="28"/>
+          <w:szCs w:val="28"/>
+        </w:rPr>
+        <w:t>]</w:t>
       </w:r>
     </w:p>
     <w:p>
@@ -7896,9 +7641,12 @@
         <w:pStyle w:val="2"/>
         <w:ind w:right="85" w:firstLine="0"/>
       </w:pPr>
-      <w:bookmarkStart w:id="12" w:name="_Toc493947147"/>
-      <w:r>
-        <w:t xml:space="preserve">2.8 </w:t>
+      <w:bookmarkStart w:id="11" w:name="_Toc495355185"/>
+      <w:r>
+        <w:t>2.6</w:t>
+      </w:r>
+      <w:r>
+        <w:t xml:space="preserve"> </w:t>
       </w:r>
       <w:r>
         <w:t>Протокол S/</w:t>
@@ -7911,7 +7659,7 @@
       <w:r>
         <w:t>.</w:t>
       </w:r>
-      <w:bookmarkEnd w:id="12"/>
+      <w:bookmarkEnd w:id="11"/>
     </w:p>
     <w:p>
       <w:pPr>
@@ -7932,7 +7680,15 @@
           <w:sz w:val="28"/>
           <w:szCs w:val="28"/>
         </w:rPr>
-        <w:t>Одним из наиболее распространенных протоколов аутентификации на основе одноразовых паролей является стандартизованный в Интернете протокол S/</w:t>
+        <w:t xml:space="preserve">Одним из наиболее распространенных протоколов аутентификации на основе одноразовых паролей является стандартизованный в Интернете </w:t>
+      </w:r>
+      <w:r>
+        <w:rPr>
+          <w:color w:val="000000"/>
+          <w:sz w:val="28"/>
+          <w:szCs w:val="28"/>
+        </w:rPr>
+        <w:t>протокол S/</w:t>
       </w:r>
       <w:proofErr w:type="spellStart"/>
       <w:r>
@@ -7950,16 +7706,15 @@
           <w:sz w:val="28"/>
           <w:szCs w:val="28"/>
         </w:rPr>
-        <w:t xml:space="preserve"> (RFC 1760). Этот протокол реализован во многих системах, </w:t>
-      </w:r>
-      <w:r>
-        <w:rPr>
-          <w:color w:val="000000"/>
-          <w:sz w:val="28"/>
-          <w:szCs w:val="28"/>
-        </w:rPr>
-        <w:lastRenderedPageBreak/>
-        <w:t>требующих проверки подлинности удаленных пользователей, в частности в системе TACACS+ компании </w:t>
+        <w:t xml:space="preserve"> </w:t>
+      </w:r>
+      <w:r>
+        <w:rPr>
+          <w:color w:val="000000"/>
+          <w:sz w:val="28"/>
+          <w:szCs w:val="28"/>
+        </w:rPr>
+        <w:t>(RFC 1760). Этот протокол реализован во многих системах, требующих проверки подлинности удаленных пользователей, в частности в системе TACACS+ компании </w:t>
       </w:r>
       <w:proofErr w:type="spellStart"/>
       <w:r>
@@ -7999,7 +7754,23 @@
           <w:sz w:val="28"/>
           <w:szCs w:val="28"/>
         </w:rPr>
-        <w:t>Перехват одноразового пароля, передаваемого по сети в процессе аутентификации, не предоставляет злоумышленнику возможности повторно использовать этот пароль, так как при следующей проверке подлинности необходимо предъявлять уже другой пароль. Поэтому схема аутентификации на основе одноразовых паролей, в частности S/</w:t>
+        <w:t>Перехват одноразового пароля, передаваемого по сети в процессе аутентификации, не предоставляет злоумышленнику возможности повторно использовать этот пароль, так как при следующей проверке подлинности необходимо предъявлять уже другой пароль. Поэтому схема аутентификации на основе о</w:t>
+      </w:r>
+      <w:r>
+        <w:rPr>
+          <w:color w:val="000000"/>
+          <w:sz w:val="28"/>
+          <w:szCs w:val="28"/>
+        </w:rPr>
+        <w:t xml:space="preserve">дноразовых паролей, в частности </w:t>
+      </w:r>
+      <w:r>
+        <w:rPr>
+          <w:color w:val="000000"/>
+          <w:sz w:val="28"/>
+          <w:szCs w:val="28"/>
+        </w:rPr>
+        <w:t>S/</w:t>
       </w:r>
       <w:proofErr w:type="spellStart"/>
       <w:r>
@@ -8039,7 +7810,15 @@
           <w:sz w:val="28"/>
           <w:szCs w:val="28"/>
         </w:rPr>
-        <w:t>Однако следует отметить, что протокол S/</w:t>
+        <w:t>Однако</w:t>
+      </w:r>
+      <w:r>
+        <w:rPr>
+          <w:color w:val="000000"/>
+          <w:sz w:val="28"/>
+          <w:szCs w:val="28"/>
+        </w:rPr>
+        <w:t xml:space="preserve"> следует отметить, что протокол S/</w:t>
       </w:r>
       <w:proofErr w:type="spellStart"/>
       <w:r>
@@ -8057,7 +7836,47 @@
           <w:sz w:val="28"/>
           <w:szCs w:val="28"/>
         </w:rPr>
-        <w:t> не исключает необходимость задания секретного пароля для каждого пользователя. Этот секретный пароль используется только для генерации одноразовых паролей. Для того чтобы злоумышленник не смог по перехваченному одноразовому паролю вычислить секретный исходный пароль, генерация одноразовых паролей выполняется с помощью односторонней, т. е. необратимой, функции. В качестве такой односторонней функции в спецификации протокола S/</w:t>
+        <w:t xml:space="preserve"> </w:t>
+      </w:r>
+      <w:r>
+        <w:rPr>
+          <w:color w:val="000000"/>
+          <w:sz w:val="28"/>
+          <w:szCs w:val="28"/>
+        </w:rPr>
+        <w:t>не исключает необходимость задания секретного пароля для каждого пользователя. Этот секретный пароль используется только для генерации одноразовых паролей. Для того чтобы злоумышленник не смог по перехваченному одноразовому паролю вычислить секретный исходный пароль, генерация одноразовых паролей выполняет</w:t>
+      </w:r>
+      <w:r>
+        <w:rPr>
+          <w:color w:val="000000"/>
+          <w:sz w:val="28"/>
+          <w:szCs w:val="28"/>
+        </w:rPr>
+        <w:t>ся с помощью односторонней, то есть</w:t>
+      </w:r>
+      <w:r>
+        <w:rPr>
+          <w:color w:val="000000"/>
+          <w:sz w:val="28"/>
+          <w:szCs w:val="28"/>
+        </w:rPr>
+        <w:t xml:space="preserve"> необратимой, функции. В качестве такой односторонней ф</w:t>
+      </w:r>
+      <w:r>
+        <w:rPr>
+          <w:color w:val="000000"/>
+          <w:sz w:val="28"/>
+          <w:szCs w:val="28"/>
+        </w:rPr>
+        <w:t xml:space="preserve">ункции в спецификации протокола </w:t>
+      </w:r>
+      <w:r>
+        <w:rPr>
+          <w:color w:val="000000"/>
+          <w:sz w:val="28"/>
+          <w:szCs w:val="28"/>
+        </w:rPr>
+        <w:t>S/</w:t>
       </w:r>
       <w:proofErr w:type="spellStart"/>
       <w:r>
@@ -8093,7 +7912,15 @@
           <w:sz w:val="28"/>
           <w:szCs w:val="28"/>
         </w:rPr>
-        <w:t> MD4 (</w:t>
+        <w:t xml:space="preserve"> </w:t>
+      </w:r>
+      <w:r>
+        <w:rPr>
+          <w:color w:val="000000"/>
+          <w:sz w:val="28"/>
+          <w:szCs w:val="28"/>
+        </w:rPr>
+        <w:t>MD4 (</w:t>
       </w:r>
       <w:proofErr w:type="spellStart"/>
       <w:r>
@@ -8147,7 +7974,15 @@
           <w:sz w:val="28"/>
           <w:szCs w:val="28"/>
         </w:rPr>
-        <w:t> 4). Некоторые реализации протокола S/</w:t>
+        <w:t> 4).</w:t>
+      </w:r>
+      <w:r>
+        <w:rPr>
+          <w:color w:val="000000"/>
+          <w:sz w:val="28"/>
+          <w:szCs w:val="28"/>
+        </w:rPr>
+        <w:t xml:space="preserve"> Некоторые реализации протокола S/</w:t>
       </w:r>
       <w:proofErr w:type="spellStart"/>
       <w:r>
@@ -8165,25 +8000,49 @@
           <w:sz w:val="28"/>
           <w:szCs w:val="28"/>
         </w:rPr>
-        <w:t xml:space="preserve"> в качестве односторонней функции используют алгоритм </w:t>
-      </w:r>
-      <w:proofErr w:type="spellStart"/>
-      <w:r>
-        <w:rPr>
-          <w:color w:val="000000"/>
-          <w:sz w:val="28"/>
-          <w:szCs w:val="28"/>
-        </w:rPr>
-        <w:t>хэширования</w:t>
-      </w:r>
-      <w:proofErr w:type="spellEnd"/>
-      <w:r>
-        <w:rPr>
-          <w:color w:val="000000"/>
-          <w:sz w:val="28"/>
-          <w:szCs w:val="28"/>
-        </w:rPr>
-        <w:t> MD5 (</w:t>
+        <w:t xml:space="preserve"> </w:t>
+      </w:r>
+      <w:r>
+        <w:rPr>
+          <w:color w:val="000000"/>
+          <w:sz w:val="28"/>
+          <w:szCs w:val="28"/>
+        </w:rPr>
+        <w:t xml:space="preserve">в качестве односторонней функции используют алгоритм </w:t>
+      </w:r>
+      <w:proofErr w:type="spellStart"/>
+      <w:r>
+        <w:rPr>
+          <w:color w:val="000000"/>
+          <w:sz w:val="28"/>
+          <w:szCs w:val="28"/>
+        </w:rPr>
+        <w:t>хэширов</w:t>
+      </w:r>
+      <w:r>
+        <w:rPr>
+          <w:color w:val="000000"/>
+          <w:sz w:val="28"/>
+          <w:szCs w:val="28"/>
+        </w:rPr>
+        <w:t>ания</w:t>
+      </w:r>
+      <w:proofErr w:type="spellEnd"/>
+      <w:r>
+        <w:rPr>
+          <w:color w:val="000000"/>
+          <w:sz w:val="28"/>
+          <w:szCs w:val="28"/>
+        </w:rPr>
+        <w:t xml:space="preserve"> MD5 </w:t>
+      </w:r>
+      <w:r>
+        <w:rPr>
+          <w:color w:val="000000"/>
+          <w:sz w:val="28"/>
+          <w:szCs w:val="28"/>
+        </w:rPr>
+        <w:t>(</w:t>
       </w:r>
       <w:proofErr w:type="spellStart"/>
       <w:r>
@@ -8259,7 +8118,16 @@
           <w:sz w:val="28"/>
           <w:szCs w:val="28"/>
         </w:rPr>
-        <w:t>Иногда желательно, чтобы пользователь имел возможность сам назначать секретный постоянный пароль. Для осуществления такой возможности спецификация S/</w:t>
+        <w:lastRenderedPageBreak/>
+        <w:t>Иногда желательно, чтобы пользователь имел возможность сам назначать секретный постоянный пароль. Для осуществления</w:t>
+      </w:r>
+      <w:r>
+        <w:rPr>
+          <w:color w:val="000000"/>
+          <w:sz w:val="28"/>
+          <w:szCs w:val="28"/>
+        </w:rPr>
+        <w:t xml:space="preserve"> такой возможности спецификация S/</w:t>
       </w:r>
       <w:proofErr w:type="spellStart"/>
       <w:r>
@@ -8277,7 +8145,15 @@
           <w:sz w:val="28"/>
           <w:szCs w:val="28"/>
         </w:rPr>
-        <w:t> предусматривает режим вычисления одноразовых паролей не только на основе секретного пароля, но и на основе генерируемого проверяющей стороной случайного числа. Таким образом, в соответствии с протоколом S/</w:t>
+        <w:t xml:space="preserve"> </w:t>
+      </w:r>
+      <w:r>
+        <w:rPr>
+          <w:color w:val="000000"/>
+          <w:sz w:val="28"/>
+          <w:szCs w:val="28"/>
+        </w:rPr>
+        <w:t>предусматривает режим вычисления одноразовых паролей не только на основе секретного пароля, но и на основе генерируемого проверяющей стороной случайного числа. Таким образом, в соответствии с протоколом S/</w:t>
       </w:r>
       <w:proofErr w:type="spellStart"/>
       <w:r>
@@ -8317,16 +8193,7 @@
           <w:sz w:val="28"/>
           <w:szCs w:val="28"/>
         </w:rPr>
-        <w:t xml:space="preserve">Перед тем как проходить аутентификацию, каждый пользователь должен сначала пройти процедуру инициализации очередного списка одноразовых </w:t>
-      </w:r>
-      <w:r>
-        <w:rPr>
-          <w:color w:val="000000"/>
-          <w:sz w:val="28"/>
-          <w:szCs w:val="28"/>
-        </w:rPr>
-        <w:lastRenderedPageBreak/>
-        <w:t>паролей, т. е. фазу парольной инициализации. Данная фаза выполняется по запросу пользователя на сервере удаленного доступа.</w:t>
+        <w:t>Перед тем как проходить аутентификацию, каждый пользователь должен сначала пройти процедуру инициализации очередного списка одноразовых паролей, т. е. фазу парольной инициализации. Данная фаза выполняется по запросу пользователя на сервере удаленного доступа.</w:t>
       </w:r>
     </w:p>
     <w:p>
@@ -8406,7 +8273,16 @@
           <w:szCs w:val="28"/>
           <w:lang w:val="en-US"/>
         </w:rPr>
-        <w:t>[11]</w:t>
+        <w:t>[10</w:t>
+      </w:r>
+      <w:r>
+        <w:rPr>
+          <w:color w:val="000000"/>
+          <w:sz w:val="28"/>
+          <w:szCs w:val="28"/>
+          <w:lang w:val="en-US"/>
+        </w:rPr>
+        <w:t>]</w:t>
       </w:r>
       <w:r>
         <w:rPr>
@@ -8425,7 +8301,7 @@
         <w:spacing w:before="120" w:beforeAutospacing="0" w:after="120" w:afterAutospacing="0" w:line="360" w:lineRule="auto"/>
         <w:ind w:left="142" w:right="85"/>
       </w:pPr>
-      <w:bookmarkStart w:id="13" w:name="_Toc493947148"/>
+      <w:bookmarkStart w:id="12" w:name="_Toc495355186"/>
       <w:r>
         <w:lastRenderedPageBreak/>
         <w:t xml:space="preserve">Детектирование </w:t>
@@ -8436,12 +8312,12 @@
       <w:r>
         <w:t xml:space="preserve"> удаленного доступа.</w:t>
       </w:r>
-      <w:bookmarkEnd w:id="13"/>
+      <w:bookmarkEnd w:id="12"/>
     </w:p>
     <w:p>
       <w:pPr>
         <w:spacing w:before="120" w:after="120"/>
-        <w:ind w:left="142" w:right="85" w:firstLine="360"/>
+        <w:ind w:left="142" w:right="85" w:firstLine="566"/>
       </w:pPr>
       <w:r>
         <w:t>Теоретически способы, позволяющие пользователям обнаружить сеанс удаленного управления, это:</w:t>
@@ -8686,7 +8562,7 @@
     <w:p>
       <w:pPr>
         <w:spacing w:before="120" w:after="120"/>
-        <w:ind w:left="142" w:right="85" w:firstLine="360"/>
+        <w:ind w:left="142" w:right="85" w:firstLine="566"/>
         <w:rPr>
           <w:rFonts w:eastAsia="Times New Roman"/>
           <w:color w:val="000000"/>
@@ -8713,7 +8589,7 @@
     <w:p>
       <w:pPr>
         <w:spacing w:before="120" w:after="120"/>
-        <w:ind w:left="142" w:right="85"/>
+        <w:ind w:left="142" w:right="85" w:firstLine="566"/>
       </w:pPr>
       <w:r>
         <w:t>А</w:t>
@@ -8725,19 +8601,67 @@
     <w:p>
       <w:pPr>
         <w:spacing w:before="120" w:after="120"/>
-        <w:ind w:left="142" w:right="85"/>
+        <w:ind w:left="142" w:right="85" w:firstLine="566"/>
       </w:pPr>
       <w:r>
         <w:t>Есть возможность использования</w:t>
       </w:r>
       <w:r>
-        <w:t xml:space="preserve"> средства клавиатурного мониторинга. Они привлекательны тем, что их назначение - аутентификация оператора ПК, это позволит в случае необходимости доказать, что противоправные действия совершались не оператором ПК, а удаленным пользователем (злоумышленником).</w:t>
+        <w:t xml:space="preserve"> средства клавиатурного мониторинга. Они привлекательны тем, что их назначение </w:t>
+      </w:r>
+      <w:r>
+        <w:t xml:space="preserve">– аутентификация </w:t>
+      </w:r>
+      <w:r>
+        <w:t>оператора ПК, это позволит в случае необходимости доказать, что противоправные действия совершались не оператором ПК, а удаленным пользователем (злоумышленником).</w:t>
       </w:r>
       <w:r>
         <w:t xml:space="preserve"> </w:t>
       </w:r>
       <w:r>
         <w:t>[3]</w:t>
+      </w:r>
+    </w:p>
+    <w:p>
+      <w:pPr>
+        <w:spacing w:before="120" w:after="120"/>
+        <w:ind w:left="142" w:right="85" w:firstLine="566"/>
+      </w:pPr>
+      <w:r>
+        <w:t>Также определить наличие состоявшегося удаленного доступа можно при помощи политик аудита. Каждый вход в систему регистрируется в журнале событий и можно проанализиров</w:t>
+      </w:r>
+      <w:r>
+        <w:t>ать события по времени доступа. Также</w:t>
+      </w:r>
+      <w:r>
+        <w:t xml:space="preserve"> </w:t>
+      </w:r>
+      <w:r>
+        <w:t>с</w:t>
+      </w:r>
+      <w:r>
+        <w:t xml:space="preserve">лед наличия удаленного доступа можно найти </w:t>
+      </w:r>
+      <w:r>
+        <w:t>при использовании утилиты</w:t>
+      </w:r>
+      <w:r>
+        <w:t xml:space="preserve"> </w:t>
+      </w:r>
+      <w:proofErr w:type="spellStart"/>
+      <w:r>
+        <w:rPr>
+          <w:i/>
+          <w:lang w:val="en-US"/>
+        </w:rPr>
+        <w:t>netstat</w:t>
+      </w:r>
+      <w:proofErr w:type="spellEnd"/>
+      <w:r>
+        <w:rPr>
+          <w:i/>
+        </w:rPr>
+        <w:t>.</w:t>
       </w:r>
     </w:p>
     <w:p>
@@ -8778,7 +8702,7 @@
         <w:spacing w:before="120" w:beforeAutospacing="0" w:after="120" w:afterAutospacing="0" w:line="360" w:lineRule="auto"/>
         <w:ind w:left="142" w:right="85"/>
       </w:pPr>
-      <w:bookmarkStart w:id="14" w:name="_Toc493947149"/>
+      <w:bookmarkStart w:id="13" w:name="_Toc495355187"/>
       <w:r>
         <w:lastRenderedPageBreak/>
         <w:t>4</w:t>
@@ -8792,7 +8716,7 @@
       <w:r>
         <w:t>Практическая часть</w:t>
       </w:r>
-      <w:bookmarkEnd w:id="14"/>
+      <w:bookmarkEnd w:id="13"/>
     </w:p>
     <w:p>
       <w:pPr>
@@ -8856,7 +8780,7 @@
         <w:spacing w:before="120" w:after="120"/>
         <w:ind w:right="85" w:firstLine="0"/>
       </w:pPr>
-      <w:bookmarkStart w:id="15" w:name="_Toc493947150"/>
+      <w:bookmarkStart w:id="14" w:name="_Toc495355188"/>
       <w:r>
         <w:t>4</w:t>
       </w:r>
@@ -8869,12 +8793,12 @@
       <w:r>
         <w:t>Перехват пакетов</w:t>
       </w:r>
-      <w:bookmarkEnd w:id="15"/>
+      <w:bookmarkEnd w:id="14"/>
     </w:p>
     <w:p>
       <w:pPr>
         <w:spacing w:before="120" w:after="120"/>
-        <w:ind w:left="142" w:right="85" w:firstLine="0"/>
+        <w:ind w:left="142" w:right="85" w:firstLine="566"/>
       </w:pPr>
       <w:r>
         <w:t xml:space="preserve">Программа написана с использованием библиотеки </w:t>
@@ -8906,7 +8830,13 @@
         <w:t>трафик,</w:t>
       </w:r>
       <w:r>
-        <w:t xml:space="preserve"> поступающий на компьютер по</w:t>
+        <w:t xml:space="preserve"> п</w:t>
+      </w:r>
+      <w:r>
+        <w:t>роходящий через</w:t>
+      </w:r>
+      <w:r>
+        <w:t xml:space="preserve"> компьютер по</w:t>
       </w:r>
       <w:r>
         <w:t>д</w:t>
@@ -8962,24 +8892,21 @@
         <w:ind w:right="85"/>
       </w:pPr>
       <w:r>
-        <w:t>Выбираем устройство, которое будем слушать</w:t>
+        <w:t xml:space="preserve">Выбираем устройство, которое будем </w:t>
+      </w:r>
+      <w:proofErr w:type="spellStart"/>
+      <w:r>
+        <w:t>слушать</w:t>
       </w:r>
       <w:r>
         <w:t>.</w:t>
       </w:r>
-    </w:p>
-    <w:p>
-      <w:pPr>
-        <w:pStyle w:val="a9"/>
-        <w:numPr>
-          <w:ilvl w:val="0"/>
-          <w:numId w:val="14"/>
-        </w:numPr>
-        <w:spacing w:before="120" w:after="120"/>
-        <w:ind w:right="85"/>
-      </w:pPr>
-      <w:r>
-        <w:t>Настраиваем его на прослушивание</w:t>
+      <w:r>
+        <w:t>Настраиваем</w:t>
+      </w:r>
+      <w:proofErr w:type="spellEnd"/>
+      <w:r>
+        <w:t xml:space="preserve"> его на прослушивание</w:t>
       </w:r>
       <w:r>
         <w:t>.</w:t>
@@ -9810,7 +9737,7 @@
         <w:spacing w:before="120" w:after="120"/>
         <w:ind w:right="85" w:firstLine="0"/>
       </w:pPr>
-      <w:bookmarkStart w:id="16" w:name="_Toc493947151"/>
+      <w:bookmarkStart w:id="15" w:name="_Toc495355189"/>
       <w:r>
         <w:lastRenderedPageBreak/>
         <w:t>4.2. Анализ наличия попытки удаленного доступа</w:t>
@@ -9818,7 +9745,7 @@
       <w:r>
         <w:t>.</w:t>
       </w:r>
-      <w:bookmarkEnd w:id="16"/>
+      <w:bookmarkEnd w:id="15"/>
     </w:p>
     <w:p>
       <w:pPr>
@@ -10367,53 +10294,76 @@
         </w:numPr>
         <w:spacing w:before="120" w:after="120"/>
         <w:ind w:left="142" w:right="85"/>
+        <w:rPr>
+          <w:i/>
+        </w:rPr>
       </w:pPr>
       <w:r>
         <w:t xml:space="preserve">Запустим программу из терминала командой </w:t>
       </w:r>
       <w:r>
         <w:rPr>
+          <w:i/>
           <w:lang w:val="en-US"/>
         </w:rPr>
         <w:t>python</w:t>
       </w:r>
       <w:r>
+        <w:rPr>
+          <w:i/>
+        </w:rPr>
         <w:t xml:space="preserve"> </w:t>
       </w:r>
       <w:r>
         <w:rPr>
+          <w:i/>
           <w:lang w:val="en-US"/>
         </w:rPr>
         <w:t>sniffer</w:t>
       </w:r>
       <w:r>
+        <w:rPr>
+          <w:i/>
+        </w:rPr>
         <w:t>.</w:t>
       </w:r>
       <w:proofErr w:type="spellStart"/>
       <w:r>
         <w:rPr>
+          <w:i/>
           <w:lang w:val="en-US"/>
         </w:rPr>
         <w:t>py</w:t>
       </w:r>
       <w:proofErr w:type="spellEnd"/>
       <w:r>
+        <w:rPr>
+          <w:i/>
+        </w:rPr>
         <w:t xml:space="preserve"> -</w:t>
       </w:r>
       <w:r>
         <w:rPr>
+          <w:i/>
           <w:lang w:val="en-US"/>
         </w:rPr>
         <w:t>c</w:t>
       </w:r>
       <w:r>
+        <w:rPr>
+          <w:i/>
+        </w:rPr>
         <w:t xml:space="preserve"> </w:t>
       </w:r>
       <w:r>
+        <w:rPr>
+          <w:i/>
+        </w:rPr>
         <w:t>-</w:t>
       </w:r>
       <w:r>
         <w:rPr>
+          <w:i/>
           <w:lang w:val="en-US"/>
         </w:rPr>
         <w:t>n</w:t>
@@ -10544,6 +10494,242 @@
         <w:pStyle w:val="a9"/>
         <w:spacing w:before="120" w:after="120"/>
         <w:ind w:left="142" w:right="85" w:firstLine="0"/>
+      </w:pPr>
+      <w:r>
+        <w:tab/>
+        <w:t xml:space="preserve">Запустив программу командой </w:t>
+      </w:r>
+      <w:r>
+        <w:rPr>
+          <w:i/>
+          <w:lang w:val="en-US"/>
+        </w:rPr>
+        <w:t>python</w:t>
+      </w:r>
+      <w:r>
+        <w:rPr>
+          <w:i/>
+        </w:rPr>
+        <w:t xml:space="preserve"> </w:t>
+      </w:r>
+      <w:r>
+        <w:rPr>
+          <w:i/>
+          <w:lang w:val="en-US"/>
+        </w:rPr>
+        <w:t>sniffer</w:t>
+      </w:r>
+      <w:r>
+        <w:rPr>
+          <w:i/>
+        </w:rPr>
+        <w:t>.</w:t>
+      </w:r>
+      <w:proofErr w:type="spellStart"/>
+      <w:r>
+        <w:rPr>
+          <w:i/>
+          <w:lang w:val="en-US"/>
+        </w:rPr>
+        <w:t>py</w:t>
+      </w:r>
+      <w:proofErr w:type="spellEnd"/>
+      <w:r>
+        <w:rPr>
+          <w:i/>
+        </w:rPr>
+        <w:t xml:space="preserve"> -</w:t>
+      </w:r>
+      <w:r>
+        <w:rPr>
+          <w:i/>
+          <w:lang w:val="en-US"/>
+        </w:rPr>
+        <w:t>p</w:t>
+      </w:r>
+      <w:r>
+        <w:rPr>
+          <w:i/>
+        </w:rPr>
+        <w:t xml:space="preserve"> -</w:t>
+      </w:r>
+      <w:r>
+        <w:rPr>
+          <w:i/>
+          <w:lang w:val="en-US"/>
+        </w:rPr>
+        <w:t>n</w:t>
+      </w:r>
+      <w:r>
+        <w:rPr>
+          <w:i/>
+        </w:rPr>
+        <w:t xml:space="preserve"> </w:t>
+      </w:r>
+      <w:r>
+        <w:t xml:space="preserve">будем получать все пакеты в разобранном состоянии. </w:t>
+      </w:r>
+      <w:r>
+        <w:t>Пакеты содержащие протоколы</w:t>
+      </w:r>
+      <w:r>
+        <w:t xml:space="preserve"> удаленного доступа практически неотличимы по содержанию от </w:t>
+      </w:r>
+      <w:r>
+        <w:t xml:space="preserve">большинства </w:t>
+      </w:r>
+      <w:r>
+        <w:t xml:space="preserve">других </w:t>
+      </w:r>
+      <w:r>
+        <w:t>пакетов</w:t>
+      </w:r>
+      <w:r>
+        <w:t xml:space="preserve">, т.к. всю информацию они шифруют и получить, что-то осмысленное не получается возможным. Но есть </w:t>
+      </w:r>
+      <w:r>
+        <w:t>одна отличительная особенность. П</w:t>
+      </w:r>
+      <w:r>
+        <w:t>ри сеансе удаленного доступа происходит обмен пакетами</w:t>
+      </w:r>
+      <w:r>
+        <w:t>:</w:t>
+      </w:r>
+      <w:r>
+        <w:t xml:space="preserve"> сначала идет запрос на получение данных с локальной машины на удаленную, затем поступает ответ от удаленной машины. Отличие кроется в объеме данных. </w:t>
+      </w:r>
+      <w:r>
+        <w:t>Размер з</w:t>
+      </w:r>
+      <w:r>
+        <w:t>апрос</w:t>
+      </w:r>
+      <w:r>
+        <w:t>а</w:t>
+      </w:r>
+      <w:r>
+        <w:t xml:space="preserve"> на удаленную машину небольшой, а ответ получается достаточно объ</w:t>
+      </w:r>
+      <w:r>
+        <w:t xml:space="preserve">емный, так как, в большинстве случаев, </w:t>
+      </w:r>
+      <w:r>
+        <w:t xml:space="preserve">необходимо передавать кадры экрана </w:t>
+      </w:r>
+      <w:r>
+        <w:t>с</w:t>
+      </w:r>
+      <w:r>
+        <w:t xml:space="preserve"> достаточно высоким разрешением.</w:t>
+      </w:r>
+      <w:r>
+        <w:t xml:space="preserve"> Также само количество пакетов очень большое.</w:t>
+      </w:r>
+    </w:p>
+    <w:p>
+      <w:pPr>
+        <w:pStyle w:val="a9"/>
+        <w:spacing w:before="120" w:after="120"/>
+        <w:ind w:left="142" w:right="85" w:firstLine="0"/>
+        <w:jc w:val="center"/>
+      </w:pPr>
+      <w:r>
+        <w:rPr>
+          <w:noProof/>
+          <w:lang w:eastAsia="ru-RU"/>
+        </w:rPr>
+        <w:lastRenderedPageBreak/>
+        <w:drawing>
+          <wp:inline distT="0" distB="0" distL="0" distR="0" wp14:anchorId="7A4C2429" wp14:editId="39149C34">
+            <wp:extent cx="6300470" cy="2907665"/>
+            <wp:effectExtent l="0" t="0" r="5080" b="6985"/>
+            <wp:docPr id="2" name="Рисунок 2"/>
+            <wp:cNvGraphicFramePr>
+              <a:graphicFrameLocks xmlns:a="http://schemas.openxmlformats.org/drawingml/2006/main" noChangeAspect="1"/>
+            </wp:cNvGraphicFramePr>
+            <a:graphic xmlns:a="http://schemas.openxmlformats.org/drawingml/2006/main">
+              <a:graphicData uri="http://schemas.openxmlformats.org/drawingml/2006/picture">
+                <pic:pic xmlns:pic="http://schemas.openxmlformats.org/drawingml/2006/picture">
+                  <pic:nvPicPr>
+                    <pic:cNvPr id="1" name=""/>
+                    <pic:cNvPicPr/>
+                  </pic:nvPicPr>
+                  <pic:blipFill>
+                    <a:blip r:embed="rId16"/>
+                    <a:stretch>
+                      <a:fillRect/>
+                    </a:stretch>
+                  </pic:blipFill>
+                  <pic:spPr>
+                    <a:xfrm>
+                      <a:off x="0" y="0"/>
+                      <a:ext cx="6300470" cy="2907665"/>
+                    </a:xfrm>
+                    <a:prstGeom prst="rect">
+                      <a:avLst/>
+                    </a:prstGeom>
+                  </pic:spPr>
+                </pic:pic>
+              </a:graphicData>
+            </a:graphic>
+          </wp:inline>
+        </w:drawing>
+      </w:r>
+    </w:p>
+    <w:p>
+      <w:pPr>
+        <w:pStyle w:val="a9"/>
+        <w:spacing w:before="120" w:after="120"/>
+        <w:ind w:left="142" w:right="85" w:firstLine="0"/>
+        <w:jc w:val="center"/>
+        <w:rPr>
+          <w:sz w:val="24"/>
+          <w:szCs w:val="24"/>
+        </w:rPr>
+      </w:pPr>
+      <w:r>
+        <w:rPr>
+          <w:sz w:val="24"/>
+          <w:szCs w:val="24"/>
+        </w:rPr>
+        <w:t xml:space="preserve">Рисунок 9 – пример </w:t>
+      </w:r>
+      <w:r>
+        <w:rPr>
+          <w:sz w:val="24"/>
+          <w:szCs w:val="24"/>
+        </w:rPr>
+        <w:t>перехваченного пакета при удаленном доступе</w:t>
+      </w:r>
+      <w:r>
+        <w:rPr>
+          <w:sz w:val="24"/>
+          <w:szCs w:val="24"/>
+        </w:rPr>
+        <w:t>.</w:t>
+      </w:r>
+    </w:p>
+    <w:p>
+      <w:pPr>
+        <w:spacing w:before="120" w:after="120"/>
+        <w:ind w:left="142" w:right="85" w:firstLine="566"/>
+      </w:pPr>
+      <w:r>
+        <w:t>На рисунке 9 показан пример перехваченного пакета в момент наличия удаленного доступа. Сначала локальный компьютер (169.254.173.70) отправляет запрос на получение пакета данных с удаленного компьютера (169.254.239.135). Затем удаленный компьютер отправляет пакет данных во много раз превосходящий по объему данные пакета с запросом.</w:t>
+      </w:r>
+    </w:p>
+    <w:p>
+      <w:pPr>
+        <w:spacing w:before="120" w:after="120"/>
+        <w:ind w:left="142" w:right="85" w:firstLine="566"/>
+      </w:pPr>
+    </w:p>
+    <w:p>
+      <w:pPr>
+        <w:pStyle w:val="a9"/>
+        <w:spacing w:before="120" w:after="120"/>
+        <w:ind w:left="142" w:right="85" w:firstLine="0"/>
         <w:rPr>
           <w:sz w:val="24"/>
           <w:szCs w:val="24"/>
@@ -10572,12 +10758,12 @@
         <w:spacing w:before="120" w:beforeAutospacing="0" w:after="120" w:afterAutospacing="0" w:line="360" w:lineRule="auto"/>
         <w:ind w:left="142" w:right="85"/>
       </w:pPr>
-      <w:bookmarkStart w:id="17" w:name="_Toc493947152"/>
+      <w:bookmarkStart w:id="16" w:name="_Toc495355190"/>
       <w:r>
         <w:lastRenderedPageBreak/>
         <w:t>ЗАКЛЮЧЕНИЕ</w:t>
       </w:r>
-      <w:bookmarkEnd w:id="17"/>
+      <w:bookmarkEnd w:id="16"/>
     </w:p>
     <w:p>
       <w:pPr>
@@ -10631,12 +10817,12 @@
         <w:spacing w:before="120" w:beforeAutospacing="0" w:after="120" w:afterAutospacing="0" w:line="360" w:lineRule="auto"/>
         <w:ind w:left="142" w:right="85"/>
       </w:pPr>
-      <w:bookmarkStart w:id="18" w:name="_Toc493947153"/>
+      <w:bookmarkStart w:id="17" w:name="_Toc495355191"/>
       <w:r>
         <w:lastRenderedPageBreak/>
         <w:t>СПИСОК ИСПОЛЬЗОВАННЫХ ИСТОЧНИКОВ</w:t>
       </w:r>
-      <w:bookmarkEnd w:id="18"/>
+      <w:bookmarkEnd w:id="17"/>
     </w:p>
     <w:p>
       <w:pPr>
@@ -11421,22 +11607,13 @@
         <w:ind w:left="142" w:right="85"/>
       </w:pPr>
       <w:r>
-        <w:t>7.</w:t>
-      </w:r>
-      <w:r>
-        <w:t xml:space="preserve"> </w:t>
-      </w:r>
-      <w:r>
-        <w:rPr>
-          <w:lang w:val="en-US"/>
-        </w:rPr>
-        <w:t>FTP</w:t>
-      </w:r>
-      <w:r>
-        <w:t xml:space="preserve"> – </w:t>
-      </w:r>
-      <w:r>
-        <w:t xml:space="preserve">Википедия </w:t>
+        <w:t>7</w:t>
+      </w:r>
+      <w:r>
+        <w:t>.</w:t>
+      </w:r>
+      <w:r>
+        <w:t xml:space="preserve"> Протоколы защищенных каналов </w:t>
       </w:r>
       <w:r>
         <w:t>[</w:t>
@@ -11463,7 +11640,7 @@
         <w:rPr>
           <w:lang w:val="en-US"/>
         </w:rPr>
-        <w:t>https</w:t>
+        <w:t>http</w:t>
       </w:r>
       <w:r>
         <w:t>://</w:t>
@@ -11473,28 +11650,17 @@
         <w:rPr>
           <w:lang w:val="en-US"/>
         </w:rPr>
-        <w:t>ru</w:t>
+        <w:t>kunegin</w:t>
       </w:r>
       <w:proofErr w:type="spellEnd"/>
       <w:r>
         <w:t>.</w:t>
       </w:r>
-      <w:proofErr w:type="spellStart"/>
-      <w:r>
-        <w:rPr>
-          <w:lang w:val="en-US"/>
-        </w:rPr>
-        <w:t>wikipedia</w:t>
-      </w:r>
-      <w:proofErr w:type="spellEnd"/>
-      <w:r>
-        <w:t>.</w:t>
-      </w:r>
-      <w:r>
-        <w:rPr>
-          <w:lang w:val="en-US"/>
-        </w:rPr>
-        <w:t>org</w:t>
+      <w:r>
+        <w:rPr>
+          <w:lang w:val="en-US"/>
+        </w:rPr>
+        <w:t>com</w:t>
       </w:r>
       <w:r>
         <w:t>/</w:t>
@@ -11503,41 +11669,21 @@
         <w:rPr>
           <w:lang w:val="en-US"/>
         </w:rPr>
-        <w:t>w</w:t>
-      </w:r>
-      <w:r>
-        <w:t>/</w:t>
-      </w:r>
-      <w:r>
-        <w:rPr>
-          <w:lang w:val="en-US"/>
-        </w:rPr>
-        <w:t>index</w:t>
-      </w:r>
-      <w:r>
-        <w:t>.</w:t>
-      </w:r>
-      <w:proofErr w:type="spellStart"/>
-      <w:r>
-        <w:rPr>
-          <w:lang w:val="en-US"/>
-        </w:rPr>
-        <w:t>php</w:t>
-      </w:r>
-      <w:proofErr w:type="spellEnd"/>
-      <w:r>
-        <w:t>?</w:t>
-      </w:r>
-      <w:proofErr w:type="spellStart"/>
-      <w:r>
-        <w:rPr>
-          <w:lang w:val="en-US"/>
-        </w:rPr>
-        <w:t>oldid</w:t>
-      </w:r>
-      <w:proofErr w:type="spellEnd"/>
-      <w:r>
-        <w:t>=86291145 (</w:t>
+        <w:t>ref</w:t>
+      </w:r>
+      <w:r>
+        <w:t>5/</w:t>
+      </w:r>
+      <w:proofErr w:type="spellStart"/>
+      <w:r>
+        <w:rPr>
+          <w:lang w:val="en-US"/>
+        </w:rPr>
+        <w:t>ipsec</w:t>
+      </w:r>
+      <w:proofErr w:type="spellEnd"/>
+      <w:r>
+        <w:t>/ (</w:t>
       </w:r>
       <w:r>
         <w:t>Дата обращения 5.06.2017</w:t>
@@ -11555,10 +11701,13 @@
         <w:ind w:left="142" w:right="85"/>
       </w:pPr>
       <w:r>
-        <w:t>8.</w:t>
-      </w:r>
-      <w:r>
-        <w:t xml:space="preserve"> Протоколы защищенных каналов </w:t>
+        <w:t>8</w:t>
+      </w:r>
+      <w:r>
+        <w:t>.</w:t>
+      </w:r>
+      <w:r>
+        <w:t xml:space="preserve"> Усугубление проблем безопасности при удаленном доступе </w:t>
       </w:r>
       <w:r>
         <w:t>[</w:t>
@@ -11579,59 +11728,16 @@
         <w:t>URL</w:t>
       </w:r>
       <w:r>
-        <w:t xml:space="preserve">: </w:t>
-      </w:r>
-      <w:r>
-        <w:rPr>
-          <w:lang w:val="en-US"/>
-        </w:rPr>
-        <w:t>http</w:t>
-      </w:r>
-      <w:r>
-        <w:t>://</w:t>
-      </w:r>
-      <w:proofErr w:type="spellStart"/>
-      <w:r>
-        <w:rPr>
-          <w:lang w:val="en-US"/>
-        </w:rPr>
-        <w:t>kunegin</w:t>
-      </w:r>
-      <w:proofErr w:type="spellEnd"/>
-      <w:r>
-        <w:t>.</w:t>
-      </w:r>
-      <w:r>
-        <w:rPr>
-          <w:lang w:val="en-US"/>
-        </w:rPr>
-        <w:t>com</w:t>
-      </w:r>
-      <w:r>
-        <w:t>/</w:t>
-      </w:r>
-      <w:r>
-        <w:rPr>
-          <w:lang w:val="en-US"/>
-        </w:rPr>
-        <w:t>ref</w:t>
-      </w:r>
-      <w:r>
-        <w:t>5/</w:t>
-      </w:r>
-      <w:proofErr w:type="spellStart"/>
-      <w:r>
-        <w:rPr>
-          <w:lang w:val="en-US"/>
-        </w:rPr>
-        <w:t>ipsec</w:t>
-      </w:r>
-      <w:proofErr w:type="spellEnd"/>
-      <w:r>
-        <w:t>/ (</w:t>
-      </w:r>
-      <w:r>
-        <w:t>Дата обращения 5.06.2017</w:t>
+        <w:t>:</w:t>
+      </w:r>
+      <w:r>
+        <w:t xml:space="preserve"> </w:t>
+      </w:r>
+      <w:r>
+        <w:t>http://5fan.ru/wievjob.php?id=44562 (</w:t>
+      </w:r>
+      <w:r>
+        <w:t>Дата обращения 6.06.2017</w:t>
       </w:r>
       <w:r>
         <w:t>)</w:t>
@@ -11646,10 +11752,31 @@
         <w:ind w:left="142" w:right="85"/>
       </w:pPr>
       <w:r>
-        <w:t>9.</w:t>
-      </w:r>
-      <w:r>
-        <w:t xml:space="preserve"> Усугубление проблем безопасности при удаленном доступе </w:t>
+        <w:t>9</w:t>
+      </w:r>
+      <w:r>
+        <w:t>.</w:t>
+      </w:r>
+      <w:r>
+        <w:t xml:space="preserve"> </w:t>
+      </w:r>
+      <w:r>
+        <w:rPr>
+          <w:lang w:val="en-US"/>
+        </w:rPr>
+        <w:t>PAP</w:t>
+      </w:r>
+      <w:r>
+        <w:t xml:space="preserve"> </w:t>
+      </w:r>
+      <w:r>
+        <w:t>–</w:t>
+      </w:r>
+      <w:r>
+        <w:t xml:space="preserve"> </w:t>
+      </w:r>
+      <w:r>
+        <w:t xml:space="preserve">Википедия </w:t>
       </w:r>
       <w:r>
         <w:t>[</w:t>
@@ -11670,13 +11797,87 @@
         <w:t>URL</w:t>
       </w:r>
       <w:r>
-        <w:t>:</w:t>
-      </w:r>
-      <w:r>
-        <w:t xml:space="preserve"> </w:t>
-      </w:r>
-      <w:r>
-        <w:t>http://5fan.ru/wievjob.php?id=44562 (</w:t>
+        <w:t xml:space="preserve">: </w:t>
+      </w:r>
+      <w:r>
+        <w:rPr>
+          <w:lang w:val="en-US"/>
+        </w:rPr>
+        <w:t>https</w:t>
+      </w:r>
+      <w:r>
+        <w:t>://</w:t>
+      </w:r>
+      <w:proofErr w:type="spellStart"/>
+      <w:r>
+        <w:rPr>
+          <w:lang w:val="en-US"/>
+        </w:rPr>
+        <w:t>ru</w:t>
+      </w:r>
+      <w:proofErr w:type="spellEnd"/>
+      <w:r>
+        <w:t>.</w:t>
+      </w:r>
+      <w:proofErr w:type="spellStart"/>
+      <w:r>
+        <w:rPr>
+          <w:lang w:val="en-US"/>
+        </w:rPr>
+        <w:t>wikipedia</w:t>
+      </w:r>
+      <w:proofErr w:type="spellEnd"/>
+      <w:r>
+        <w:t>.</w:t>
+      </w:r>
+      <w:r>
+        <w:rPr>
+          <w:lang w:val="en-US"/>
+        </w:rPr>
+        <w:t>org</w:t>
+      </w:r>
+      <w:r>
+        <w:t>/</w:t>
+      </w:r>
+      <w:r>
+        <w:rPr>
+          <w:lang w:val="en-US"/>
+        </w:rPr>
+        <w:t>w</w:t>
+      </w:r>
+      <w:r>
+        <w:t>/</w:t>
+      </w:r>
+      <w:r>
+        <w:rPr>
+          <w:lang w:val="en-US"/>
+        </w:rPr>
+        <w:t>index</w:t>
+      </w:r>
+      <w:r>
+        <w:t>.</w:t>
+      </w:r>
+      <w:proofErr w:type="spellStart"/>
+      <w:r>
+        <w:rPr>
+          <w:lang w:val="en-US"/>
+        </w:rPr>
+        <w:t>php</w:t>
+      </w:r>
+      <w:proofErr w:type="spellEnd"/>
+      <w:r>
+        <w:t>?</w:t>
+      </w:r>
+      <w:proofErr w:type="spellStart"/>
+      <w:r>
+        <w:rPr>
+          <w:lang w:val="en-US"/>
+        </w:rPr>
+        <w:t>oldid</w:t>
+      </w:r>
+      <w:proofErr w:type="spellEnd"/>
+      <w:r>
+        <w:t>=76529884 (</w:t>
       </w:r>
       <w:r>
         <w:t>Дата обращения 6.06.2017</w:t>
@@ -11694,147 +11895,10 @@
         <w:ind w:left="142" w:right="85"/>
       </w:pPr>
       <w:r>
-        <w:t>10.</w:t>
-      </w:r>
-      <w:r>
-        <w:t xml:space="preserve"> </w:t>
-      </w:r>
-      <w:r>
-        <w:rPr>
-          <w:lang w:val="en-US"/>
-        </w:rPr>
-        <w:t>PAP</w:t>
-      </w:r>
-      <w:r>
-        <w:t xml:space="preserve"> </w:t>
-      </w:r>
-      <w:r>
-        <w:t>–</w:t>
-      </w:r>
-      <w:r>
-        <w:t xml:space="preserve"> </w:t>
-      </w:r>
-      <w:r>
-        <w:t xml:space="preserve">Википедия </w:t>
-      </w:r>
-      <w:r>
-        <w:t>[</w:t>
-      </w:r>
-      <w:r>
-        <w:t>Электронный ресурс</w:t>
-      </w:r>
-      <w:r>
-        <w:t>]</w:t>
+        <w:t>10</w:t>
       </w:r>
       <w:r>
         <w:t xml:space="preserve">. </w:t>
-      </w:r>
-      <w:r>
-        <w:rPr>
-          <w:lang w:val="en-US"/>
-        </w:rPr>
-        <w:t>URL</w:t>
-      </w:r>
-      <w:r>
-        <w:t xml:space="preserve">: </w:t>
-      </w:r>
-      <w:r>
-        <w:rPr>
-          <w:lang w:val="en-US"/>
-        </w:rPr>
-        <w:t>https</w:t>
-      </w:r>
-      <w:r>
-        <w:t>://</w:t>
-      </w:r>
-      <w:proofErr w:type="spellStart"/>
-      <w:r>
-        <w:rPr>
-          <w:lang w:val="en-US"/>
-        </w:rPr>
-        <w:t>ru</w:t>
-      </w:r>
-      <w:proofErr w:type="spellEnd"/>
-      <w:r>
-        <w:t>.</w:t>
-      </w:r>
-      <w:proofErr w:type="spellStart"/>
-      <w:r>
-        <w:rPr>
-          <w:lang w:val="en-US"/>
-        </w:rPr>
-        <w:t>wikipedia</w:t>
-      </w:r>
-      <w:proofErr w:type="spellEnd"/>
-      <w:r>
-        <w:t>.</w:t>
-      </w:r>
-      <w:r>
-        <w:rPr>
-          <w:lang w:val="en-US"/>
-        </w:rPr>
-        <w:t>org</w:t>
-      </w:r>
-      <w:r>
-        <w:t>/</w:t>
-      </w:r>
-      <w:r>
-        <w:rPr>
-          <w:lang w:val="en-US"/>
-        </w:rPr>
-        <w:t>w</w:t>
-      </w:r>
-      <w:r>
-        <w:t>/</w:t>
-      </w:r>
-      <w:r>
-        <w:rPr>
-          <w:lang w:val="en-US"/>
-        </w:rPr>
-        <w:t>index</w:t>
-      </w:r>
-      <w:r>
-        <w:t>.</w:t>
-      </w:r>
-      <w:proofErr w:type="spellStart"/>
-      <w:r>
-        <w:rPr>
-          <w:lang w:val="en-US"/>
-        </w:rPr>
-        <w:t>php</w:t>
-      </w:r>
-      <w:proofErr w:type="spellEnd"/>
-      <w:r>
-        <w:t>?</w:t>
-      </w:r>
-      <w:proofErr w:type="spellStart"/>
-      <w:r>
-        <w:rPr>
-          <w:lang w:val="en-US"/>
-        </w:rPr>
-        <w:t>oldid</w:t>
-      </w:r>
-      <w:proofErr w:type="spellEnd"/>
-      <w:r>
-        <w:t>=76529884 (</w:t>
-      </w:r>
-      <w:r>
-        <w:t>Дата обращения 6.06.2017</w:t>
-      </w:r>
-      <w:r>
-        <w:t>)</w:t>
-      </w:r>
-      <w:r>
-        <w:t>.</w:t>
-      </w:r>
-    </w:p>
-    <w:p>
-      <w:pPr>
-        <w:spacing w:before="120" w:after="120"/>
-        <w:ind w:left="142" w:right="85"/>
-      </w:pPr>
-      <w:r>
-        <w:t xml:space="preserve">11. </w:t>
       </w:r>
       <w:r>
         <w:rPr>
@@ -11996,7 +12060,7 @@
           <w:lang w:val="en-US"/>
         </w:rPr>
       </w:pPr>
-      <w:bookmarkStart w:id="19" w:name="_Toc493947154"/>
+      <w:bookmarkStart w:id="18" w:name="_Toc495355192"/>
       <w:r>
         <w:t>ПРИЛОЖЕНИЕ</w:t>
       </w:r>
@@ -12006,7 +12070,7 @@
         </w:rPr>
         <w:t xml:space="preserve"> 1</w:t>
       </w:r>
-      <w:bookmarkEnd w:id="19"/>
+      <w:bookmarkEnd w:id="18"/>
     </w:p>
     <w:p>
       <w:pPr>
@@ -12074,8 +12138,6 @@
         </w:rPr>
         <w:t>getopt</w:t>
       </w:r>
-      <w:bookmarkStart w:id="20" w:name="_GoBack"/>
-      <w:bookmarkEnd w:id="20"/>
       <w:proofErr w:type="spellEnd"/>
     </w:p>
     <w:p>
@@ -13170,6 +13232,7 @@
           <w:color w:val="000000"/>
           <w:sz w:val="24"/>
           <w:szCs w:val="24"/>
+          <w:lang w:val="en-US"/>
         </w:rPr>
       </w:pPr>
       <w:r>
@@ -13182,25 +13245,105 @@
         </w:rPr>
         <w:t xml:space="preserve">                </w:t>
       </w:r>
-      <w:proofErr w:type="spellStart"/>
-      <w:r>
-        <w:rPr>
-          <w:rFonts w:ascii="Times New Roman" w:hAnsi="Times New Roman" w:cs="Times New Roman"/>
-          <w:color w:val="000000"/>
-          <w:sz w:val="24"/>
-          <w:szCs w:val="24"/>
+      <w:proofErr w:type="gramStart"/>
+      <w:r>
+        <w:rPr>
+          <w:rFonts w:ascii="Times New Roman" w:hAnsi="Times New Roman" w:cs="Times New Roman"/>
+          <w:color w:val="000000"/>
+          <w:sz w:val="24"/>
+          <w:szCs w:val="24"/>
+          <w:lang w:val="en-US"/>
         </w:rPr>
         <w:t>print</w:t>
       </w:r>
-      <w:proofErr w:type="spellEnd"/>
-      <w:r>
-        <w:rPr>
-          <w:rFonts w:ascii="Times New Roman" w:hAnsi="Times New Roman" w:cs="Times New Roman"/>
-          <w:color w:val="000000"/>
-          <w:sz w:val="24"/>
-          <w:szCs w:val="24"/>
-        </w:rPr>
-        <w:t xml:space="preserve"> "-p - перехват пакетов \n" \</w:t>
+      <w:proofErr w:type="gramEnd"/>
+      <w:r>
+        <w:rPr>
+          <w:rFonts w:ascii="Times New Roman" w:hAnsi="Times New Roman" w:cs="Times New Roman"/>
+          <w:color w:val="000000"/>
+          <w:sz w:val="24"/>
+          <w:szCs w:val="24"/>
+          <w:lang w:val="en-US"/>
+        </w:rPr>
+        <w:t xml:space="preserve"> "-</w:t>
+      </w:r>
+      <w:r>
+        <w:rPr>
+          <w:rFonts w:ascii="Times New Roman" w:hAnsi="Times New Roman" w:cs="Times New Roman"/>
+          <w:color w:val="000000"/>
+          <w:sz w:val="24"/>
+          <w:szCs w:val="24"/>
+          <w:lang w:val="en-US"/>
+        </w:rPr>
+        <w:t>p</w:t>
+      </w:r>
+      <w:r>
+        <w:rPr>
+          <w:rFonts w:ascii="Times New Roman" w:hAnsi="Times New Roman" w:cs="Times New Roman"/>
+          <w:color w:val="000000"/>
+          <w:sz w:val="24"/>
+          <w:szCs w:val="24"/>
+          <w:lang w:val="en-US"/>
+        </w:rPr>
+        <w:t xml:space="preserve"> - </w:t>
+      </w:r>
+      <w:r>
+        <w:rPr>
+          <w:rFonts w:ascii="Times New Roman" w:hAnsi="Times New Roman" w:cs="Times New Roman"/>
+          <w:color w:val="000000"/>
+          <w:sz w:val="24"/>
+          <w:szCs w:val="24"/>
+        </w:rPr>
+        <w:t>перехват</w:t>
+      </w:r>
+      <w:r>
+        <w:rPr>
+          <w:rFonts w:ascii="Times New Roman" w:hAnsi="Times New Roman" w:cs="Times New Roman"/>
+          <w:color w:val="000000"/>
+          <w:sz w:val="24"/>
+          <w:szCs w:val="24"/>
+          <w:lang w:val="en-US"/>
+        </w:rPr>
+        <w:t xml:space="preserve"> </w:t>
+      </w:r>
+      <w:r>
+        <w:rPr>
+          <w:rFonts w:ascii="Times New Roman" w:hAnsi="Times New Roman" w:cs="Times New Roman"/>
+          <w:color w:val="000000"/>
+          <w:sz w:val="24"/>
+          <w:szCs w:val="24"/>
+        </w:rPr>
+        <w:t>пакетов</w:t>
+      </w:r>
+      <w:r>
+        <w:rPr>
+          <w:rFonts w:ascii="Times New Roman" w:hAnsi="Times New Roman" w:cs="Times New Roman"/>
+          <w:color w:val="000000"/>
+          <w:sz w:val="24"/>
+          <w:szCs w:val="24"/>
+          <w:lang w:val="en-US"/>
+        </w:rPr>
+        <w:t xml:space="preserve"> \</w:t>
+      </w:r>
+      <w:r>
+        <w:rPr>
+          <w:rFonts w:ascii="Times New Roman" w:hAnsi="Times New Roman" w:cs="Times New Roman"/>
+          <w:color w:val="000000"/>
+          <w:sz w:val="24"/>
+          <w:szCs w:val="24"/>
+          <w:lang w:val="en-US"/>
+        </w:rPr>
+        <w:t>n</w:t>
+      </w:r>
+      <w:r>
+        <w:rPr>
+          <w:rFonts w:ascii="Times New Roman" w:hAnsi="Times New Roman" w:cs="Times New Roman"/>
+          <w:color w:val="000000"/>
+          <w:sz w:val="24"/>
+          <w:szCs w:val="24"/>
+          <w:lang w:val="en-US"/>
+        </w:rPr>
+        <w:t>" \</w:t>
       </w:r>
     </w:p>
     <w:p>
@@ -13219,8 +13362,18 @@
           <w:color w:val="000000"/>
           <w:sz w:val="24"/>
           <w:szCs w:val="24"/>
-        </w:rPr>
-        <w:t xml:space="preserve">                      "-c - распознавание протоколов RPD \n" \</w:t>
+          <w:lang w:val="en-US"/>
+        </w:rPr>
+        <w:t xml:space="preserve">                      </w:t>
+      </w:r>
+      <w:r>
+        <w:rPr>
+          <w:rFonts w:ascii="Times New Roman" w:hAnsi="Times New Roman" w:cs="Times New Roman"/>
+          <w:color w:val="000000"/>
+          <w:sz w:val="24"/>
+          <w:szCs w:val="24"/>
+        </w:rPr>
+        <w:t>"-c - распознавание протоколов RPD \n" \</w:t>
       </w:r>
     </w:p>
     <w:p>
@@ -13694,6 +13847,7 @@
           <w:color w:val="000000"/>
           <w:sz w:val="24"/>
           <w:szCs w:val="24"/>
+          <w:lang w:val="en-US"/>
         </w:rPr>
       </w:pPr>
       <w:r>
@@ -13706,25 +13860,37 @@
         </w:rPr>
         <w:t xml:space="preserve">        </w:t>
       </w:r>
-      <w:proofErr w:type="spellStart"/>
-      <w:r>
-        <w:rPr>
-          <w:rFonts w:ascii="Times New Roman" w:hAnsi="Times New Roman" w:cs="Times New Roman"/>
-          <w:color w:val="000000"/>
-          <w:sz w:val="24"/>
-          <w:szCs w:val="24"/>
+      <w:proofErr w:type="gramStart"/>
+      <w:r>
+        <w:rPr>
+          <w:rFonts w:ascii="Times New Roman" w:hAnsi="Times New Roman" w:cs="Times New Roman"/>
+          <w:color w:val="000000"/>
+          <w:sz w:val="24"/>
+          <w:szCs w:val="24"/>
+          <w:lang w:val="en-US"/>
         </w:rPr>
         <w:t>print</w:t>
       </w:r>
-      <w:proofErr w:type="spellEnd"/>
-      <w:r>
-        <w:rPr>
-          <w:rFonts w:ascii="Times New Roman" w:hAnsi="Times New Roman" w:cs="Times New Roman"/>
-          <w:color w:val="000000"/>
-          <w:sz w:val="24"/>
-          <w:szCs w:val="24"/>
-        </w:rPr>
-        <w:t xml:space="preserve"> d</w:t>
+      <w:proofErr w:type="gramEnd"/>
+      <w:r>
+        <w:rPr>
+          <w:rFonts w:ascii="Times New Roman" w:hAnsi="Times New Roman" w:cs="Times New Roman"/>
+          <w:color w:val="000000"/>
+          <w:sz w:val="24"/>
+          <w:szCs w:val="24"/>
+          <w:lang w:val="en-US"/>
+        </w:rPr>
+        <w:t xml:space="preserve"> </w:t>
+      </w:r>
+      <w:r>
+        <w:rPr>
+          <w:rFonts w:ascii="Times New Roman" w:hAnsi="Times New Roman" w:cs="Times New Roman"/>
+          <w:color w:val="000000"/>
+          <w:sz w:val="24"/>
+          <w:szCs w:val="24"/>
+          <w:lang w:val="en-US"/>
+        </w:rPr>
+        <w:t>d</w:t>
       </w:r>
     </w:p>
     <w:p>
@@ -13735,6 +13901,7 @@
           <w:color w:val="000000"/>
           <w:sz w:val="24"/>
           <w:szCs w:val="24"/>
+          <w:lang w:val="en-US"/>
         </w:rPr>
       </w:pPr>
     </w:p>
@@ -13754,6 +13921,7 @@
           <w:color w:val="000000"/>
           <w:sz w:val="24"/>
           <w:szCs w:val="24"/>
+          <w:lang w:val="en-US"/>
         </w:rPr>
         <w:t xml:space="preserve">    </w:t>
       </w:r>
@@ -13837,6 +14005,7 @@
           <w:color w:val="000000"/>
           <w:sz w:val="24"/>
           <w:szCs w:val="24"/>
+          <w:lang w:val="en-US"/>
         </w:rPr>
       </w:pPr>
       <w:r>
@@ -13848,37 +14017,66 @@
         </w:rPr>
         <w:t xml:space="preserve">    </w:t>
       </w:r>
-      <w:proofErr w:type="spellStart"/>
-      <w:r>
-        <w:rPr>
-          <w:rFonts w:ascii="Times New Roman" w:hAnsi="Times New Roman" w:cs="Times New Roman"/>
-          <w:color w:val="000000"/>
-          <w:sz w:val="24"/>
-          <w:szCs w:val="24"/>
+      <w:proofErr w:type="gramStart"/>
+      <w:r>
+        <w:rPr>
+          <w:rFonts w:ascii="Times New Roman" w:hAnsi="Times New Roman" w:cs="Times New Roman"/>
+          <w:color w:val="000000"/>
+          <w:sz w:val="24"/>
+          <w:szCs w:val="24"/>
+          <w:lang w:val="en-US"/>
         </w:rPr>
         <w:t>print</w:t>
       </w:r>
-      <w:proofErr w:type="spellEnd"/>
-      <w:r>
-        <w:rPr>
-          <w:rFonts w:ascii="Times New Roman" w:hAnsi="Times New Roman" w:cs="Times New Roman"/>
-          <w:color w:val="000000"/>
-          <w:sz w:val="24"/>
-          <w:szCs w:val="24"/>
-        </w:rPr>
-        <w:t xml:space="preserve"> "Сканируемое устройство: " + </w:t>
-      </w:r>
-      <w:proofErr w:type="spellStart"/>
-      <w:r>
-        <w:rPr>
-          <w:rFonts w:ascii="Times New Roman" w:hAnsi="Times New Roman" w:cs="Times New Roman"/>
-          <w:color w:val="000000"/>
-          <w:sz w:val="24"/>
-          <w:szCs w:val="24"/>
-        </w:rPr>
-        <w:t>dev</w:t>
-      </w:r>
-      <w:proofErr w:type="spellEnd"/>
+      <w:proofErr w:type="gramEnd"/>
+      <w:r>
+        <w:rPr>
+          <w:rFonts w:ascii="Times New Roman" w:hAnsi="Times New Roman" w:cs="Times New Roman"/>
+          <w:color w:val="000000"/>
+          <w:sz w:val="24"/>
+          <w:szCs w:val="24"/>
+          <w:lang w:val="en-US"/>
+        </w:rPr>
+        <w:t xml:space="preserve"> "</w:t>
+      </w:r>
+      <w:r>
+        <w:rPr>
+          <w:rFonts w:ascii="Times New Roman" w:hAnsi="Times New Roman" w:cs="Times New Roman"/>
+          <w:color w:val="000000"/>
+          <w:sz w:val="24"/>
+          <w:szCs w:val="24"/>
+        </w:rPr>
+        <w:t>Сканируемое</w:t>
+      </w:r>
+      <w:r>
+        <w:rPr>
+          <w:rFonts w:ascii="Times New Roman" w:hAnsi="Times New Roman" w:cs="Times New Roman"/>
+          <w:color w:val="000000"/>
+          <w:sz w:val="24"/>
+          <w:szCs w:val="24"/>
+          <w:lang w:val="en-US"/>
+        </w:rPr>
+        <w:t xml:space="preserve"> </w:t>
+      </w:r>
+      <w:r>
+        <w:rPr>
+          <w:rFonts w:ascii="Times New Roman" w:hAnsi="Times New Roman" w:cs="Times New Roman"/>
+          <w:color w:val="000000"/>
+          <w:sz w:val="24"/>
+          <w:szCs w:val="24"/>
+        </w:rPr>
+        <w:t>устройство</w:t>
+      </w:r>
+      <w:r>
+        <w:rPr>
+          <w:rFonts w:ascii="Times New Roman" w:hAnsi="Times New Roman" w:cs="Times New Roman"/>
+          <w:color w:val="000000"/>
+          <w:sz w:val="24"/>
+          <w:szCs w:val="24"/>
+          <w:lang w:val="en-US"/>
+        </w:rPr>
+        <w:t>: " + dev</w:t>
+      </w:r>
     </w:p>
     <w:p>
       <w:pPr>
@@ -13888,6 +14086,7 @@
           <w:color w:val="000000"/>
           <w:sz w:val="24"/>
           <w:szCs w:val="24"/>
+          <w:lang w:val="en-US"/>
         </w:rPr>
       </w:pPr>
     </w:p>
@@ -14134,6 +14333,7 @@
           <w:color w:val="000000"/>
           <w:sz w:val="24"/>
           <w:szCs w:val="24"/>
+          <w:lang w:val="en-US"/>
         </w:rPr>
       </w:pPr>
       <w:r>
@@ -14153,38 +14353,42 @@
           <w:color w:val="000000"/>
           <w:sz w:val="24"/>
           <w:szCs w:val="24"/>
-        </w:rPr>
-        <w:t>parse_packet</w:t>
-      </w:r>
-      <w:proofErr w:type="spellEnd"/>
-      <w:r>
-        <w:rPr>
-          <w:rFonts w:ascii="Times New Roman" w:hAnsi="Times New Roman" w:cs="Times New Roman"/>
-          <w:color w:val="000000"/>
-          <w:sz w:val="24"/>
-          <w:szCs w:val="24"/>
+          <w:lang w:val="en-US"/>
+        </w:rPr>
+        <w:t>parse_</w:t>
+      </w:r>
+      <w:proofErr w:type="gramStart"/>
+      <w:r>
+        <w:rPr>
+          <w:rFonts w:ascii="Times New Roman" w:hAnsi="Times New Roman" w:cs="Times New Roman"/>
+          <w:color w:val="000000"/>
+          <w:sz w:val="24"/>
+          <w:szCs w:val="24"/>
+          <w:lang w:val="en-US"/>
+        </w:rPr>
+        <w:t>packet</w:t>
+      </w:r>
+      <w:proofErr w:type="spellEnd"/>
+      <w:r>
+        <w:rPr>
+          <w:rFonts w:ascii="Times New Roman" w:hAnsi="Times New Roman" w:cs="Times New Roman"/>
+          <w:color w:val="000000"/>
+          <w:sz w:val="24"/>
+          <w:szCs w:val="24"/>
+          <w:lang w:val="en-US"/>
         </w:rPr>
         <w:t>(</w:t>
       </w:r>
-      <w:proofErr w:type="spellStart"/>
-      <w:r>
-        <w:rPr>
-          <w:rFonts w:ascii="Times New Roman" w:hAnsi="Times New Roman" w:cs="Times New Roman"/>
-          <w:color w:val="000000"/>
-          <w:sz w:val="24"/>
-          <w:szCs w:val="24"/>
-        </w:rPr>
-        <w:t>packet</w:t>
-      </w:r>
-      <w:proofErr w:type="spellEnd"/>
-      <w:r>
-        <w:rPr>
-          <w:rFonts w:ascii="Times New Roman" w:hAnsi="Times New Roman" w:cs="Times New Roman"/>
-          <w:color w:val="000000"/>
-          <w:sz w:val="24"/>
-          <w:szCs w:val="24"/>
-        </w:rPr>
-        <w:t>)</w:t>
+      <w:proofErr w:type="gramEnd"/>
+      <w:r>
+        <w:rPr>
+          <w:rFonts w:ascii="Times New Roman" w:hAnsi="Times New Roman" w:cs="Times New Roman"/>
+          <w:color w:val="000000"/>
+          <w:sz w:val="24"/>
+          <w:szCs w:val="24"/>
+          <w:lang w:val="en-US"/>
+        </w:rPr>
+        <w:t>packet)</w:t>
       </w:r>
     </w:p>
     <w:p>
@@ -14195,6 +14399,7 @@
           <w:color w:val="000000"/>
           <w:sz w:val="24"/>
           <w:szCs w:val="24"/>
+          <w:lang w:val="en-US"/>
         </w:rPr>
       </w:pPr>
     </w:p>
@@ -14206,6 +14411,7 @@
           <w:color w:val="000000"/>
           <w:sz w:val="24"/>
           <w:szCs w:val="24"/>
+          <w:lang w:val="en-US"/>
         </w:rPr>
       </w:pPr>
     </w:p>
@@ -17049,6 +17255,7 @@
           <w:color w:val="000000"/>
           <w:sz w:val="24"/>
           <w:szCs w:val="24"/>
+          <w:lang w:val="en-US"/>
         </w:rPr>
       </w:pPr>
       <w:r>
@@ -17061,12 +17268,14 @@
         <w:t xml:space="preserve">                  </w:t>
       </w:r>
       <w:proofErr w:type="spellStart"/>
-      <w:r>
-        <w:rPr>
-          <w:rFonts w:ascii="Times New Roman" w:hAnsi="Times New Roman" w:cs="Times New Roman"/>
-          <w:color w:val="000000"/>
-          <w:sz w:val="24"/>
-          <w:szCs w:val="24"/>
+      <w:proofErr w:type="gramStart"/>
+      <w:r>
+        <w:rPr>
+          <w:rFonts w:ascii="Times New Roman" w:hAnsi="Times New Roman" w:cs="Times New Roman"/>
+          <w:color w:val="000000"/>
+          <w:sz w:val="24"/>
+          <w:szCs w:val="24"/>
+          <w:lang w:val="en-US"/>
         </w:rPr>
         <w:t>str</w:t>
       </w:r>
@@ -17077,16 +17286,19 @@
           <w:color w:val="000000"/>
           <w:sz w:val="24"/>
           <w:szCs w:val="24"/>
+          <w:lang w:val="en-US"/>
         </w:rPr>
         <w:t>(</w:t>
       </w:r>
       <w:proofErr w:type="spellStart"/>
-      <w:r>
-        <w:rPr>
-          <w:rFonts w:ascii="Times New Roman" w:hAnsi="Times New Roman" w:cs="Times New Roman"/>
-          <w:color w:val="000000"/>
-          <w:sz w:val="24"/>
-          <w:szCs w:val="24"/>
+      <w:proofErr w:type="gramEnd"/>
+      <w:r>
+        <w:rPr>
+          <w:rFonts w:ascii="Times New Roman" w:hAnsi="Times New Roman" w:cs="Times New Roman"/>
+          <w:color w:val="000000"/>
+          <w:sz w:val="24"/>
+          <w:szCs w:val="24"/>
+          <w:lang w:val="en-US"/>
         </w:rPr>
         <w:t>s_addr</w:t>
       </w:r>
@@ -17097,6 +17309,7 @@
           <w:color w:val="000000"/>
           <w:sz w:val="24"/>
           <w:szCs w:val="24"/>
+          <w:lang w:val="en-US"/>
         </w:rPr>
         <w:t xml:space="preserve">) + ' </w:t>
       </w:r>
@@ -17117,9 +17330,129 @@
           <w:color w:val="000000"/>
           <w:sz w:val="24"/>
           <w:szCs w:val="24"/>
+          <w:lang w:val="en-US"/>
         </w:rPr>
         <w:t xml:space="preserve"> </w:t>
       </w:r>
+      <w:r>
+        <w:rPr>
+          <w:rFonts w:ascii="Times New Roman" w:hAnsi="Times New Roman" w:cs="Times New Roman"/>
+          <w:color w:val="000000"/>
+          <w:sz w:val="24"/>
+          <w:szCs w:val="24"/>
+        </w:rPr>
+        <w:t>доставки</w:t>
+      </w:r>
+      <w:r>
+        <w:rPr>
+          <w:rFonts w:ascii="Times New Roman" w:hAnsi="Times New Roman" w:cs="Times New Roman"/>
+          <w:color w:val="000000"/>
+          <w:sz w:val="24"/>
+          <w:szCs w:val="24"/>
+          <w:lang w:val="en-US"/>
+        </w:rPr>
+        <w:t xml:space="preserve"> : ' + </w:t>
+      </w:r>
+      <w:proofErr w:type="spellStart"/>
+      <w:r>
+        <w:rPr>
+          <w:rFonts w:ascii="Times New Roman" w:hAnsi="Times New Roman" w:cs="Times New Roman"/>
+          <w:color w:val="000000"/>
+          <w:sz w:val="24"/>
+          <w:szCs w:val="24"/>
+          <w:lang w:val="en-US"/>
+        </w:rPr>
+        <w:t>str</w:t>
+      </w:r>
+      <w:proofErr w:type="spellEnd"/>
+      <w:r>
+        <w:rPr>
+          <w:rFonts w:ascii="Times New Roman" w:hAnsi="Times New Roman" w:cs="Times New Roman"/>
+          <w:color w:val="000000"/>
+          <w:sz w:val="24"/>
+          <w:szCs w:val="24"/>
+          <w:lang w:val="en-US"/>
+        </w:rPr>
+        <w:t>(</w:t>
+      </w:r>
+      <w:proofErr w:type="spellStart"/>
+      <w:r>
+        <w:rPr>
+          <w:rFonts w:ascii="Times New Roman" w:hAnsi="Times New Roman" w:cs="Times New Roman"/>
+          <w:color w:val="000000"/>
+          <w:sz w:val="24"/>
+          <w:szCs w:val="24"/>
+          <w:lang w:val="en-US"/>
+        </w:rPr>
+        <w:t>d_addr</w:t>
+      </w:r>
+      <w:proofErr w:type="spellEnd"/>
+      <w:r>
+        <w:rPr>
+          <w:rFonts w:ascii="Times New Roman" w:hAnsi="Times New Roman" w:cs="Times New Roman"/>
+          <w:color w:val="000000"/>
+          <w:sz w:val="24"/>
+          <w:szCs w:val="24"/>
+          <w:lang w:val="en-US"/>
+        </w:rPr>
+        <w:t>)</w:t>
+      </w:r>
+    </w:p>
+    <w:p>
+      <w:pPr>
+        <w:pStyle w:val="HTML"/>
+        <w:rPr>
+          <w:rFonts w:ascii="Times New Roman" w:hAnsi="Times New Roman" w:cs="Times New Roman"/>
+          <w:color w:val="000000"/>
+          <w:sz w:val="24"/>
+          <w:szCs w:val="24"/>
+          <w:lang w:val="en-US"/>
+        </w:rPr>
+      </w:pPr>
+    </w:p>
+    <w:p>
+      <w:pPr>
+        <w:pStyle w:val="HTML"/>
+        <w:rPr>
+          <w:rFonts w:ascii="Times New Roman" w:hAnsi="Times New Roman" w:cs="Times New Roman"/>
+          <w:color w:val="000000"/>
+          <w:sz w:val="24"/>
+          <w:szCs w:val="24"/>
+          <w:lang w:val="en-US"/>
+        </w:rPr>
+      </w:pPr>
+      <w:r>
+        <w:rPr>
+          <w:rFonts w:ascii="Times New Roman" w:hAnsi="Times New Roman" w:cs="Times New Roman"/>
+          <w:color w:val="000000"/>
+          <w:sz w:val="24"/>
+          <w:szCs w:val="24"/>
+          <w:lang w:val="en-US"/>
+        </w:rPr>
+        <w:t xml:space="preserve">        # TCP protocol</w:t>
+      </w:r>
+    </w:p>
+    <w:p>
+      <w:pPr>
+        <w:pStyle w:val="HTML"/>
+        <w:rPr>
+          <w:rFonts w:ascii="Times New Roman" w:hAnsi="Times New Roman" w:cs="Times New Roman"/>
+          <w:color w:val="000000"/>
+          <w:sz w:val="24"/>
+          <w:szCs w:val="24"/>
+          <w:lang w:val="en-US"/>
+        </w:rPr>
+      </w:pPr>
+      <w:r>
+        <w:rPr>
+          <w:rFonts w:ascii="Times New Roman" w:hAnsi="Times New Roman" w:cs="Times New Roman"/>
+          <w:color w:val="000000"/>
+          <w:sz w:val="24"/>
+          <w:szCs w:val="24"/>
+          <w:lang w:val="en-US"/>
+        </w:rPr>
+        <w:t xml:space="preserve">        </w:t>
+      </w:r>
       <w:proofErr w:type="gramStart"/>
       <w:r>
         <w:rPr>
@@ -17127,8 +17460,9 @@
           <w:color w:val="000000"/>
           <w:sz w:val="24"/>
           <w:szCs w:val="24"/>
-        </w:rPr>
-        <w:t>доставки :</w:t>
+          <w:lang w:val="en-US"/>
+        </w:rPr>
+        <w:t>if</w:t>
       </w:r>
       <w:proofErr w:type="gramEnd"/>
       <w:r>
@@ -17137,16 +17471,841 @@
           <w:color w:val="000000"/>
           <w:sz w:val="24"/>
           <w:szCs w:val="24"/>
-        </w:rPr>
-        <w:t xml:space="preserve"> ' + </w:t>
-      </w:r>
-      <w:proofErr w:type="spellStart"/>
-      <w:r>
-        <w:rPr>
-          <w:rFonts w:ascii="Times New Roman" w:hAnsi="Times New Roman" w:cs="Times New Roman"/>
-          <w:color w:val="000000"/>
-          <w:sz w:val="24"/>
-          <w:szCs w:val="24"/>
+          <w:lang w:val="en-US"/>
+        </w:rPr>
+        <w:t xml:space="preserve"> protocol == 6:</w:t>
+      </w:r>
+    </w:p>
+    <w:p>
+      <w:pPr>
+        <w:pStyle w:val="HTML"/>
+        <w:rPr>
+          <w:rFonts w:ascii="Times New Roman" w:hAnsi="Times New Roman" w:cs="Times New Roman"/>
+          <w:color w:val="000000"/>
+          <w:sz w:val="24"/>
+          <w:szCs w:val="24"/>
+          <w:lang w:val="en-US"/>
+        </w:rPr>
+      </w:pPr>
+      <w:r>
+        <w:rPr>
+          <w:rFonts w:ascii="Times New Roman" w:hAnsi="Times New Roman" w:cs="Times New Roman"/>
+          <w:color w:val="000000"/>
+          <w:sz w:val="24"/>
+          <w:szCs w:val="24"/>
+          <w:lang w:val="en-US"/>
+        </w:rPr>
+        <w:t xml:space="preserve">            t = </w:t>
+      </w:r>
+      <w:proofErr w:type="spellStart"/>
+      <w:r>
+        <w:rPr>
+          <w:rFonts w:ascii="Times New Roman" w:hAnsi="Times New Roman" w:cs="Times New Roman"/>
+          <w:color w:val="000000"/>
+          <w:sz w:val="24"/>
+          <w:szCs w:val="24"/>
+          <w:lang w:val="en-US"/>
+        </w:rPr>
+        <w:t>iph_length</w:t>
+      </w:r>
+      <w:proofErr w:type="spellEnd"/>
+      <w:r>
+        <w:rPr>
+          <w:rFonts w:ascii="Times New Roman" w:hAnsi="Times New Roman" w:cs="Times New Roman"/>
+          <w:color w:val="000000"/>
+          <w:sz w:val="24"/>
+          <w:szCs w:val="24"/>
+          <w:lang w:val="en-US"/>
+        </w:rPr>
+        <w:t xml:space="preserve"> + </w:t>
+      </w:r>
+      <w:proofErr w:type="spellStart"/>
+      <w:r>
+        <w:rPr>
+          <w:rFonts w:ascii="Times New Roman" w:hAnsi="Times New Roman" w:cs="Times New Roman"/>
+          <w:color w:val="000000"/>
+          <w:sz w:val="24"/>
+          <w:szCs w:val="24"/>
+          <w:lang w:val="en-US"/>
+        </w:rPr>
+        <w:t>eth_length</w:t>
+      </w:r>
+      <w:proofErr w:type="spellEnd"/>
+    </w:p>
+    <w:p>
+      <w:pPr>
+        <w:pStyle w:val="HTML"/>
+        <w:rPr>
+          <w:rFonts w:ascii="Times New Roman" w:hAnsi="Times New Roman" w:cs="Times New Roman"/>
+          <w:color w:val="000000"/>
+          <w:sz w:val="24"/>
+          <w:szCs w:val="24"/>
+          <w:lang w:val="en-US"/>
+        </w:rPr>
+      </w:pPr>
+      <w:r>
+        <w:rPr>
+          <w:rFonts w:ascii="Times New Roman" w:hAnsi="Times New Roman" w:cs="Times New Roman"/>
+          <w:color w:val="000000"/>
+          <w:sz w:val="24"/>
+          <w:szCs w:val="24"/>
+          <w:lang w:val="en-US"/>
+        </w:rPr>
+        <w:t xml:space="preserve">            </w:t>
+      </w:r>
+      <w:proofErr w:type="spellStart"/>
+      <w:r>
+        <w:rPr>
+          <w:rFonts w:ascii="Times New Roman" w:hAnsi="Times New Roman" w:cs="Times New Roman"/>
+          <w:color w:val="000000"/>
+          <w:sz w:val="24"/>
+          <w:szCs w:val="24"/>
+          <w:lang w:val="en-US"/>
+        </w:rPr>
+        <w:t>tcp_header</w:t>
+      </w:r>
+      <w:proofErr w:type="spellEnd"/>
+      <w:r>
+        <w:rPr>
+          <w:rFonts w:ascii="Times New Roman" w:hAnsi="Times New Roman" w:cs="Times New Roman"/>
+          <w:color w:val="000000"/>
+          <w:sz w:val="24"/>
+          <w:szCs w:val="24"/>
+          <w:lang w:val="en-US"/>
+        </w:rPr>
+        <w:t xml:space="preserve"> = </w:t>
+      </w:r>
+      <w:proofErr w:type="gramStart"/>
+      <w:r>
+        <w:rPr>
+          <w:rFonts w:ascii="Times New Roman" w:hAnsi="Times New Roman" w:cs="Times New Roman"/>
+          <w:color w:val="000000"/>
+          <w:sz w:val="24"/>
+          <w:szCs w:val="24"/>
+          <w:lang w:val="en-US"/>
+        </w:rPr>
+        <w:t>packet[</w:t>
+      </w:r>
+      <w:proofErr w:type="spellStart"/>
+      <w:proofErr w:type="gramEnd"/>
+      <w:r>
+        <w:rPr>
+          <w:rFonts w:ascii="Times New Roman" w:hAnsi="Times New Roman" w:cs="Times New Roman"/>
+          <w:color w:val="000000"/>
+          <w:sz w:val="24"/>
+          <w:szCs w:val="24"/>
+          <w:lang w:val="en-US"/>
+        </w:rPr>
+        <w:t>t:t</w:t>
+      </w:r>
+      <w:proofErr w:type="spellEnd"/>
+      <w:r>
+        <w:rPr>
+          <w:rFonts w:ascii="Times New Roman" w:hAnsi="Times New Roman" w:cs="Times New Roman"/>
+          <w:color w:val="000000"/>
+          <w:sz w:val="24"/>
+          <w:szCs w:val="24"/>
+          <w:lang w:val="en-US"/>
+        </w:rPr>
+        <w:t xml:space="preserve"> + 20]</w:t>
+      </w:r>
+    </w:p>
+    <w:p>
+      <w:pPr>
+        <w:pStyle w:val="HTML"/>
+        <w:rPr>
+          <w:rFonts w:ascii="Times New Roman" w:hAnsi="Times New Roman" w:cs="Times New Roman"/>
+          <w:color w:val="000000"/>
+          <w:sz w:val="24"/>
+          <w:szCs w:val="24"/>
+          <w:lang w:val="en-US"/>
+        </w:rPr>
+      </w:pPr>
+    </w:p>
+    <w:p>
+      <w:pPr>
+        <w:pStyle w:val="HTML"/>
+        <w:rPr>
+          <w:rFonts w:ascii="Times New Roman" w:hAnsi="Times New Roman" w:cs="Times New Roman"/>
+          <w:color w:val="000000"/>
+          <w:sz w:val="24"/>
+          <w:szCs w:val="24"/>
+          <w:lang w:val="en-US"/>
+        </w:rPr>
+      </w:pPr>
+      <w:r>
+        <w:rPr>
+          <w:rFonts w:ascii="Times New Roman" w:hAnsi="Times New Roman" w:cs="Times New Roman"/>
+          <w:color w:val="000000"/>
+          <w:sz w:val="24"/>
+          <w:szCs w:val="24"/>
+          <w:lang w:val="en-US"/>
+        </w:rPr>
+        <w:t xml:space="preserve">            </w:t>
+      </w:r>
+      <w:proofErr w:type="spellStart"/>
+      <w:proofErr w:type="gramStart"/>
+      <w:r>
+        <w:rPr>
+          <w:rFonts w:ascii="Times New Roman" w:hAnsi="Times New Roman" w:cs="Times New Roman"/>
+          <w:color w:val="000000"/>
+          <w:sz w:val="24"/>
+          <w:szCs w:val="24"/>
+          <w:lang w:val="en-US"/>
+        </w:rPr>
+        <w:t>tcph</w:t>
+      </w:r>
+      <w:proofErr w:type="spellEnd"/>
+      <w:proofErr w:type="gramEnd"/>
+      <w:r>
+        <w:rPr>
+          <w:rFonts w:ascii="Times New Roman" w:hAnsi="Times New Roman" w:cs="Times New Roman"/>
+          <w:color w:val="000000"/>
+          <w:sz w:val="24"/>
+          <w:szCs w:val="24"/>
+          <w:lang w:val="en-US"/>
+        </w:rPr>
+        <w:t xml:space="preserve"> = unpack('!HHLLBBHHH', </w:t>
+      </w:r>
+      <w:proofErr w:type="spellStart"/>
+      <w:r>
+        <w:rPr>
+          <w:rFonts w:ascii="Times New Roman" w:hAnsi="Times New Roman" w:cs="Times New Roman"/>
+          <w:color w:val="000000"/>
+          <w:sz w:val="24"/>
+          <w:szCs w:val="24"/>
+          <w:lang w:val="en-US"/>
+        </w:rPr>
+        <w:t>tcp_header</w:t>
+      </w:r>
+      <w:proofErr w:type="spellEnd"/>
+      <w:r>
+        <w:rPr>
+          <w:rFonts w:ascii="Times New Roman" w:hAnsi="Times New Roman" w:cs="Times New Roman"/>
+          <w:color w:val="000000"/>
+          <w:sz w:val="24"/>
+          <w:szCs w:val="24"/>
+          <w:lang w:val="en-US"/>
+        </w:rPr>
+        <w:t>)</w:t>
+      </w:r>
+    </w:p>
+    <w:p>
+      <w:pPr>
+        <w:pStyle w:val="HTML"/>
+        <w:rPr>
+          <w:rFonts w:ascii="Times New Roman" w:hAnsi="Times New Roman" w:cs="Times New Roman"/>
+          <w:color w:val="000000"/>
+          <w:sz w:val="24"/>
+          <w:szCs w:val="24"/>
+          <w:lang w:val="en-US"/>
+        </w:rPr>
+      </w:pPr>
+    </w:p>
+    <w:p>
+      <w:pPr>
+        <w:pStyle w:val="HTML"/>
+        <w:rPr>
+          <w:rFonts w:ascii="Times New Roman" w:hAnsi="Times New Roman" w:cs="Times New Roman"/>
+          <w:color w:val="000000"/>
+          <w:sz w:val="24"/>
+          <w:szCs w:val="24"/>
+          <w:lang w:val="en-US"/>
+        </w:rPr>
+      </w:pPr>
+      <w:r>
+        <w:rPr>
+          <w:rFonts w:ascii="Times New Roman" w:hAnsi="Times New Roman" w:cs="Times New Roman"/>
+          <w:color w:val="000000"/>
+          <w:sz w:val="24"/>
+          <w:szCs w:val="24"/>
+          <w:lang w:val="en-US"/>
+        </w:rPr>
+        <w:t xml:space="preserve">            </w:t>
+      </w:r>
+      <w:proofErr w:type="spellStart"/>
+      <w:r>
+        <w:rPr>
+          <w:rFonts w:ascii="Times New Roman" w:hAnsi="Times New Roman" w:cs="Times New Roman"/>
+          <w:color w:val="000000"/>
+          <w:sz w:val="24"/>
+          <w:szCs w:val="24"/>
+          <w:lang w:val="en-US"/>
+        </w:rPr>
+        <w:t>source_port</w:t>
+      </w:r>
+      <w:proofErr w:type="spellEnd"/>
+      <w:r>
+        <w:rPr>
+          <w:rFonts w:ascii="Times New Roman" w:hAnsi="Times New Roman" w:cs="Times New Roman"/>
+          <w:color w:val="000000"/>
+          <w:sz w:val="24"/>
+          <w:szCs w:val="24"/>
+          <w:lang w:val="en-US"/>
+        </w:rPr>
+        <w:t xml:space="preserve"> = </w:t>
+      </w:r>
+      <w:proofErr w:type="spellStart"/>
+      <w:proofErr w:type="gramStart"/>
+      <w:r>
+        <w:rPr>
+          <w:rFonts w:ascii="Times New Roman" w:hAnsi="Times New Roman" w:cs="Times New Roman"/>
+          <w:color w:val="000000"/>
+          <w:sz w:val="24"/>
+          <w:szCs w:val="24"/>
+          <w:lang w:val="en-US"/>
+        </w:rPr>
+        <w:t>tcph</w:t>
+      </w:r>
+      <w:proofErr w:type="spellEnd"/>
+      <w:r>
+        <w:rPr>
+          <w:rFonts w:ascii="Times New Roman" w:hAnsi="Times New Roman" w:cs="Times New Roman"/>
+          <w:color w:val="000000"/>
+          <w:sz w:val="24"/>
+          <w:szCs w:val="24"/>
+          <w:lang w:val="en-US"/>
+        </w:rPr>
+        <w:t>[</w:t>
+      </w:r>
+      <w:proofErr w:type="gramEnd"/>
+      <w:r>
+        <w:rPr>
+          <w:rFonts w:ascii="Times New Roman" w:hAnsi="Times New Roman" w:cs="Times New Roman"/>
+          <w:color w:val="000000"/>
+          <w:sz w:val="24"/>
+          <w:szCs w:val="24"/>
+          <w:lang w:val="en-US"/>
+        </w:rPr>
+        <w:t>0]</w:t>
+      </w:r>
+    </w:p>
+    <w:p>
+      <w:pPr>
+        <w:pStyle w:val="HTML"/>
+        <w:rPr>
+          <w:rFonts w:ascii="Times New Roman" w:hAnsi="Times New Roman" w:cs="Times New Roman"/>
+          <w:color w:val="000000"/>
+          <w:sz w:val="24"/>
+          <w:szCs w:val="24"/>
+          <w:lang w:val="en-US"/>
+        </w:rPr>
+      </w:pPr>
+      <w:r>
+        <w:rPr>
+          <w:rFonts w:ascii="Times New Roman" w:hAnsi="Times New Roman" w:cs="Times New Roman"/>
+          <w:color w:val="000000"/>
+          <w:sz w:val="24"/>
+          <w:szCs w:val="24"/>
+          <w:lang w:val="en-US"/>
+        </w:rPr>
+        <w:t xml:space="preserve">            </w:t>
+      </w:r>
+      <w:proofErr w:type="spellStart"/>
+      <w:r>
+        <w:rPr>
+          <w:rFonts w:ascii="Times New Roman" w:hAnsi="Times New Roman" w:cs="Times New Roman"/>
+          <w:color w:val="000000"/>
+          <w:sz w:val="24"/>
+          <w:szCs w:val="24"/>
+          <w:lang w:val="en-US"/>
+        </w:rPr>
+        <w:t>dest_port</w:t>
+      </w:r>
+      <w:proofErr w:type="spellEnd"/>
+      <w:r>
+        <w:rPr>
+          <w:rFonts w:ascii="Times New Roman" w:hAnsi="Times New Roman" w:cs="Times New Roman"/>
+          <w:color w:val="000000"/>
+          <w:sz w:val="24"/>
+          <w:szCs w:val="24"/>
+          <w:lang w:val="en-US"/>
+        </w:rPr>
+        <w:t xml:space="preserve"> = </w:t>
+      </w:r>
+      <w:proofErr w:type="spellStart"/>
+      <w:proofErr w:type="gramStart"/>
+      <w:r>
+        <w:rPr>
+          <w:rFonts w:ascii="Times New Roman" w:hAnsi="Times New Roman" w:cs="Times New Roman"/>
+          <w:color w:val="000000"/>
+          <w:sz w:val="24"/>
+          <w:szCs w:val="24"/>
+          <w:lang w:val="en-US"/>
+        </w:rPr>
+        <w:t>tcph</w:t>
+      </w:r>
+      <w:proofErr w:type="spellEnd"/>
+      <w:r>
+        <w:rPr>
+          <w:rFonts w:ascii="Times New Roman" w:hAnsi="Times New Roman" w:cs="Times New Roman"/>
+          <w:color w:val="000000"/>
+          <w:sz w:val="24"/>
+          <w:szCs w:val="24"/>
+          <w:lang w:val="en-US"/>
+        </w:rPr>
+        <w:t>[</w:t>
+      </w:r>
+      <w:proofErr w:type="gramEnd"/>
+      <w:r>
+        <w:rPr>
+          <w:rFonts w:ascii="Times New Roman" w:hAnsi="Times New Roman" w:cs="Times New Roman"/>
+          <w:color w:val="000000"/>
+          <w:sz w:val="24"/>
+          <w:szCs w:val="24"/>
+          <w:lang w:val="en-US"/>
+        </w:rPr>
+        <w:t>1]</w:t>
+      </w:r>
+    </w:p>
+    <w:p>
+      <w:pPr>
+        <w:pStyle w:val="HTML"/>
+        <w:rPr>
+          <w:rFonts w:ascii="Times New Roman" w:hAnsi="Times New Roman" w:cs="Times New Roman"/>
+          <w:color w:val="000000"/>
+          <w:sz w:val="24"/>
+          <w:szCs w:val="24"/>
+          <w:lang w:val="en-US"/>
+        </w:rPr>
+      </w:pPr>
+      <w:r>
+        <w:rPr>
+          <w:rFonts w:ascii="Times New Roman" w:hAnsi="Times New Roman" w:cs="Times New Roman"/>
+          <w:color w:val="000000"/>
+          <w:sz w:val="24"/>
+          <w:szCs w:val="24"/>
+          <w:lang w:val="en-US"/>
+        </w:rPr>
+        <w:t xml:space="preserve">            </w:t>
+      </w:r>
+      <w:proofErr w:type="gramStart"/>
+      <w:r>
+        <w:rPr>
+          <w:rFonts w:ascii="Times New Roman" w:hAnsi="Times New Roman" w:cs="Times New Roman"/>
+          <w:color w:val="000000"/>
+          <w:sz w:val="24"/>
+          <w:szCs w:val="24"/>
+          <w:lang w:val="en-US"/>
+        </w:rPr>
+        <w:t>sequence</w:t>
+      </w:r>
+      <w:proofErr w:type="gramEnd"/>
+      <w:r>
+        <w:rPr>
+          <w:rFonts w:ascii="Times New Roman" w:hAnsi="Times New Roman" w:cs="Times New Roman"/>
+          <w:color w:val="000000"/>
+          <w:sz w:val="24"/>
+          <w:szCs w:val="24"/>
+          <w:lang w:val="en-US"/>
+        </w:rPr>
+        <w:t xml:space="preserve"> = </w:t>
+      </w:r>
+      <w:proofErr w:type="spellStart"/>
+      <w:r>
+        <w:rPr>
+          <w:rFonts w:ascii="Times New Roman" w:hAnsi="Times New Roman" w:cs="Times New Roman"/>
+          <w:color w:val="000000"/>
+          <w:sz w:val="24"/>
+          <w:szCs w:val="24"/>
+          <w:lang w:val="en-US"/>
+        </w:rPr>
+        <w:t>tcph</w:t>
+      </w:r>
+      <w:proofErr w:type="spellEnd"/>
+      <w:r>
+        <w:rPr>
+          <w:rFonts w:ascii="Times New Roman" w:hAnsi="Times New Roman" w:cs="Times New Roman"/>
+          <w:color w:val="000000"/>
+          <w:sz w:val="24"/>
+          <w:szCs w:val="24"/>
+          <w:lang w:val="en-US"/>
+        </w:rPr>
+        <w:t>[2]</w:t>
+      </w:r>
+    </w:p>
+    <w:p>
+      <w:pPr>
+        <w:pStyle w:val="HTML"/>
+        <w:rPr>
+          <w:rFonts w:ascii="Times New Roman" w:hAnsi="Times New Roman" w:cs="Times New Roman"/>
+          <w:color w:val="000000"/>
+          <w:sz w:val="24"/>
+          <w:szCs w:val="24"/>
+          <w:lang w:val="en-US"/>
+        </w:rPr>
+      </w:pPr>
+      <w:r>
+        <w:rPr>
+          <w:rFonts w:ascii="Times New Roman" w:hAnsi="Times New Roman" w:cs="Times New Roman"/>
+          <w:color w:val="000000"/>
+          <w:sz w:val="24"/>
+          <w:szCs w:val="24"/>
+          <w:lang w:val="en-US"/>
+        </w:rPr>
+        <w:t xml:space="preserve">            </w:t>
+      </w:r>
+      <w:proofErr w:type="gramStart"/>
+      <w:r>
+        <w:rPr>
+          <w:rFonts w:ascii="Times New Roman" w:hAnsi="Times New Roman" w:cs="Times New Roman"/>
+          <w:color w:val="000000"/>
+          <w:sz w:val="24"/>
+          <w:szCs w:val="24"/>
+          <w:lang w:val="en-US"/>
+        </w:rPr>
+        <w:t>acknowledgement</w:t>
+      </w:r>
+      <w:proofErr w:type="gramEnd"/>
+      <w:r>
+        <w:rPr>
+          <w:rFonts w:ascii="Times New Roman" w:hAnsi="Times New Roman" w:cs="Times New Roman"/>
+          <w:color w:val="000000"/>
+          <w:sz w:val="24"/>
+          <w:szCs w:val="24"/>
+          <w:lang w:val="en-US"/>
+        </w:rPr>
+        <w:t xml:space="preserve"> = </w:t>
+      </w:r>
+      <w:proofErr w:type="spellStart"/>
+      <w:r>
+        <w:rPr>
+          <w:rFonts w:ascii="Times New Roman" w:hAnsi="Times New Roman" w:cs="Times New Roman"/>
+          <w:color w:val="000000"/>
+          <w:sz w:val="24"/>
+          <w:szCs w:val="24"/>
+          <w:lang w:val="en-US"/>
+        </w:rPr>
+        <w:t>tcph</w:t>
+      </w:r>
+      <w:proofErr w:type="spellEnd"/>
+      <w:r>
+        <w:rPr>
+          <w:rFonts w:ascii="Times New Roman" w:hAnsi="Times New Roman" w:cs="Times New Roman"/>
+          <w:color w:val="000000"/>
+          <w:sz w:val="24"/>
+          <w:szCs w:val="24"/>
+          <w:lang w:val="en-US"/>
+        </w:rPr>
+        <w:t>[3]</w:t>
+      </w:r>
+    </w:p>
+    <w:p>
+      <w:pPr>
+        <w:pStyle w:val="HTML"/>
+        <w:rPr>
+          <w:rFonts w:ascii="Times New Roman" w:hAnsi="Times New Roman" w:cs="Times New Roman"/>
+          <w:color w:val="000000"/>
+          <w:sz w:val="24"/>
+          <w:szCs w:val="24"/>
+          <w:lang w:val="en-US"/>
+        </w:rPr>
+      </w:pPr>
+      <w:r>
+        <w:rPr>
+          <w:rFonts w:ascii="Times New Roman" w:hAnsi="Times New Roman" w:cs="Times New Roman"/>
+          <w:color w:val="000000"/>
+          <w:sz w:val="24"/>
+          <w:szCs w:val="24"/>
+          <w:lang w:val="en-US"/>
+        </w:rPr>
+        <w:t xml:space="preserve">            </w:t>
+      </w:r>
+      <w:proofErr w:type="spellStart"/>
+      <w:r>
+        <w:rPr>
+          <w:rFonts w:ascii="Times New Roman" w:hAnsi="Times New Roman" w:cs="Times New Roman"/>
+          <w:color w:val="000000"/>
+          <w:sz w:val="24"/>
+          <w:szCs w:val="24"/>
+          <w:lang w:val="en-US"/>
+        </w:rPr>
+        <w:t>doff_reserved</w:t>
+      </w:r>
+      <w:proofErr w:type="spellEnd"/>
+      <w:r>
+        <w:rPr>
+          <w:rFonts w:ascii="Times New Roman" w:hAnsi="Times New Roman" w:cs="Times New Roman"/>
+          <w:color w:val="000000"/>
+          <w:sz w:val="24"/>
+          <w:szCs w:val="24"/>
+          <w:lang w:val="en-US"/>
+        </w:rPr>
+        <w:t xml:space="preserve"> = </w:t>
+      </w:r>
+      <w:proofErr w:type="spellStart"/>
+      <w:proofErr w:type="gramStart"/>
+      <w:r>
+        <w:rPr>
+          <w:rFonts w:ascii="Times New Roman" w:hAnsi="Times New Roman" w:cs="Times New Roman"/>
+          <w:color w:val="000000"/>
+          <w:sz w:val="24"/>
+          <w:szCs w:val="24"/>
+          <w:lang w:val="en-US"/>
+        </w:rPr>
+        <w:t>tcph</w:t>
+      </w:r>
+      <w:proofErr w:type="spellEnd"/>
+      <w:r>
+        <w:rPr>
+          <w:rFonts w:ascii="Times New Roman" w:hAnsi="Times New Roman" w:cs="Times New Roman"/>
+          <w:color w:val="000000"/>
+          <w:sz w:val="24"/>
+          <w:szCs w:val="24"/>
+          <w:lang w:val="en-US"/>
+        </w:rPr>
+        <w:t>[</w:t>
+      </w:r>
+      <w:proofErr w:type="gramEnd"/>
+      <w:r>
+        <w:rPr>
+          <w:rFonts w:ascii="Times New Roman" w:hAnsi="Times New Roman" w:cs="Times New Roman"/>
+          <w:color w:val="000000"/>
+          <w:sz w:val="24"/>
+          <w:szCs w:val="24"/>
+          <w:lang w:val="en-US"/>
+        </w:rPr>
+        <w:t>4]</w:t>
+      </w:r>
+    </w:p>
+    <w:p>
+      <w:pPr>
+        <w:pStyle w:val="HTML"/>
+        <w:rPr>
+          <w:rFonts w:ascii="Times New Roman" w:hAnsi="Times New Roman" w:cs="Times New Roman"/>
+          <w:color w:val="000000"/>
+          <w:sz w:val="24"/>
+          <w:szCs w:val="24"/>
+          <w:lang w:val="en-US"/>
+        </w:rPr>
+      </w:pPr>
+      <w:r>
+        <w:rPr>
+          <w:rFonts w:ascii="Times New Roman" w:hAnsi="Times New Roman" w:cs="Times New Roman"/>
+          <w:color w:val="000000"/>
+          <w:sz w:val="24"/>
+          <w:szCs w:val="24"/>
+          <w:lang w:val="en-US"/>
+        </w:rPr>
+        <w:t xml:space="preserve">            </w:t>
+      </w:r>
+      <w:proofErr w:type="spellStart"/>
+      <w:r>
+        <w:rPr>
+          <w:rFonts w:ascii="Times New Roman" w:hAnsi="Times New Roman" w:cs="Times New Roman"/>
+          <w:color w:val="000000"/>
+          <w:sz w:val="24"/>
+          <w:szCs w:val="24"/>
+          <w:lang w:val="en-US"/>
+        </w:rPr>
+        <w:t>tcph_length</w:t>
+      </w:r>
+      <w:proofErr w:type="spellEnd"/>
+      <w:r>
+        <w:rPr>
+          <w:rFonts w:ascii="Times New Roman" w:hAnsi="Times New Roman" w:cs="Times New Roman"/>
+          <w:color w:val="000000"/>
+          <w:sz w:val="24"/>
+          <w:szCs w:val="24"/>
+          <w:lang w:val="en-US"/>
+        </w:rPr>
+        <w:t xml:space="preserve"> = </w:t>
+      </w:r>
+      <w:proofErr w:type="spellStart"/>
+      <w:r>
+        <w:rPr>
+          <w:rFonts w:ascii="Times New Roman" w:hAnsi="Times New Roman" w:cs="Times New Roman"/>
+          <w:color w:val="000000"/>
+          <w:sz w:val="24"/>
+          <w:szCs w:val="24"/>
+          <w:lang w:val="en-US"/>
+        </w:rPr>
+        <w:t>doff_reserved</w:t>
+      </w:r>
+      <w:proofErr w:type="spellEnd"/>
+      <w:r>
+        <w:rPr>
+          <w:rFonts w:ascii="Times New Roman" w:hAnsi="Times New Roman" w:cs="Times New Roman"/>
+          <w:color w:val="000000"/>
+          <w:sz w:val="24"/>
+          <w:szCs w:val="24"/>
+          <w:lang w:val="en-US"/>
+        </w:rPr>
+        <w:t xml:space="preserve"> &gt;&gt; 4</w:t>
+      </w:r>
+    </w:p>
+    <w:p>
+      <w:pPr>
+        <w:pStyle w:val="HTML"/>
+        <w:rPr>
+          <w:rFonts w:ascii="Times New Roman" w:hAnsi="Times New Roman" w:cs="Times New Roman"/>
+          <w:color w:val="000000"/>
+          <w:sz w:val="24"/>
+          <w:szCs w:val="24"/>
+          <w:lang w:val="en-US"/>
+        </w:rPr>
+      </w:pPr>
+      <w:r>
+        <w:rPr>
+          <w:rFonts w:ascii="Times New Roman" w:hAnsi="Times New Roman" w:cs="Times New Roman"/>
+          <w:color w:val="000000"/>
+          <w:sz w:val="24"/>
+          <w:szCs w:val="24"/>
+          <w:lang w:val="en-US"/>
+        </w:rPr>
+        <w:t xml:space="preserve">            </w:t>
+      </w:r>
+      <w:proofErr w:type="gramStart"/>
+      <w:r>
+        <w:rPr>
+          <w:rFonts w:ascii="Times New Roman" w:hAnsi="Times New Roman" w:cs="Times New Roman"/>
+          <w:color w:val="000000"/>
+          <w:sz w:val="24"/>
+          <w:szCs w:val="24"/>
+          <w:lang w:val="en-US"/>
+        </w:rPr>
+        <w:t>if</w:t>
+      </w:r>
+      <w:proofErr w:type="gramEnd"/>
+      <w:r>
+        <w:rPr>
+          <w:rFonts w:ascii="Times New Roman" w:hAnsi="Times New Roman" w:cs="Times New Roman"/>
+          <w:color w:val="000000"/>
+          <w:sz w:val="24"/>
+          <w:szCs w:val="24"/>
+          <w:lang w:val="en-US"/>
+        </w:rPr>
+        <w:t xml:space="preserve"> CATCH_MODE:</w:t>
+      </w:r>
+    </w:p>
+    <w:p>
+      <w:pPr>
+        <w:pStyle w:val="HTML"/>
+        <w:rPr>
+          <w:rFonts w:ascii="Times New Roman" w:hAnsi="Times New Roman" w:cs="Times New Roman"/>
+          <w:color w:val="000000"/>
+          <w:sz w:val="24"/>
+          <w:szCs w:val="24"/>
+          <w:lang w:val="en-US"/>
+        </w:rPr>
+      </w:pPr>
+      <w:r>
+        <w:rPr>
+          <w:rFonts w:ascii="Times New Roman" w:hAnsi="Times New Roman" w:cs="Times New Roman"/>
+          <w:color w:val="000000"/>
+          <w:sz w:val="24"/>
+          <w:szCs w:val="24"/>
+          <w:lang w:val="en-US"/>
+        </w:rPr>
+        <w:t xml:space="preserve">                </w:t>
+      </w:r>
+      <w:proofErr w:type="gramStart"/>
+      <w:r>
+        <w:rPr>
+          <w:rFonts w:ascii="Times New Roman" w:hAnsi="Times New Roman" w:cs="Times New Roman"/>
+          <w:color w:val="000000"/>
+          <w:sz w:val="24"/>
+          <w:szCs w:val="24"/>
+          <w:lang w:val="en-US"/>
+        </w:rPr>
+        <w:t>print</w:t>
+      </w:r>
+      <w:proofErr w:type="gramEnd"/>
+      <w:r>
+        <w:rPr>
+          <w:rFonts w:ascii="Times New Roman" w:hAnsi="Times New Roman" w:cs="Times New Roman"/>
+          <w:color w:val="000000"/>
+          <w:sz w:val="24"/>
+          <w:szCs w:val="24"/>
+          <w:lang w:val="en-US"/>
+        </w:rPr>
+        <w:t xml:space="preserve"> '</w:t>
+      </w:r>
+      <w:r>
+        <w:rPr>
+          <w:rFonts w:ascii="Times New Roman" w:hAnsi="Times New Roman" w:cs="Times New Roman"/>
+          <w:color w:val="000000"/>
+          <w:sz w:val="24"/>
+          <w:szCs w:val="24"/>
+        </w:rPr>
+        <w:t>Протокол</w:t>
+      </w:r>
+      <w:r>
+        <w:rPr>
+          <w:rFonts w:ascii="Times New Roman" w:hAnsi="Times New Roman" w:cs="Times New Roman"/>
+          <w:color w:val="000000"/>
+          <w:sz w:val="24"/>
+          <w:szCs w:val="24"/>
+          <w:lang w:val="en-US"/>
+        </w:rPr>
+        <w:t xml:space="preserve">: </w:t>
+      </w:r>
+      <w:r>
+        <w:rPr>
+          <w:rFonts w:ascii="Times New Roman" w:hAnsi="Times New Roman" w:cs="Times New Roman"/>
+          <w:color w:val="000000"/>
+          <w:sz w:val="24"/>
+          <w:szCs w:val="24"/>
+          <w:lang w:val="en-US"/>
+        </w:rPr>
+        <w:t>TCP</w:t>
+      </w:r>
+      <w:r>
+        <w:rPr>
+          <w:rFonts w:ascii="Times New Roman" w:hAnsi="Times New Roman" w:cs="Times New Roman"/>
+          <w:color w:val="000000"/>
+          <w:sz w:val="24"/>
+          <w:szCs w:val="24"/>
+          <w:lang w:val="en-US"/>
+        </w:rPr>
+        <w:t xml:space="preserve"> ' + '</w:t>
+      </w:r>
+      <w:r>
+        <w:rPr>
+          <w:rFonts w:ascii="Times New Roman" w:hAnsi="Times New Roman" w:cs="Times New Roman"/>
+          <w:color w:val="000000"/>
+          <w:sz w:val="24"/>
+          <w:szCs w:val="24"/>
+        </w:rPr>
+        <w:t>Исходный</w:t>
+      </w:r>
+      <w:r>
+        <w:rPr>
+          <w:rFonts w:ascii="Times New Roman" w:hAnsi="Times New Roman" w:cs="Times New Roman"/>
+          <w:color w:val="000000"/>
+          <w:sz w:val="24"/>
+          <w:szCs w:val="24"/>
+          <w:lang w:val="en-US"/>
+        </w:rPr>
+        <w:t xml:space="preserve"> </w:t>
+      </w:r>
+      <w:r>
+        <w:rPr>
+          <w:rFonts w:ascii="Times New Roman" w:hAnsi="Times New Roman" w:cs="Times New Roman"/>
+          <w:color w:val="000000"/>
+          <w:sz w:val="24"/>
+          <w:szCs w:val="24"/>
+        </w:rPr>
+        <w:t>порт</w:t>
+      </w:r>
+      <w:r>
+        <w:rPr>
+          <w:rFonts w:ascii="Times New Roman" w:hAnsi="Times New Roman" w:cs="Times New Roman"/>
+          <w:color w:val="000000"/>
+          <w:sz w:val="24"/>
+          <w:szCs w:val="24"/>
+          <w:lang w:val="en-US"/>
+        </w:rPr>
+        <w:t xml:space="preserve"> : ' + </w:t>
+      </w:r>
+      <w:proofErr w:type="spellStart"/>
+      <w:r>
+        <w:rPr>
+          <w:rFonts w:ascii="Times New Roman" w:hAnsi="Times New Roman" w:cs="Times New Roman"/>
+          <w:color w:val="000000"/>
+          <w:sz w:val="24"/>
+          <w:szCs w:val="24"/>
+          <w:lang w:val="en-US"/>
         </w:rPr>
         <w:t>str</w:t>
       </w:r>
@@ -17157,6 +18316,7 @@
           <w:color w:val="000000"/>
           <w:sz w:val="24"/>
           <w:szCs w:val="24"/>
+          <w:lang w:val="en-US"/>
         </w:rPr>
         <w:t>(</w:t>
       </w:r>
@@ -17167,18 +18327,100 @@
           <w:color w:val="000000"/>
           <w:sz w:val="24"/>
           <w:szCs w:val="24"/>
-        </w:rPr>
-        <w:t>d_addr</w:t>
-      </w:r>
-      <w:proofErr w:type="spellEnd"/>
-      <w:r>
-        <w:rPr>
-          <w:rFonts w:ascii="Times New Roman" w:hAnsi="Times New Roman" w:cs="Times New Roman"/>
-          <w:color w:val="000000"/>
-          <w:sz w:val="24"/>
-          <w:szCs w:val="24"/>
-        </w:rPr>
-        <w:t>)</w:t>
+          <w:lang w:val="en-US"/>
+        </w:rPr>
+        <w:t>source</w:t>
+      </w:r>
+      <w:r>
+        <w:rPr>
+          <w:rFonts w:ascii="Times New Roman" w:hAnsi="Times New Roman" w:cs="Times New Roman"/>
+          <w:color w:val="000000"/>
+          <w:sz w:val="24"/>
+          <w:szCs w:val="24"/>
+          <w:lang w:val="en-US"/>
+        </w:rPr>
+        <w:t>_</w:t>
+      </w:r>
+      <w:r>
+        <w:rPr>
+          <w:rFonts w:ascii="Times New Roman" w:hAnsi="Times New Roman" w:cs="Times New Roman"/>
+          <w:color w:val="000000"/>
+          <w:sz w:val="24"/>
+          <w:szCs w:val="24"/>
+          <w:lang w:val="en-US"/>
+        </w:rPr>
+        <w:t>port</w:t>
+      </w:r>
+      <w:proofErr w:type="spellEnd"/>
+      <w:r>
+        <w:rPr>
+          <w:rFonts w:ascii="Times New Roman" w:hAnsi="Times New Roman" w:cs="Times New Roman"/>
+          <w:color w:val="000000"/>
+          <w:sz w:val="24"/>
+          <w:szCs w:val="24"/>
+          <w:lang w:val="en-US"/>
+        </w:rPr>
+        <w:t xml:space="preserve">) + ' </w:t>
+      </w:r>
+      <w:r>
+        <w:rPr>
+          <w:rFonts w:ascii="Times New Roman" w:hAnsi="Times New Roman" w:cs="Times New Roman"/>
+          <w:color w:val="000000"/>
+          <w:sz w:val="24"/>
+          <w:szCs w:val="24"/>
+        </w:rPr>
+        <w:t>Порт</w:t>
+      </w:r>
+      <w:r>
+        <w:rPr>
+          <w:rFonts w:ascii="Times New Roman" w:hAnsi="Times New Roman" w:cs="Times New Roman"/>
+          <w:color w:val="000000"/>
+          <w:sz w:val="24"/>
+          <w:szCs w:val="24"/>
+          <w:lang w:val="en-US"/>
+        </w:rPr>
+        <w:t xml:space="preserve"> </w:t>
+      </w:r>
+      <w:r>
+        <w:rPr>
+          <w:rFonts w:ascii="Times New Roman" w:hAnsi="Times New Roman" w:cs="Times New Roman"/>
+          <w:color w:val="000000"/>
+          <w:sz w:val="24"/>
+          <w:szCs w:val="24"/>
+        </w:rPr>
+        <w:t>назначения</w:t>
+      </w:r>
+      <w:r>
+        <w:rPr>
+          <w:rFonts w:ascii="Times New Roman" w:hAnsi="Times New Roman" w:cs="Times New Roman"/>
+          <w:color w:val="000000"/>
+          <w:sz w:val="24"/>
+          <w:szCs w:val="24"/>
+          <w:lang w:val="en-US"/>
+        </w:rPr>
+        <w:t xml:space="preserve"> : ' + </w:t>
+      </w:r>
+      <w:proofErr w:type="spellStart"/>
+      <w:r>
+        <w:rPr>
+          <w:rFonts w:ascii="Times New Roman" w:hAnsi="Times New Roman" w:cs="Times New Roman"/>
+          <w:color w:val="000000"/>
+          <w:sz w:val="24"/>
+          <w:szCs w:val="24"/>
+          <w:lang w:val="en-US"/>
+        </w:rPr>
+        <w:t>str</w:t>
+      </w:r>
+      <w:proofErr w:type="spellEnd"/>
+      <w:r>
+        <w:rPr>
+          <w:rFonts w:ascii="Times New Roman" w:hAnsi="Times New Roman" w:cs="Times New Roman"/>
+          <w:color w:val="000000"/>
+          <w:sz w:val="24"/>
+          <w:szCs w:val="24"/>
+          <w:lang w:val="en-US"/>
+        </w:rPr>
+        <w:t>(</w:t>
       </w:r>
     </w:p>
     <w:p>
@@ -17191,912 +18433,13 @@
           <w:szCs w:val="24"/>
         </w:rPr>
       </w:pPr>
-    </w:p>
-    <w:p>
-      <w:pPr>
-        <w:pStyle w:val="HTML"/>
-        <w:rPr>
-          <w:rFonts w:ascii="Times New Roman" w:hAnsi="Times New Roman" w:cs="Times New Roman"/>
-          <w:color w:val="000000"/>
-          <w:sz w:val="24"/>
-          <w:szCs w:val="24"/>
-          <w:lang w:val="en-US"/>
-        </w:rPr>
-      </w:pPr>
-      <w:r>
-        <w:rPr>
-          <w:rFonts w:ascii="Times New Roman" w:hAnsi="Times New Roman" w:cs="Times New Roman"/>
-          <w:color w:val="000000"/>
-          <w:sz w:val="24"/>
-          <w:szCs w:val="24"/>
-          <w:lang w:val="en-US"/>
-        </w:rPr>
-        <w:t xml:space="preserve">        # TCP protocol</w:t>
-      </w:r>
-    </w:p>
-    <w:p>
-      <w:pPr>
-        <w:pStyle w:val="HTML"/>
-        <w:rPr>
-          <w:rFonts w:ascii="Times New Roman" w:hAnsi="Times New Roman" w:cs="Times New Roman"/>
-          <w:color w:val="000000"/>
-          <w:sz w:val="24"/>
-          <w:szCs w:val="24"/>
-          <w:lang w:val="en-US"/>
-        </w:rPr>
-      </w:pPr>
-      <w:r>
-        <w:rPr>
-          <w:rFonts w:ascii="Times New Roman" w:hAnsi="Times New Roman" w:cs="Times New Roman"/>
-          <w:color w:val="000000"/>
-          <w:sz w:val="24"/>
-          <w:szCs w:val="24"/>
-          <w:lang w:val="en-US"/>
-        </w:rPr>
-        <w:t xml:space="preserve">        </w:t>
-      </w:r>
-      <w:proofErr w:type="gramStart"/>
-      <w:r>
-        <w:rPr>
-          <w:rFonts w:ascii="Times New Roman" w:hAnsi="Times New Roman" w:cs="Times New Roman"/>
-          <w:color w:val="000000"/>
-          <w:sz w:val="24"/>
-          <w:szCs w:val="24"/>
-          <w:lang w:val="en-US"/>
-        </w:rPr>
-        <w:t>if</w:t>
-      </w:r>
-      <w:proofErr w:type="gramEnd"/>
-      <w:r>
-        <w:rPr>
-          <w:rFonts w:ascii="Times New Roman" w:hAnsi="Times New Roman" w:cs="Times New Roman"/>
-          <w:color w:val="000000"/>
-          <w:sz w:val="24"/>
-          <w:szCs w:val="24"/>
-          <w:lang w:val="en-US"/>
-        </w:rPr>
-        <w:t xml:space="preserve"> protocol == 6:</w:t>
-      </w:r>
-    </w:p>
-    <w:p>
-      <w:pPr>
-        <w:pStyle w:val="HTML"/>
-        <w:rPr>
-          <w:rFonts w:ascii="Times New Roman" w:hAnsi="Times New Roman" w:cs="Times New Roman"/>
-          <w:color w:val="000000"/>
-          <w:sz w:val="24"/>
-          <w:szCs w:val="24"/>
-          <w:lang w:val="en-US"/>
-        </w:rPr>
-      </w:pPr>
-      <w:r>
-        <w:rPr>
-          <w:rFonts w:ascii="Times New Roman" w:hAnsi="Times New Roman" w:cs="Times New Roman"/>
-          <w:color w:val="000000"/>
-          <w:sz w:val="24"/>
-          <w:szCs w:val="24"/>
-          <w:lang w:val="en-US"/>
-        </w:rPr>
-        <w:t xml:space="preserve">            t = </w:t>
-      </w:r>
-      <w:proofErr w:type="spellStart"/>
-      <w:r>
-        <w:rPr>
-          <w:rFonts w:ascii="Times New Roman" w:hAnsi="Times New Roman" w:cs="Times New Roman"/>
-          <w:color w:val="000000"/>
-          <w:sz w:val="24"/>
-          <w:szCs w:val="24"/>
-          <w:lang w:val="en-US"/>
-        </w:rPr>
-        <w:t>iph_length</w:t>
-      </w:r>
-      <w:proofErr w:type="spellEnd"/>
-      <w:r>
-        <w:rPr>
-          <w:rFonts w:ascii="Times New Roman" w:hAnsi="Times New Roman" w:cs="Times New Roman"/>
-          <w:color w:val="000000"/>
-          <w:sz w:val="24"/>
-          <w:szCs w:val="24"/>
-          <w:lang w:val="en-US"/>
-        </w:rPr>
-        <w:t xml:space="preserve"> + </w:t>
-      </w:r>
-      <w:proofErr w:type="spellStart"/>
-      <w:r>
-        <w:rPr>
-          <w:rFonts w:ascii="Times New Roman" w:hAnsi="Times New Roman" w:cs="Times New Roman"/>
-          <w:color w:val="000000"/>
-          <w:sz w:val="24"/>
-          <w:szCs w:val="24"/>
-          <w:lang w:val="en-US"/>
-        </w:rPr>
-        <w:t>eth_length</w:t>
-      </w:r>
-      <w:proofErr w:type="spellEnd"/>
-    </w:p>
-    <w:p>
-      <w:pPr>
-        <w:pStyle w:val="HTML"/>
-        <w:rPr>
-          <w:rFonts w:ascii="Times New Roman" w:hAnsi="Times New Roman" w:cs="Times New Roman"/>
-          <w:color w:val="000000"/>
-          <w:sz w:val="24"/>
-          <w:szCs w:val="24"/>
-          <w:lang w:val="en-US"/>
-        </w:rPr>
-      </w:pPr>
-      <w:r>
-        <w:rPr>
-          <w:rFonts w:ascii="Times New Roman" w:hAnsi="Times New Roman" w:cs="Times New Roman"/>
-          <w:color w:val="000000"/>
-          <w:sz w:val="24"/>
-          <w:szCs w:val="24"/>
-          <w:lang w:val="en-US"/>
-        </w:rPr>
-        <w:t xml:space="preserve">            </w:t>
-      </w:r>
-      <w:proofErr w:type="spellStart"/>
-      <w:r>
-        <w:rPr>
-          <w:rFonts w:ascii="Times New Roman" w:hAnsi="Times New Roman" w:cs="Times New Roman"/>
-          <w:color w:val="000000"/>
-          <w:sz w:val="24"/>
-          <w:szCs w:val="24"/>
-          <w:lang w:val="en-US"/>
-        </w:rPr>
-        <w:t>tcp_header</w:t>
-      </w:r>
-      <w:proofErr w:type="spellEnd"/>
-      <w:r>
-        <w:rPr>
-          <w:rFonts w:ascii="Times New Roman" w:hAnsi="Times New Roman" w:cs="Times New Roman"/>
-          <w:color w:val="000000"/>
-          <w:sz w:val="24"/>
-          <w:szCs w:val="24"/>
-          <w:lang w:val="en-US"/>
-        </w:rPr>
-        <w:t xml:space="preserve"> = </w:t>
-      </w:r>
-      <w:proofErr w:type="gramStart"/>
-      <w:r>
-        <w:rPr>
-          <w:rFonts w:ascii="Times New Roman" w:hAnsi="Times New Roman" w:cs="Times New Roman"/>
-          <w:color w:val="000000"/>
-          <w:sz w:val="24"/>
-          <w:szCs w:val="24"/>
-          <w:lang w:val="en-US"/>
-        </w:rPr>
-        <w:t>packet[</w:t>
-      </w:r>
-      <w:proofErr w:type="spellStart"/>
-      <w:proofErr w:type="gramEnd"/>
-      <w:r>
-        <w:rPr>
-          <w:rFonts w:ascii="Times New Roman" w:hAnsi="Times New Roman" w:cs="Times New Roman"/>
-          <w:color w:val="000000"/>
-          <w:sz w:val="24"/>
-          <w:szCs w:val="24"/>
-          <w:lang w:val="en-US"/>
-        </w:rPr>
-        <w:t>t:t</w:t>
-      </w:r>
-      <w:proofErr w:type="spellEnd"/>
-      <w:r>
-        <w:rPr>
-          <w:rFonts w:ascii="Times New Roman" w:hAnsi="Times New Roman" w:cs="Times New Roman"/>
-          <w:color w:val="000000"/>
-          <w:sz w:val="24"/>
-          <w:szCs w:val="24"/>
-          <w:lang w:val="en-US"/>
-        </w:rPr>
-        <w:t xml:space="preserve"> + 20]</w:t>
-      </w:r>
-    </w:p>
-    <w:p>
-      <w:pPr>
-        <w:pStyle w:val="HTML"/>
-        <w:rPr>
-          <w:rFonts w:ascii="Times New Roman" w:hAnsi="Times New Roman" w:cs="Times New Roman"/>
-          <w:color w:val="000000"/>
-          <w:sz w:val="24"/>
-          <w:szCs w:val="24"/>
-          <w:lang w:val="en-US"/>
-        </w:rPr>
-      </w:pPr>
-    </w:p>
-    <w:p>
-      <w:pPr>
-        <w:pStyle w:val="HTML"/>
-        <w:rPr>
-          <w:rFonts w:ascii="Times New Roman" w:hAnsi="Times New Roman" w:cs="Times New Roman"/>
-          <w:color w:val="000000"/>
-          <w:sz w:val="24"/>
-          <w:szCs w:val="24"/>
-          <w:lang w:val="en-US"/>
-        </w:rPr>
-      </w:pPr>
-      <w:r>
-        <w:rPr>
-          <w:rFonts w:ascii="Times New Roman" w:hAnsi="Times New Roman" w:cs="Times New Roman"/>
-          <w:color w:val="000000"/>
-          <w:sz w:val="24"/>
-          <w:szCs w:val="24"/>
-          <w:lang w:val="en-US"/>
-        </w:rPr>
-        <w:t xml:space="preserve">            </w:t>
-      </w:r>
-      <w:proofErr w:type="spellStart"/>
-      <w:proofErr w:type="gramStart"/>
-      <w:r>
-        <w:rPr>
-          <w:rFonts w:ascii="Times New Roman" w:hAnsi="Times New Roman" w:cs="Times New Roman"/>
-          <w:color w:val="000000"/>
-          <w:sz w:val="24"/>
-          <w:szCs w:val="24"/>
-          <w:lang w:val="en-US"/>
-        </w:rPr>
-        <w:t>tcph</w:t>
-      </w:r>
-      <w:proofErr w:type="spellEnd"/>
-      <w:proofErr w:type="gramEnd"/>
-      <w:r>
-        <w:rPr>
-          <w:rFonts w:ascii="Times New Roman" w:hAnsi="Times New Roman" w:cs="Times New Roman"/>
-          <w:color w:val="000000"/>
-          <w:sz w:val="24"/>
-          <w:szCs w:val="24"/>
-          <w:lang w:val="en-US"/>
-        </w:rPr>
-        <w:t xml:space="preserve"> = unpack('!HHLLBBHHH', </w:t>
-      </w:r>
-      <w:proofErr w:type="spellStart"/>
-      <w:r>
-        <w:rPr>
-          <w:rFonts w:ascii="Times New Roman" w:hAnsi="Times New Roman" w:cs="Times New Roman"/>
-          <w:color w:val="000000"/>
-          <w:sz w:val="24"/>
-          <w:szCs w:val="24"/>
-          <w:lang w:val="en-US"/>
-        </w:rPr>
-        <w:t>tcp_header</w:t>
-      </w:r>
-      <w:proofErr w:type="spellEnd"/>
-      <w:r>
-        <w:rPr>
-          <w:rFonts w:ascii="Times New Roman" w:hAnsi="Times New Roman" w:cs="Times New Roman"/>
-          <w:color w:val="000000"/>
-          <w:sz w:val="24"/>
-          <w:szCs w:val="24"/>
-          <w:lang w:val="en-US"/>
-        </w:rPr>
-        <w:t>)</w:t>
-      </w:r>
-    </w:p>
-    <w:p>
-      <w:pPr>
-        <w:pStyle w:val="HTML"/>
-        <w:rPr>
-          <w:rFonts w:ascii="Times New Roman" w:hAnsi="Times New Roman" w:cs="Times New Roman"/>
-          <w:color w:val="000000"/>
-          <w:sz w:val="24"/>
-          <w:szCs w:val="24"/>
-          <w:lang w:val="en-US"/>
-        </w:rPr>
-      </w:pPr>
-    </w:p>
-    <w:p>
-      <w:pPr>
-        <w:pStyle w:val="HTML"/>
-        <w:rPr>
-          <w:rFonts w:ascii="Times New Roman" w:hAnsi="Times New Roman" w:cs="Times New Roman"/>
-          <w:color w:val="000000"/>
-          <w:sz w:val="24"/>
-          <w:szCs w:val="24"/>
-          <w:lang w:val="en-US"/>
-        </w:rPr>
-      </w:pPr>
-      <w:r>
-        <w:rPr>
-          <w:rFonts w:ascii="Times New Roman" w:hAnsi="Times New Roman" w:cs="Times New Roman"/>
-          <w:color w:val="000000"/>
-          <w:sz w:val="24"/>
-          <w:szCs w:val="24"/>
-          <w:lang w:val="en-US"/>
-        </w:rPr>
-        <w:t xml:space="preserve">            </w:t>
-      </w:r>
-      <w:proofErr w:type="spellStart"/>
-      <w:r>
-        <w:rPr>
-          <w:rFonts w:ascii="Times New Roman" w:hAnsi="Times New Roman" w:cs="Times New Roman"/>
-          <w:color w:val="000000"/>
-          <w:sz w:val="24"/>
-          <w:szCs w:val="24"/>
-          <w:lang w:val="en-US"/>
-        </w:rPr>
-        <w:t>source_port</w:t>
-      </w:r>
-      <w:proofErr w:type="spellEnd"/>
-      <w:r>
-        <w:rPr>
-          <w:rFonts w:ascii="Times New Roman" w:hAnsi="Times New Roman" w:cs="Times New Roman"/>
-          <w:color w:val="000000"/>
-          <w:sz w:val="24"/>
-          <w:szCs w:val="24"/>
-          <w:lang w:val="en-US"/>
-        </w:rPr>
-        <w:t xml:space="preserve"> = </w:t>
-      </w:r>
-      <w:proofErr w:type="spellStart"/>
-      <w:proofErr w:type="gramStart"/>
-      <w:r>
-        <w:rPr>
-          <w:rFonts w:ascii="Times New Roman" w:hAnsi="Times New Roman" w:cs="Times New Roman"/>
-          <w:color w:val="000000"/>
-          <w:sz w:val="24"/>
-          <w:szCs w:val="24"/>
-          <w:lang w:val="en-US"/>
-        </w:rPr>
-        <w:t>tcph</w:t>
-      </w:r>
-      <w:proofErr w:type="spellEnd"/>
-      <w:r>
-        <w:rPr>
-          <w:rFonts w:ascii="Times New Roman" w:hAnsi="Times New Roman" w:cs="Times New Roman"/>
-          <w:color w:val="000000"/>
-          <w:sz w:val="24"/>
-          <w:szCs w:val="24"/>
-          <w:lang w:val="en-US"/>
-        </w:rPr>
-        <w:t>[</w:t>
-      </w:r>
-      <w:proofErr w:type="gramEnd"/>
-      <w:r>
-        <w:rPr>
-          <w:rFonts w:ascii="Times New Roman" w:hAnsi="Times New Roman" w:cs="Times New Roman"/>
-          <w:color w:val="000000"/>
-          <w:sz w:val="24"/>
-          <w:szCs w:val="24"/>
-          <w:lang w:val="en-US"/>
-        </w:rPr>
-        <w:t>0]</w:t>
-      </w:r>
-    </w:p>
-    <w:p>
-      <w:pPr>
-        <w:pStyle w:val="HTML"/>
-        <w:rPr>
-          <w:rFonts w:ascii="Times New Roman" w:hAnsi="Times New Roman" w:cs="Times New Roman"/>
-          <w:color w:val="000000"/>
-          <w:sz w:val="24"/>
-          <w:szCs w:val="24"/>
-          <w:lang w:val="en-US"/>
-        </w:rPr>
-      </w:pPr>
-      <w:r>
-        <w:rPr>
-          <w:rFonts w:ascii="Times New Roman" w:hAnsi="Times New Roman" w:cs="Times New Roman"/>
-          <w:color w:val="000000"/>
-          <w:sz w:val="24"/>
-          <w:szCs w:val="24"/>
-          <w:lang w:val="en-US"/>
-        </w:rPr>
-        <w:t xml:space="preserve">            </w:t>
-      </w:r>
-      <w:proofErr w:type="spellStart"/>
-      <w:r>
-        <w:rPr>
-          <w:rFonts w:ascii="Times New Roman" w:hAnsi="Times New Roman" w:cs="Times New Roman"/>
-          <w:color w:val="000000"/>
-          <w:sz w:val="24"/>
-          <w:szCs w:val="24"/>
-          <w:lang w:val="en-US"/>
-        </w:rPr>
-        <w:t>dest_port</w:t>
-      </w:r>
-      <w:proofErr w:type="spellEnd"/>
-      <w:r>
-        <w:rPr>
-          <w:rFonts w:ascii="Times New Roman" w:hAnsi="Times New Roman" w:cs="Times New Roman"/>
-          <w:color w:val="000000"/>
-          <w:sz w:val="24"/>
-          <w:szCs w:val="24"/>
-          <w:lang w:val="en-US"/>
-        </w:rPr>
-        <w:t xml:space="preserve"> = </w:t>
-      </w:r>
-      <w:proofErr w:type="spellStart"/>
-      <w:proofErr w:type="gramStart"/>
-      <w:r>
-        <w:rPr>
-          <w:rFonts w:ascii="Times New Roman" w:hAnsi="Times New Roman" w:cs="Times New Roman"/>
-          <w:color w:val="000000"/>
-          <w:sz w:val="24"/>
-          <w:szCs w:val="24"/>
-          <w:lang w:val="en-US"/>
-        </w:rPr>
-        <w:t>tcph</w:t>
-      </w:r>
-      <w:proofErr w:type="spellEnd"/>
-      <w:r>
-        <w:rPr>
-          <w:rFonts w:ascii="Times New Roman" w:hAnsi="Times New Roman" w:cs="Times New Roman"/>
-          <w:color w:val="000000"/>
-          <w:sz w:val="24"/>
-          <w:szCs w:val="24"/>
-          <w:lang w:val="en-US"/>
-        </w:rPr>
-        <w:t>[</w:t>
-      </w:r>
-      <w:proofErr w:type="gramEnd"/>
-      <w:r>
-        <w:rPr>
-          <w:rFonts w:ascii="Times New Roman" w:hAnsi="Times New Roman" w:cs="Times New Roman"/>
-          <w:color w:val="000000"/>
-          <w:sz w:val="24"/>
-          <w:szCs w:val="24"/>
-          <w:lang w:val="en-US"/>
-        </w:rPr>
-        <w:t>1]</w:t>
-      </w:r>
-    </w:p>
-    <w:p>
-      <w:pPr>
-        <w:pStyle w:val="HTML"/>
-        <w:rPr>
-          <w:rFonts w:ascii="Times New Roman" w:hAnsi="Times New Roman" w:cs="Times New Roman"/>
-          <w:color w:val="000000"/>
-          <w:sz w:val="24"/>
-          <w:szCs w:val="24"/>
-          <w:lang w:val="en-US"/>
-        </w:rPr>
-      </w:pPr>
-      <w:r>
-        <w:rPr>
-          <w:rFonts w:ascii="Times New Roman" w:hAnsi="Times New Roman" w:cs="Times New Roman"/>
-          <w:color w:val="000000"/>
-          <w:sz w:val="24"/>
-          <w:szCs w:val="24"/>
-          <w:lang w:val="en-US"/>
-        </w:rPr>
-        <w:t xml:space="preserve">            </w:t>
-      </w:r>
-      <w:proofErr w:type="gramStart"/>
-      <w:r>
-        <w:rPr>
-          <w:rFonts w:ascii="Times New Roman" w:hAnsi="Times New Roman" w:cs="Times New Roman"/>
-          <w:color w:val="000000"/>
-          <w:sz w:val="24"/>
-          <w:szCs w:val="24"/>
-          <w:lang w:val="en-US"/>
-        </w:rPr>
-        <w:t>sequence</w:t>
-      </w:r>
-      <w:proofErr w:type="gramEnd"/>
-      <w:r>
-        <w:rPr>
-          <w:rFonts w:ascii="Times New Roman" w:hAnsi="Times New Roman" w:cs="Times New Roman"/>
-          <w:color w:val="000000"/>
-          <w:sz w:val="24"/>
-          <w:szCs w:val="24"/>
-          <w:lang w:val="en-US"/>
-        </w:rPr>
-        <w:t xml:space="preserve"> = </w:t>
-      </w:r>
-      <w:proofErr w:type="spellStart"/>
-      <w:r>
-        <w:rPr>
-          <w:rFonts w:ascii="Times New Roman" w:hAnsi="Times New Roman" w:cs="Times New Roman"/>
-          <w:color w:val="000000"/>
-          <w:sz w:val="24"/>
-          <w:szCs w:val="24"/>
-          <w:lang w:val="en-US"/>
-        </w:rPr>
-        <w:t>tcph</w:t>
-      </w:r>
-      <w:proofErr w:type="spellEnd"/>
-      <w:r>
-        <w:rPr>
-          <w:rFonts w:ascii="Times New Roman" w:hAnsi="Times New Roman" w:cs="Times New Roman"/>
-          <w:color w:val="000000"/>
-          <w:sz w:val="24"/>
-          <w:szCs w:val="24"/>
-          <w:lang w:val="en-US"/>
-        </w:rPr>
-        <w:t>[2]</w:t>
-      </w:r>
-    </w:p>
-    <w:p>
-      <w:pPr>
-        <w:pStyle w:val="HTML"/>
-        <w:rPr>
-          <w:rFonts w:ascii="Times New Roman" w:hAnsi="Times New Roman" w:cs="Times New Roman"/>
-          <w:color w:val="000000"/>
-          <w:sz w:val="24"/>
-          <w:szCs w:val="24"/>
-          <w:lang w:val="en-US"/>
-        </w:rPr>
-      </w:pPr>
-      <w:r>
-        <w:rPr>
-          <w:rFonts w:ascii="Times New Roman" w:hAnsi="Times New Roman" w:cs="Times New Roman"/>
-          <w:color w:val="000000"/>
-          <w:sz w:val="24"/>
-          <w:szCs w:val="24"/>
-          <w:lang w:val="en-US"/>
-        </w:rPr>
-        <w:t xml:space="preserve">            </w:t>
-      </w:r>
-      <w:proofErr w:type="gramStart"/>
-      <w:r>
-        <w:rPr>
-          <w:rFonts w:ascii="Times New Roman" w:hAnsi="Times New Roman" w:cs="Times New Roman"/>
-          <w:color w:val="000000"/>
-          <w:sz w:val="24"/>
-          <w:szCs w:val="24"/>
-          <w:lang w:val="en-US"/>
-        </w:rPr>
-        <w:t>acknowledgement</w:t>
-      </w:r>
-      <w:proofErr w:type="gramEnd"/>
-      <w:r>
-        <w:rPr>
-          <w:rFonts w:ascii="Times New Roman" w:hAnsi="Times New Roman" w:cs="Times New Roman"/>
-          <w:color w:val="000000"/>
-          <w:sz w:val="24"/>
-          <w:szCs w:val="24"/>
-          <w:lang w:val="en-US"/>
-        </w:rPr>
-        <w:t xml:space="preserve"> = </w:t>
-      </w:r>
-      <w:proofErr w:type="spellStart"/>
-      <w:r>
-        <w:rPr>
-          <w:rFonts w:ascii="Times New Roman" w:hAnsi="Times New Roman" w:cs="Times New Roman"/>
-          <w:color w:val="000000"/>
-          <w:sz w:val="24"/>
-          <w:szCs w:val="24"/>
-          <w:lang w:val="en-US"/>
-        </w:rPr>
-        <w:t>tcph</w:t>
-      </w:r>
-      <w:proofErr w:type="spellEnd"/>
-      <w:r>
-        <w:rPr>
-          <w:rFonts w:ascii="Times New Roman" w:hAnsi="Times New Roman" w:cs="Times New Roman"/>
-          <w:color w:val="000000"/>
-          <w:sz w:val="24"/>
-          <w:szCs w:val="24"/>
-          <w:lang w:val="en-US"/>
-        </w:rPr>
-        <w:t>[3]</w:t>
-      </w:r>
-    </w:p>
-    <w:p>
-      <w:pPr>
-        <w:pStyle w:val="HTML"/>
-        <w:rPr>
-          <w:rFonts w:ascii="Times New Roman" w:hAnsi="Times New Roman" w:cs="Times New Roman"/>
-          <w:color w:val="000000"/>
-          <w:sz w:val="24"/>
-          <w:szCs w:val="24"/>
-          <w:lang w:val="en-US"/>
-        </w:rPr>
-      </w:pPr>
-      <w:r>
-        <w:rPr>
-          <w:rFonts w:ascii="Times New Roman" w:hAnsi="Times New Roman" w:cs="Times New Roman"/>
-          <w:color w:val="000000"/>
-          <w:sz w:val="24"/>
-          <w:szCs w:val="24"/>
-          <w:lang w:val="en-US"/>
-        </w:rPr>
-        <w:t xml:space="preserve">            </w:t>
-      </w:r>
-      <w:proofErr w:type="spellStart"/>
-      <w:r>
-        <w:rPr>
-          <w:rFonts w:ascii="Times New Roman" w:hAnsi="Times New Roman" w:cs="Times New Roman"/>
-          <w:color w:val="000000"/>
-          <w:sz w:val="24"/>
-          <w:szCs w:val="24"/>
-          <w:lang w:val="en-US"/>
-        </w:rPr>
-        <w:t>doff_reserved</w:t>
-      </w:r>
-      <w:proofErr w:type="spellEnd"/>
-      <w:r>
-        <w:rPr>
-          <w:rFonts w:ascii="Times New Roman" w:hAnsi="Times New Roman" w:cs="Times New Roman"/>
-          <w:color w:val="000000"/>
-          <w:sz w:val="24"/>
-          <w:szCs w:val="24"/>
-          <w:lang w:val="en-US"/>
-        </w:rPr>
-        <w:t xml:space="preserve"> = </w:t>
-      </w:r>
-      <w:proofErr w:type="spellStart"/>
-      <w:proofErr w:type="gramStart"/>
-      <w:r>
-        <w:rPr>
-          <w:rFonts w:ascii="Times New Roman" w:hAnsi="Times New Roman" w:cs="Times New Roman"/>
-          <w:color w:val="000000"/>
-          <w:sz w:val="24"/>
-          <w:szCs w:val="24"/>
-          <w:lang w:val="en-US"/>
-        </w:rPr>
-        <w:t>tcph</w:t>
-      </w:r>
-      <w:proofErr w:type="spellEnd"/>
-      <w:r>
-        <w:rPr>
-          <w:rFonts w:ascii="Times New Roman" w:hAnsi="Times New Roman" w:cs="Times New Roman"/>
-          <w:color w:val="000000"/>
-          <w:sz w:val="24"/>
-          <w:szCs w:val="24"/>
-          <w:lang w:val="en-US"/>
-        </w:rPr>
-        <w:t>[</w:t>
-      </w:r>
-      <w:proofErr w:type="gramEnd"/>
-      <w:r>
-        <w:rPr>
-          <w:rFonts w:ascii="Times New Roman" w:hAnsi="Times New Roman" w:cs="Times New Roman"/>
-          <w:color w:val="000000"/>
-          <w:sz w:val="24"/>
-          <w:szCs w:val="24"/>
-          <w:lang w:val="en-US"/>
-        </w:rPr>
-        <w:t>4]</w:t>
-      </w:r>
-    </w:p>
-    <w:p>
-      <w:pPr>
-        <w:pStyle w:val="HTML"/>
-        <w:rPr>
-          <w:rFonts w:ascii="Times New Roman" w:hAnsi="Times New Roman" w:cs="Times New Roman"/>
-          <w:color w:val="000000"/>
-          <w:sz w:val="24"/>
-          <w:szCs w:val="24"/>
-          <w:lang w:val="en-US"/>
-        </w:rPr>
-      </w:pPr>
-      <w:r>
-        <w:rPr>
-          <w:rFonts w:ascii="Times New Roman" w:hAnsi="Times New Roman" w:cs="Times New Roman"/>
-          <w:color w:val="000000"/>
-          <w:sz w:val="24"/>
-          <w:szCs w:val="24"/>
-          <w:lang w:val="en-US"/>
-        </w:rPr>
-        <w:t xml:space="preserve">            </w:t>
-      </w:r>
-      <w:proofErr w:type="spellStart"/>
-      <w:r>
-        <w:rPr>
-          <w:rFonts w:ascii="Times New Roman" w:hAnsi="Times New Roman" w:cs="Times New Roman"/>
-          <w:color w:val="000000"/>
-          <w:sz w:val="24"/>
-          <w:szCs w:val="24"/>
-          <w:lang w:val="en-US"/>
-        </w:rPr>
-        <w:t>tcph_length</w:t>
-      </w:r>
-      <w:proofErr w:type="spellEnd"/>
-      <w:r>
-        <w:rPr>
-          <w:rFonts w:ascii="Times New Roman" w:hAnsi="Times New Roman" w:cs="Times New Roman"/>
-          <w:color w:val="000000"/>
-          <w:sz w:val="24"/>
-          <w:szCs w:val="24"/>
-          <w:lang w:val="en-US"/>
-        </w:rPr>
-        <w:t xml:space="preserve"> = </w:t>
-      </w:r>
-      <w:proofErr w:type="spellStart"/>
-      <w:r>
-        <w:rPr>
-          <w:rFonts w:ascii="Times New Roman" w:hAnsi="Times New Roman" w:cs="Times New Roman"/>
-          <w:color w:val="000000"/>
-          <w:sz w:val="24"/>
-          <w:szCs w:val="24"/>
-          <w:lang w:val="en-US"/>
-        </w:rPr>
-        <w:t>doff_reserved</w:t>
-      </w:r>
-      <w:proofErr w:type="spellEnd"/>
-      <w:r>
-        <w:rPr>
-          <w:rFonts w:ascii="Times New Roman" w:hAnsi="Times New Roman" w:cs="Times New Roman"/>
-          <w:color w:val="000000"/>
-          <w:sz w:val="24"/>
-          <w:szCs w:val="24"/>
-          <w:lang w:val="en-US"/>
-        </w:rPr>
-        <w:t xml:space="preserve"> &gt;&gt; 4</w:t>
-      </w:r>
-    </w:p>
-    <w:p>
-      <w:pPr>
-        <w:pStyle w:val="HTML"/>
-        <w:rPr>
-          <w:rFonts w:ascii="Times New Roman" w:hAnsi="Times New Roman" w:cs="Times New Roman"/>
-          <w:color w:val="000000"/>
-          <w:sz w:val="24"/>
-          <w:szCs w:val="24"/>
-          <w:lang w:val="en-US"/>
-        </w:rPr>
-      </w:pPr>
-      <w:r>
-        <w:rPr>
-          <w:rFonts w:ascii="Times New Roman" w:hAnsi="Times New Roman" w:cs="Times New Roman"/>
-          <w:color w:val="000000"/>
-          <w:sz w:val="24"/>
-          <w:szCs w:val="24"/>
-          <w:lang w:val="en-US"/>
-        </w:rPr>
-        <w:t xml:space="preserve">            </w:t>
-      </w:r>
-      <w:proofErr w:type="gramStart"/>
-      <w:r>
-        <w:rPr>
-          <w:rFonts w:ascii="Times New Roman" w:hAnsi="Times New Roman" w:cs="Times New Roman"/>
-          <w:color w:val="000000"/>
-          <w:sz w:val="24"/>
-          <w:szCs w:val="24"/>
-          <w:lang w:val="en-US"/>
-        </w:rPr>
-        <w:t>if</w:t>
-      </w:r>
-      <w:proofErr w:type="gramEnd"/>
-      <w:r>
-        <w:rPr>
-          <w:rFonts w:ascii="Times New Roman" w:hAnsi="Times New Roman" w:cs="Times New Roman"/>
-          <w:color w:val="000000"/>
-          <w:sz w:val="24"/>
-          <w:szCs w:val="24"/>
-          <w:lang w:val="en-US"/>
-        </w:rPr>
-        <w:t xml:space="preserve"> CATCH_MODE:</w:t>
-      </w:r>
-    </w:p>
-    <w:p>
-      <w:pPr>
-        <w:pStyle w:val="HTML"/>
-        <w:rPr>
-          <w:rFonts w:ascii="Times New Roman" w:hAnsi="Times New Roman" w:cs="Times New Roman"/>
-          <w:color w:val="000000"/>
-          <w:sz w:val="24"/>
-          <w:szCs w:val="24"/>
-        </w:rPr>
-      </w:pPr>
-      <w:r>
-        <w:rPr>
-          <w:rFonts w:ascii="Times New Roman" w:hAnsi="Times New Roman" w:cs="Times New Roman"/>
-          <w:color w:val="000000"/>
-          <w:sz w:val="24"/>
-          <w:szCs w:val="24"/>
-          <w:lang w:val="en-US"/>
-        </w:rPr>
-        <w:t xml:space="preserve">                </w:t>
-      </w:r>
-      <w:proofErr w:type="spellStart"/>
-      <w:r>
-        <w:rPr>
-          <w:rFonts w:ascii="Times New Roman" w:hAnsi="Times New Roman" w:cs="Times New Roman"/>
-          <w:color w:val="000000"/>
-          <w:sz w:val="24"/>
-          <w:szCs w:val="24"/>
-        </w:rPr>
-        <w:t>print</w:t>
-      </w:r>
-      <w:proofErr w:type="spellEnd"/>
-      <w:r>
-        <w:rPr>
-          <w:rFonts w:ascii="Times New Roman" w:hAnsi="Times New Roman" w:cs="Times New Roman"/>
-          <w:color w:val="000000"/>
-          <w:sz w:val="24"/>
-          <w:szCs w:val="24"/>
-        </w:rPr>
-        <w:t xml:space="preserve"> 'Протокол: TCP ' + 'Исходный </w:t>
-      </w:r>
-      <w:proofErr w:type="gramStart"/>
-      <w:r>
-        <w:rPr>
-          <w:rFonts w:ascii="Times New Roman" w:hAnsi="Times New Roman" w:cs="Times New Roman"/>
-          <w:color w:val="000000"/>
-          <w:sz w:val="24"/>
-          <w:szCs w:val="24"/>
-        </w:rPr>
-        <w:t>порт :</w:t>
-      </w:r>
-      <w:proofErr w:type="gramEnd"/>
-      <w:r>
-        <w:rPr>
-          <w:rFonts w:ascii="Times New Roman" w:hAnsi="Times New Roman" w:cs="Times New Roman"/>
-          <w:color w:val="000000"/>
-          <w:sz w:val="24"/>
-          <w:szCs w:val="24"/>
-        </w:rPr>
-        <w:t xml:space="preserve"> ' + </w:t>
-      </w:r>
-      <w:proofErr w:type="spellStart"/>
-      <w:r>
-        <w:rPr>
-          <w:rFonts w:ascii="Times New Roman" w:hAnsi="Times New Roman" w:cs="Times New Roman"/>
-          <w:color w:val="000000"/>
-          <w:sz w:val="24"/>
-          <w:szCs w:val="24"/>
-        </w:rPr>
-        <w:t>str</w:t>
-      </w:r>
-      <w:proofErr w:type="spellEnd"/>
-      <w:r>
-        <w:rPr>
-          <w:rFonts w:ascii="Times New Roman" w:hAnsi="Times New Roman" w:cs="Times New Roman"/>
-          <w:color w:val="000000"/>
-          <w:sz w:val="24"/>
-          <w:szCs w:val="24"/>
-        </w:rPr>
-        <w:t>(</w:t>
-      </w:r>
-      <w:proofErr w:type="spellStart"/>
-      <w:r>
-        <w:rPr>
-          <w:rFonts w:ascii="Times New Roman" w:hAnsi="Times New Roman" w:cs="Times New Roman"/>
-          <w:color w:val="000000"/>
-          <w:sz w:val="24"/>
-          <w:szCs w:val="24"/>
-        </w:rPr>
-        <w:t>source_port</w:t>
-      </w:r>
-      <w:proofErr w:type="spellEnd"/>
-      <w:r>
-        <w:rPr>
-          <w:rFonts w:ascii="Times New Roman" w:hAnsi="Times New Roman" w:cs="Times New Roman"/>
-          <w:color w:val="000000"/>
-          <w:sz w:val="24"/>
-          <w:szCs w:val="24"/>
-        </w:rPr>
-        <w:t xml:space="preserve">) + ' Порт назначения : ' + </w:t>
-      </w:r>
-      <w:proofErr w:type="spellStart"/>
-      <w:r>
-        <w:rPr>
-          <w:rFonts w:ascii="Times New Roman" w:hAnsi="Times New Roman" w:cs="Times New Roman"/>
-          <w:color w:val="000000"/>
-          <w:sz w:val="24"/>
-          <w:szCs w:val="24"/>
-        </w:rPr>
-        <w:t>str</w:t>
-      </w:r>
-      <w:proofErr w:type="spellEnd"/>
-      <w:r>
-        <w:rPr>
-          <w:rFonts w:ascii="Times New Roman" w:hAnsi="Times New Roman" w:cs="Times New Roman"/>
-          <w:color w:val="000000"/>
-          <w:sz w:val="24"/>
-          <w:szCs w:val="24"/>
-        </w:rPr>
-        <w:t>(</w:t>
-      </w:r>
-    </w:p>
-    <w:p>
-      <w:pPr>
-        <w:pStyle w:val="HTML"/>
-        <w:rPr>
-          <w:rFonts w:ascii="Times New Roman" w:hAnsi="Times New Roman" w:cs="Times New Roman"/>
-          <w:color w:val="000000"/>
-          <w:sz w:val="24"/>
-          <w:szCs w:val="24"/>
-        </w:rPr>
-      </w:pPr>
-      <w:r>
-        <w:rPr>
-          <w:rFonts w:ascii="Times New Roman" w:hAnsi="Times New Roman" w:cs="Times New Roman"/>
-          <w:color w:val="000000"/>
-          <w:sz w:val="24"/>
-          <w:szCs w:val="24"/>
+      <w:r>
+        <w:rPr>
+          <w:rFonts w:ascii="Times New Roman" w:hAnsi="Times New Roman" w:cs="Times New Roman"/>
+          <w:color w:val="000000"/>
+          <w:sz w:val="24"/>
+          <w:szCs w:val="24"/>
+          <w:lang w:val="en-US"/>
         </w:rPr>
         <w:t xml:space="preserve">                    </w:t>
       </w:r>
@@ -22274,6 +22617,7 @@
           <w:color w:val="000000"/>
           <w:sz w:val="24"/>
           <w:szCs w:val="24"/>
+          <w:lang w:val="en-US"/>
         </w:rPr>
       </w:pPr>
       <w:r>
@@ -22286,36 +22630,17 @@
         </w:rPr>
         <w:t xml:space="preserve">                </w:t>
       </w:r>
-      <w:proofErr w:type="spellStart"/>
-      <w:r>
-        <w:rPr>
-          <w:rFonts w:ascii="Times New Roman" w:hAnsi="Times New Roman" w:cs="Times New Roman"/>
-          <w:color w:val="000000"/>
-          <w:sz w:val="24"/>
-          <w:szCs w:val="24"/>
+      <w:proofErr w:type="gramStart"/>
+      <w:r>
+        <w:rPr>
+          <w:rFonts w:ascii="Times New Roman" w:hAnsi="Times New Roman" w:cs="Times New Roman"/>
+          <w:color w:val="000000"/>
+          <w:sz w:val="24"/>
+          <w:szCs w:val="24"/>
+          <w:lang w:val="en-US"/>
         </w:rPr>
         <w:t>print</w:t>
       </w:r>
-      <w:proofErr w:type="spellEnd"/>
-      <w:r>
-        <w:rPr>
-          <w:rFonts w:ascii="Times New Roman" w:hAnsi="Times New Roman" w:cs="Times New Roman"/>
-          <w:color w:val="000000"/>
-          <w:sz w:val="24"/>
-          <w:szCs w:val="24"/>
-        </w:rPr>
-        <w:t xml:space="preserve"> 'Данные </w:t>
-      </w:r>
-      <w:proofErr w:type="gramStart"/>
-      <w:r>
-        <w:rPr>
-          <w:rFonts w:ascii="Times New Roman" w:hAnsi="Times New Roman" w:cs="Times New Roman"/>
-          <w:color w:val="000000"/>
-          <w:sz w:val="24"/>
-          <w:szCs w:val="24"/>
-        </w:rPr>
-        <w:t>пакета :</w:t>
-      </w:r>
       <w:proofErr w:type="gramEnd"/>
       <w:r>
         <w:rPr>
@@ -22323,20 +22648,48 @@
           <w:color w:val="000000"/>
           <w:sz w:val="24"/>
           <w:szCs w:val="24"/>
-        </w:rPr>
-        <w:t xml:space="preserve"> ' + </w:t>
-      </w:r>
-      <w:proofErr w:type="spellStart"/>
-      <w:r>
-        <w:rPr>
-          <w:rFonts w:ascii="Times New Roman" w:hAnsi="Times New Roman" w:cs="Times New Roman"/>
-          <w:color w:val="000000"/>
-          <w:sz w:val="24"/>
-          <w:szCs w:val="24"/>
-        </w:rPr>
-        <w:t>data</w:t>
-      </w:r>
-      <w:proofErr w:type="spellEnd"/>
+          <w:lang w:val="en-US"/>
+        </w:rPr>
+        <w:t xml:space="preserve"> '</w:t>
+      </w:r>
+      <w:r>
+        <w:rPr>
+          <w:rFonts w:ascii="Times New Roman" w:hAnsi="Times New Roman" w:cs="Times New Roman"/>
+          <w:color w:val="000000"/>
+          <w:sz w:val="24"/>
+          <w:szCs w:val="24"/>
+        </w:rPr>
+        <w:t>Данные</w:t>
+      </w:r>
+      <w:r>
+        <w:rPr>
+          <w:rFonts w:ascii="Times New Roman" w:hAnsi="Times New Roman" w:cs="Times New Roman"/>
+          <w:color w:val="000000"/>
+          <w:sz w:val="24"/>
+          <w:szCs w:val="24"/>
+          <w:lang w:val="en-US"/>
+        </w:rPr>
+        <w:t xml:space="preserve"> </w:t>
+      </w:r>
+      <w:r>
+        <w:rPr>
+          <w:rFonts w:ascii="Times New Roman" w:hAnsi="Times New Roman" w:cs="Times New Roman"/>
+          <w:color w:val="000000"/>
+          <w:sz w:val="24"/>
+          <w:szCs w:val="24"/>
+        </w:rPr>
+        <w:t>пакета</w:t>
+      </w:r>
+      <w:r>
+        <w:rPr>
+          <w:rFonts w:ascii="Times New Roman" w:hAnsi="Times New Roman" w:cs="Times New Roman"/>
+          <w:color w:val="000000"/>
+          <w:sz w:val="24"/>
+          <w:szCs w:val="24"/>
+          <w:lang w:val="en-US"/>
+        </w:rPr>
+        <w:t xml:space="preserve"> : ' + data</w:t>
+      </w:r>
     </w:p>
     <w:p>
       <w:pPr>
@@ -22814,8 +23167,8 @@
       </w:pPr>
     </w:p>
     <w:sectPr>
-      <w:footerReference w:type="default" r:id="rId16"/>
-      <w:footerReference w:type="first" r:id="rId17"/>
+      <w:footerReference w:type="default" r:id="rId17"/>
+      <w:footerReference w:type="first" r:id="rId18"/>
       <w:pgSz w:w="11906" w:h="16838"/>
       <w:pgMar w:top="1134" w:right="850" w:bottom="1134" w:left="1134" w:header="709" w:footer="708" w:gutter="0"/>
       <w:pgNumType w:start="0"/>
@@ -22881,7 +23234,7 @@
           <w:rPr>
             <w:noProof/>
           </w:rPr>
-          <w:t>32</w:t>
+          <w:t>20</w:t>
         </w:r>
         <w:r>
           <w:fldChar w:fldCharType="end"/>
@@ -25557,7 +25910,7 @@
 </file>
 
 <file path=customXml/itemProps1.xml><?xml version="1.0" encoding="utf-8"?>
-<ds:datastoreItem xmlns:ds="http://schemas.openxmlformats.org/officeDocument/2006/customXml" ds:itemID="{55C6BE64-E3BC-4543-8F2B-3C0DFCB12024}">
+<ds:datastoreItem xmlns:ds="http://schemas.openxmlformats.org/officeDocument/2006/customXml" ds:itemID="{65A8F021-662E-44C6-95CF-8832AC80273E}">
   <ds:schemaRefs>
     <ds:schemaRef ds:uri="http://schemas.openxmlformats.org/officeDocument/2006/bibliography"/>
   </ds:schemaRefs>
